--- a/backend/API Documentation.docx
+++ b/backend/API Documentation.docx
@@ -22,6 +22,11 @@
     </w:p>
     <w:p>
       <w:pPr>
+        <w:pStyle w:val="line"/>
+      </w:pPr>
+    </w:p>
+    <w:p>
+      <w:pPr>
         <w:pStyle w:val="BIGTITLE"/>
       </w:pPr>
       <w:r>
@@ -33,15 +38,7 @@
         <w:pStyle w:val="MTITLE"/>
       </w:pPr>
       <w:r>
-        <w:t>GET /</w:t>
-      </w:r>
-      <w:proofErr w:type="spellStart"/>
-      <w:r>
-        <w:t>api</w:t>
-      </w:r>
-      <w:proofErr w:type="spellEnd"/>
-      <w:r>
-        <w:t>/v1/users:</w:t>
+        <w:t>GET /api/v1/users:</w:t>
       </w:r>
     </w:p>
     <w:p>
@@ -66,66 +63,33 @@
     </w:p>
     <w:p>
       <w:pPr>
-        <w:pStyle w:val="ListParagraph"/>
-        <w:ind w:left="900"/>
-        <w:rPr>
-          <w:rFonts w:ascii="Times New Roman" w:hAnsi="Times New Roman" w:cs="Times New Roman"/>
-        </w:rPr>
-      </w:pPr>
-      <w:r>
-        <w:rPr>
-          <w:rFonts w:ascii="Times New Roman" w:hAnsi="Times New Roman" w:cs="Times New Roman"/>
-        </w:rPr>
+        <w:pStyle w:val="regulartext"/>
+      </w:pPr>
+      <w:r>
         <w:t>Returns a list of all the users</w:t>
       </w:r>
       <w:r>
-        <w:rPr>
-          <w:rFonts w:ascii="Times New Roman" w:hAnsi="Times New Roman" w:cs="Times New Roman"/>
-        </w:rPr>
         <w:t xml:space="preserve"> (</w:t>
       </w:r>
       <w:r>
-        <w:rPr>
-          <w:rFonts w:ascii="Times New Roman" w:hAnsi="Times New Roman" w:cs="Times New Roman"/>
-        </w:rPr>
         <w:t xml:space="preserve">deleted and </w:t>
       </w:r>
-      <w:proofErr w:type="gramStart"/>
-      <w:r>
-        <w:rPr>
-          <w:rFonts w:ascii="Times New Roman" w:hAnsi="Times New Roman" w:cs="Times New Roman"/>
-        </w:rPr>
+      <w:r>
         <w:t>active</w:t>
       </w:r>
       <w:r>
-        <w:rPr>
-          <w:rFonts w:ascii="Times New Roman" w:hAnsi="Times New Roman" w:cs="Times New Roman"/>
-        </w:rPr>
-        <w:t xml:space="preserve"> ,</w:t>
-      </w:r>
-      <w:proofErr w:type="gramEnd"/>
-      <w:r>
-        <w:rPr>
-          <w:rFonts w:ascii="Times New Roman" w:hAnsi="Times New Roman" w:cs="Times New Roman"/>
-        </w:rPr>
+        <w:t>,</w:t>
+      </w:r>
+      <w:r>
         <w:t xml:space="preserve"> all roles included)</w:t>
       </w:r>
       <w:r>
-        <w:rPr>
-          <w:rFonts w:ascii="Times New Roman" w:hAnsi="Times New Roman" w:cs="Times New Roman"/>
-        </w:rPr>
         <w:t xml:space="preserve"> in the database</w:t>
       </w:r>
       <w:r>
-        <w:rPr>
-          <w:rFonts w:ascii="Times New Roman" w:hAnsi="Times New Roman" w:cs="Times New Roman"/>
-        </w:rPr>
         <w:t xml:space="preserve"> </w:t>
       </w:r>
       <w:r>
-        <w:rPr>
-          <w:rFonts w:ascii="Times New Roman" w:hAnsi="Times New Roman" w:cs="Times New Roman"/>
-        </w:rPr>
         <w:t>in the following format:</w:t>
       </w:r>
     </w:p>
@@ -140,6 +104,7 @@
       <w:r>
         <w:rPr>
           <w:rFonts w:ascii="Times New Roman" w:hAnsi="Times New Roman" w:cs="Times New Roman"/>
+          <w:noProof/>
         </w:rPr>
         <w:drawing>
           <wp:inline distT="0" distB="0" distL="0" distR="0" wp14:anchorId="6B32577A" wp14:editId="1E82D217">
@@ -183,10 +148,8 @@
         <w:pStyle w:val="STITLE"/>
       </w:pPr>
       <w:r>
-        <w:t>Available parameters</w:t>
-      </w:r>
-      <w:r>
-        <w:t>:</w:t>
+        <w:lastRenderedPageBreak/>
+        <w:t>Available parameters:</w:t>
       </w:r>
     </w:p>
     <w:p>
@@ -194,10 +157,11 @@
         <w:pStyle w:val="XSTITLE"/>
       </w:pPr>
       <w:r>
-        <w:lastRenderedPageBreak/>
+        <w:t>?</w:t>
+      </w:r>
+      <w:r>
         <w:t>role=</w:t>
       </w:r>
-      <w:proofErr w:type="spellStart"/>
       <w:r>
         <w:t>r</w:t>
       </w:r>
@@ -205,20 +169,11 @@
         <w:t>ole</w:t>
       </w:r>
       <w:r>
-        <w:t>&amp;deleted</w:t>
-      </w:r>
-      <w:proofErr w:type="spellEnd"/>
-      <w:r>
-        <w:t>=</w:t>
-      </w:r>
-      <w:proofErr w:type="spellStart"/>
-      <w:r>
-        <w:t>b</w:t>
+        <w:t>&amp;deleted=b</w:t>
       </w:r>
       <w:r>
         <w:t>oolean</w:t>
       </w:r>
-      <w:proofErr w:type="spellEnd"/>
     </w:p>
     <w:p>
       <w:pPr>
@@ -273,13 +228,8 @@
         <w:t>can either be</w:t>
       </w:r>
       <w:r>
-        <w:t xml:space="preserve"> set </w:t>
-      </w:r>
-      <w:proofErr w:type="gramStart"/>
-      <w:r>
-        <w:t>to</w:t>
-      </w:r>
-      <w:proofErr w:type="gramEnd"/>
+        <w:t xml:space="preserve"> set to</w:t>
+      </w:r>
       <w:r>
         <w:t xml:space="preserve"> </w:t>
       </w:r>
@@ -345,21 +295,11 @@
       <w:r>
         <w:t>Only the relevant relations are loaded. The three types of users share ‘role’ and ‘address’ so these will be loaded for all three. Owners and sitters share the relations ‘</w:t>
       </w:r>
-      <w:proofErr w:type="spellStart"/>
       <w:r>
         <w:t>reviews_received</w:t>
       </w:r>
-      <w:proofErr w:type="spellEnd"/>
-      <w:r>
-        <w:t>’ and ‘</w:t>
-      </w:r>
-      <w:proofErr w:type="spellStart"/>
-      <w:r>
-        <w:t>reviews_given</w:t>
-      </w:r>
-      <w:proofErr w:type="spellEnd"/>
-      <w:r>
-        <w:t>’, so these will be loaded for both user types. The relations ‘pets’ and ‘bookings’ will be loaded for owners, and ‘certifications’ and ‘sitting’ for sitters (along with all relations mentioned before).</w:t>
+      <w:r>
+        <w:t>’ and ‘reviews_given’, so these will be loaded for both user types. The relations ‘pets’ and ‘bookings’ will be loaded for owners, and ‘certifications’ and ‘sitting’ for sitters (along with all relations mentioned before).</w:t>
       </w:r>
     </w:p>
     <w:p>
@@ -385,6 +325,7 @@
       </w:pPr>
       <w:r>
         <w:rPr>
+          <w:noProof/>
           <w:sz w:val="24"/>
           <w:szCs w:val="24"/>
         </w:rPr>
@@ -430,58 +371,19 @@
       <w:pPr>
         <w:pStyle w:val="XSTITLE"/>
       </w:pPr>
-      <w:proofErr w:type="spellStart"/>
-      <w:r>
-        <w:t>start_date</w:t>
-      </w:r>
-      <w:proofErr w:type="spellEnd"/>
-      <w:r>
-        <w:t>=</w:t>
-      </w:r>
-      <w:proofErr w:type="spellStart"/>
-      <w:r>
-        <w:t>date&amp;end_date</w:t>
-      </w:r>
-      <w:proofErr w:type="spellEnd"/>
-      <w:r>
-        <w:t>=</w:t>
-      </w:r>
-      <w:proofErr w:type="spellStart"/>
-      <w:r>
-        <w:t>date&amp;country</w:t>
-      </w:r>
-      <w:proofErr w:type="spellEnd"/>
-      <w:r>
-        <w:t>=</w:t>
-      </w:r>
-      <w:proofErr w:type="spellStart"/>
-      <w:r>
-        <w:t>country&amp;city</w:t>
-      </w:r>
-      <w:proofErr w:type="spellEnd"/>
-      <w:r>
-        <w:t>=city</w:t>
-      </w:r>
-    </w:p>
-    <w:p>
-      <w:pPr>
-        <w:pStyle w:val="SQUARE"/>
-      </w:pPr>
-      <w:proofErr w:type="spellStart"/>
-      <w:r>
-        <w:t>start_date</w:t>
-      </w:r>
-      <w:proofErr w:type="spellEnd"/>
-      <w:r>
-        <w:t xml:space="preserve"> and </w:t>
-      </w:r>
-      <w:proofErr w:type="spellStart"/>
-      <w:r>
-        <w:t>end_date</w:t>
-      </w:r>
-      <w:proofErr w:type="spellEnd"/>
-      <w:r>
-        <w:t xml:space="preserve"> must be valid date</w:t>
+      <w:r>
+        <w:t>?</w:t>
+      </w:r>
+      <w:r>
+        <w:t>start_date=date&amp;end_date=date&amp;country=country&amp;city=city</w:t>
+      </w:r>
+    </w:p>
+    <w:p>
+      <w:pPr>
+        <w:pStyle w:val="SQUARE"/>
+      </w:pPr>
+      <w:r>
+        <w:t>start_date and end_date must be valid date</w:t>
       </w:r>
       <w:r>
         <w:t>s</w:t>
@@ -521,15 +423,7 @@
         <w:t>but</w:t>
       </w:r>
       <w:r>
-        <w:t xml:space="preserve"> MUST be used together. The purpose of these parameters is to get all available sitters </w:t>
-      </w:r>
-      <w:proofErr w:type="gramStart"/>
-      <w:r>
-        <w:t>in a given</w:t>
-      </w:r>
-      <w:proofErr w:type="gramEnd"/>
-      <w:r>
-        <w:t xml:space="preserve"> country/city in a given date interval.</w:t>
+        <w:t xml:space="preserve"> MUST be used together. The purpose of these parameters is to get all available sitters in a given country/city in a given date interval.</w:t>
       </w:r>
     </w:p>
     <w:p>
@@ -537,23 +431,7 @@
         <w:pStyle w:val="MTITLE"/>
       </w:pPr>
       <w:r>
-        <w:t>GET /</w:t>
-      </w:r>
-      <w:proofErr w:type="spellStart"/>
-      <w:r>
-        <w:t>api</w:t>
-      </w:r>
-      <w:proofErr w:type="spellEnd"/>
-      <w:r>
-        <w:t>/v1/users/&lt;</w:t>
-      </w:r>
-      <w:proofErr w:type="spellStart"/>
-      <w:r>
-        <w:t>user_id</w:t>
-      </w:r>
-      <w:proofErr w:type="spellEnd"/>
-      <w:r>
-        <w:t>&gt;:</w:t>
+        <w:t>GET /api/v1/users/&lt;user_id&gt;:</w:t>
       </w:r>
     </w:p>
     <w:p>
@@ -589,21 +467,8 @@
       <w:pPr>
         <w:pStyle w:val="SQUARE"/>
       </w:pPr>
-      <w:proofErr w:type="spellStart"/>
-      <w:r>
-        <w:t>Reviews_received</w:t>
-      </w:r>
-      <w:proofErr w:type="spellEnd"/>
-      <w:r>
-        <w:t xml:space="preserve"> and </w:t>
-      </w:r>
-      <w:proofErr w:type="spellStart"/>
-      <w:r>
-        <w:t>reviews_given</w:t>
-      </w:r>
-      <w:proofErr w:type="spellEnd"/>
-      <w:r>
-        <w:t xml:space="preserve"> for both owners and sitters.</w:t>
+      <w:r>
+        <w:t>Reviews_received and reviews_given for both owners and sitters.</w:t>
       </w:r>
     </w:p>
     <w:p>
@@ -627,15 +492,7 @@
         <w:pStyle w:val="MTITLE"/>
       </w:pPr>
       <w:r>
-        <w:t>POST /</w:t>
-      </w:r>
-      <w:proofErr w:type="spellStart"/>
-      <w:r>
-        <w:t>api</w:t>
-      </w:r>
-      <w:proofErr w:type="spellEnd"/>
-      <w:r>
-        <w:t>/v1/users</w:t>
+        <w:t>POST /api/v1/users</w:t>
       </w:r>
     </w:p>
     <w:p>
@@ -663,13 +520,8 @@
       <w:pPr>
         <w:pStyle w:val="SQUARE"/>
       </w:pPr>
-      <w:proofErr w:type="gramStart"/>
-      <w:r>
-        <w:t>?login</w:t>
-      </w:r>
-      <w:proofErr w:type="gramEnd"/>
-      <w:r>
-        <w:t>:</w:t>
+      <w:r>
+        <w:t>?login:</w:t>
       </w:r>
     </w:p>
     <w:p>
@@ -695,6 +547,9 @@
         <w:jc w:val="center"/>
       </w:pPr>
       <w:r>
+        <w:rPr>
+          <w:noProof/>
+        </w:rPr>
         <w:drawing>
           <wp:inline distT="0" distB="0" distL="0" distR="0" wp14:anchorId="2EF502C1" wp14:editId="0C1AE911">
             <wp:extent cx="4124901" cy="1257475"/>
@@ -749,13 +604,8 @@
       <w:pPr>
         <w:pStyle w:val="SQUARE"/>
       </w:pPr>
-      <w:proofErr w:type="gramStart"/>
-      <w:r>
-        <w:t>?register</w:t>
-      </w:r>
-      <w:proofErr w:type="gramEnd"/>
-      <w:r>
-        <w:t>:</w:t>
+      <w:r>
+        <w:t>?register:</w:t>
       </w:r>
     </w:p>
     <w:p>
@@ -783,20 +633,12 @@
         </w:numPr>
         <w:ind w:left="1440"/>
       </w:pPr>
-      <w:proofErr w:type="spellStart"/>
       <w:r>
         <w:rPr>
           <w:color w:val="FF0000"/>
         </w:rPr>
-        <w:t>f</w:t>
-      </w:r>
-      <w:r>
-        <w:rPr>
-          <w:color w:val="FF0000"/>
-        </w:rPr>
-        <w:t>name</w:t>
-      </w:r>
-      <w:proofErr w:type="spellEnd"/>
+        <w:t>fname</w:t>
+      </w:r>
       <w:r>
         <w:t>: the user’s first name. Must be a valid string.</w:t>
       </w:r>
@@ -810,22 +652,14 @@
         </w:numPr>
         <w:ind w:left="1440"/>
       </w:pPr>
-      <w:proofErr w:type="spellStart"/>
       <w:r>
         <w:rPr>
           <w:color w:val="FF0000"/>
         </w:rPr>
         <w:t>lname</w:t>
       </w:r>
-      <w:proofErr w:type="spellEnd"/>
-      <w:r>
-        <w:t xml:space="preserve">: </w:t>
-      </w:r>
-      <w:r>
-        <w:t>the user’s first name. Must be a valid string</w:t>
-      </w:r>
-      <w:r>
-        <w:t>.</w:t>
+      <w:r>
+        <w:t>: the user’s first name. Must be a valid string.</w:t>
       </w:r>
     </w:p>
     <w:p>
@@ -988,46 +822,13 @@
         <w:t>: must be a string representing a valid phone number. This field must be unique and must be in the format +21</w:t>
       </w:r>
       <w:r>
-        <w:t xml:space="preserve">2 X XX </w:t>
-      </w:r>
-      <w:proofErr w:type="spellStart"/>
-      <w:r>
-        <w:t>XX</w:t>
-      </w:r>
-      <w:proofErr w:type="spellEnd"/>
-      <w:r>
-        <w:t xml:space="preserve"> </w:t>
-      </w:r>
-      <w:proofErr w:type="spellStart"/>
-      <w:r>
-        <w:t>XX</w:t>
-      </w:r>
-      <w:proofErr w:type="spellEnd"/>
-      <w:r>
-        <w:t xml:space="preserve"> </w:t>
-      </w:r>
-      <w:proofErr w:type="spellStart"/>
-      <w:r>
-        <w:t>XX</w:t>
-      </w:r>
-      <w:proofErr w:type="spellEnd"/>
-      <w:r>
-        <w:t xml:space="preserve"> (for phone numbers in MA region) or </w:t>
+        <w:t xml:space="preserve">2 X XX XX XX XX (for phone numbers in MA region) or </w:t>
       </w:r>
       <w:r>
         <w:t>+233 XX XXX XXXX</w:t>
       </w:r>
       <w:r>
-        <w:t xml:space="preserve"> </w:t>
-      </w:r>
-      <w:r>
-        <w:t xml:space="preserve">(for phone numbers in </w:t>
-      </w:r>
-      <w:r>
-        <w:t>GH</w:t>
-      </w:r>
-      <w:r>
-        <w:t xml:space="preserve"> region)</w:t>
+        <w:t xml:space="preserve"> (for phone numbers in GH region)</w:t>
       </w:r>
     </w:p>
     <w:p>
@@ -1039,7 +840,6 @@
         </w:numPr>
         <w:ind w:left="1440"/>
       </w:pPr>
-      <w:proofErr w:type="spellStart"/>
       <w:r>
         <w:rPr>
           <w:color w:val="FF0000"/>
@@ -1047,7 +847,6 @@
         <w:lastRenderedPageBreak/>
         <w:t>bank_account_number</w:t>
       </w:r>
-      <w:proofErr w:type="spellEnd"/>
       <w:r>
         <w:t>: a string representing a bank account number (at least 10 characters long).</w:t>
       </w:r>
@@ -1079,23 +878,7 @@
         <w:pStyle w:val="MTITLE"/>
       </w:pPr>
       <w:r>
-        <w:t>PUT /</w:t>
-      </w:r>
-      <w:proofErr w:type="spellStart"/>
-      <w:r>
-        <w:t>api</w:t>
-      </w:r>
-      <w:proofErr w:type="spellEnd"/>
-      <w:r>
-        <w:t>/v1/users/&lt;</w:t>
-      </w:r>
-      <w:proofErr w:type="spellStart"/>
-      <w:r>
-        <w:t>user_id</w:t>
-      </w:r>
-      <w:proofErr w:type="spellEnd"/>
-      <w:r>
-        <w:t>&gt;:</w:t>
+        <w:t>PUT /api/v1/users/&lt;user_id&gt;:</w:t>
       </w:r>
     </w:p>
     <w:p>
@@ -1114,21 +897,7 @@
         </w:rPr>
       </w:pPr>
       <w:r>
-        <w:t>"email", "phone", "</w:t>
-      </w:r>
-      <w:proofErr w:type="spellStart"/>
-      <w:r>
-        <w:t>bank_account_number</w:t>
-      </w:r>
-      <w:proofErr w:type="spellEnd"/>
-      <w:r>
-        <w:t>", "password"</w:t>
-      </w:r>
-      <w:r>
-        <w:t xml:space="preserve"> and</w:t>
-      </w:r>
-      <w:r>
-        <w:t xml:space="preserve"> "fee"</w:t>
+        <w:t>"email", "phone", "bank_account_number", "password" and "fee"</w:t>
       </w:r>
       <w:r>
         <w:t>.</w:t>
@@ -1139,50 +908,15 @@
         <w:pStyle w:val="MTITLE"/>
       </w:pPr>
       <w:r>
-        <w:t>DELETE /</w:t>
-      </w:r>
-      <w:proofErr w:type="spellStart"/>
-      <w:r>
-        <w:t>api</w:t>
-      </w:r>
-      <w:proofErr w:type="spellEnd"/>
-      <w:r>
-        <w:t>/v1/users</w:t>
-      </w:r>
-      <w:r>
-        <w:t>/&lt;</w:t>
-      </w:r>
-      <w:proofErr w:type="spellStart"/>
-      <w:r>
-        <w:t>user_id</w:t>
-      </w:r>
-      <w:proofErr w:type="spellEnd"/>
-      <w:r>
-        <w:t>&gt;:</w:t>
-      </w:r>
-    </w:p>
-    <w:p>
-      <w:pPr>
-        <w:pStyle w:val="SQUARE"/>
-      </w:pPr>
-      <w:r>
-        <w:t xml:space="preserve">A user is only deleted if they’ve never had a booking or given a review. The data of a user is set to null and the id and </w:t>
-      </w:r>
-      <w:proofErr w:type="gramStart"/>
-      <w:r>
-        <w:t>all important</w:t>
-      </w:r>
-      <w:proofErr w:type="gramEnd"/>
-      <w:r>
-        <w:t xml:space="preserve"> data (required to keep the database in balance) is kept. The ‘</w:t>
-      </w:r>
-      <w:proofErr w:type="spellStart"/>
-      <w:r>
-        <w:t>account_stat</w:t>
-      </w:r>
-      <w:proofErr w:type="spellEnd"/>
-      <w:r>
-        <w:t>’ field is set to ‘DELETED’ if the user can’t be permanently deleted.</w:t>
+        <w:t>DELETE /api/v1/users/&lt;user_id&gt;:</w:t>
+      </w:r>
+    </w:p>
+    <w:p>
+      <w:pPr>
+        <w:pStyle w:val="SQUARE"/>
+      </w:pPr>
+      <w:r>
+        <w:t>A user is only deleted if they’ve never had a booking or given a review. The data of a user is set to null and the id and all important data (required to keep the database in balance) is kept. The ‘account_stat’ field is set to ‘DELETED’ if the user can’t be permanently deleted.</w:t>
       </w:r>
     </w:p>
     <w:p>
@@ -1195,22 +929,744 @@
     </w:p>
     <w:p>
       <w:pPr>
-        <w:pStyle w:val="STITLE"/>
-        <w:numPr>
-          <w:ilvl w:val="0"/>
-          <w:numId w:val="0"/>
-        </w:numPr>
-        <w:ind w:left="900"/>
-      </w:pPr>
+        <w:pStyle w:val="line"/>
+      </w:pPr>
+    </w:p>
+    <w:p>
+      <w:pPr>
+        <w:pStyle w:val="BIGTITLE"/>
+      </w:pPr>
+      <w:r>
+        <w:t>Address endpoints:</w:t>
+      </w:r>
+    </w:p>
+    <w:p>
+      <w:pPr>
+        <w:pStyle w:val="regulartext"/>
+      </w:pPr>
+      <w:r>
+        <w:t xml:space="preserve">A user is allowed to have only one address at a time. For that reason, </w:t>
+      </w:r>
+      <w:r>
+        <w:t xml:space="preserve">all endpoints </w:t>
+      </w:r>
+      <w:r>
+        <w:t>for ‘address’ are the same except for the request method.</w:t>
+      </w:r>
     </w:p>
     <w:p>
       <w:pPr>
         <w:pStyle w:val="MTITLE"/>
         <w:numPr>
           <w:ilvl w:val="0"/>
-          <w:numId w:val="0"/>
+          <w:numId w:val="10"/>
         </w:numPr>
         <w:ind w:left="630"/>
+      </w:pPr>
+      <w:r>
+        <w:t>GET /api/v1/users/&lt;user_id&gt;/address</w:t>
+      </w:r>
+    </w:p>
+    <w:p>
+      <w:pPr>
+        <w:pStyle w:val="regulartext"/>
+      </w:pPr>
+      <w:r>
+        <w:t>Gets the address of a user</w:t>
+      </w:r>
+      <w:r>
+        <w:t xml:space="preserve"> in the following format</w:t>
+      </w:r>
+      <w:r>
+        <w:t>:</w:t>
+      </w:r>
+    </w:p>
+    <w:p>
+      <w:pPr>
+        <w:pStyle w:val="regulartext"/>
+        <w:ind w:left="0"/>
+        <w:jc w:val="center"/>
+      </w:pPr>
+      <w:r>
+        <w:lastRenderedPageBreak/>
+        <w:drawing>
+          <wp:inline distT="0" distB="0" distL="0" distR="0" wp14:anchorId="4DD45586" wp14:editId="04F5691C">
+            <wp:extent cx="4667901" cy="3991532"/>
+            <wp:effectExtent l="0" t="0" r="0" b="9525"/>
+            <wp:docPr id="1176060487" name="Picture 1" descr="A computer screen with white text&#10;&#10;Description automatically generated"/>
+            <wp:cNvGraphicFramePr>
+              <a:graphicFrameLocks xmlns:a="http://schemas.openxmlformats.org/drawingml/2006/main" noChangeAspect="1"/>
+            </wp:cNvGraphicFramePr>
+            <a:graphic xmlns:a="http://schemas.openxmlformats.org/drawingml/2006/main">
+              <a:graphicData uri="http://schemas.openxmlformats.org/drawingml/2006/picture">
+                <pic:pic xmlns:pic="http://schemas.openxmlformats.org/drawingml/2006/picture">
+                  <pic:nvPicPr>
+                    <pic:cNvPr id="1176060487" name="Picture 1" descr="A computer screen with white text&#10;&#10;Description automatically generated"/>
+                    <pic:cNvPicPr/>
+                  </pic:nvPicPr>
+                  <pic:blipFill>
+                    <a:blip r:embed="rId8"/>
+                    <a:stretch>
+                      <a:fillRect/>
+                    </a:stretch>
+                  </pic:blipFill>
+                  <pic:spPr>
+                    <a:xfrm>
+                      <a:off x="0" y="0"/>
+                      <a:ext cx="4667901" cy="3991532"/>
+                    </a:xfrm>
+                    <a:prstGeom prst="rect">
+                      <a:avLst/>
+                    </a:prstGeom>
+                  </pic:spPr>
+                </pic:pic>
+              </a:graphicData>
+            </a:graphic>
+          </wp:inline>
+        </w:drawing>
+      </w:r>
+    </w:p>
+    <w:p>
+      <w:pPr>
+        <w:pStyle w:val="MTITLE"/>
+      </w:pPr>
+      <w:r>
+        <w:t>POST /api/v1/users/&lt;user_id&gt;/address:</w:t>
+      </w:r>
+    </w:p>
+    <w:p>
+      <w:pPr>
+        <w:pStyle w:val="regulartext"/>
+      </w:pPr>
+      <w:r>
+        <w:t>Creates a new address instance in the database. A user can only have one address at a time, meaning that if a user already has an address, this request will fail.</w:t>
+      </w:r>
+    </w:p>
+    <w:p>
+      <w:pPr>
+        <w:pStyle w:val="regulartext"/>
+      </w:pPr>
+    </w:p>
+    <w:p>
+      <w:pPr>
+        <w:pStyle w:val="regulartext"/>
+      </w:pPr>
+      <w:r>
+        <w:t>Once the address is created, a json representation (the same as the one in the image above) is returned.</w:t>
+      </w:r>
+    </w:p>
+    <w:p>
+      <w:pPr>
+        <w:pStyle w:val="regulartext"/>
+      </w:pPr>
+    </w:p>
+    <w:p>
+      <w:pPr>
+        <w:pStyle w:val="regulartext"/>
+      </w:pPr>
+      <w:r>
+        <w:t>The only fields required to create an address are:</w:t>
+      </w:r>
+    </w:p>
+    <w:p>
+      <w:pPr>
+        <w:pStyle w:val="SQUARE"/>
+        <w:rPr>
+          <w:color w:val="BCBEC4"/>
+        </w:rPr>
+      </w:pPr>
+      <w:r>
+        <w:rPr>
+          <w:color w:val="FF0000"/>
+        </w:rPr>
+        <w:t>S</w:t>
+      </w:r>
+      <w:r>
+        <w:rPr>
+          <w:color w:val="FF0000"/>
+        </w:rPr>
+        <w:t>treet</w:t>
+      </w:r>
+      <w:r>
+        <w:t xml:space="preserve">: a string representing </w:t>
+      </w:r>
+      <w:r>
+        <w:t>a street name</w:t>
+      </w:r>
+      <w:r>
+        <w:t>.</w:t>
+      </w:r>
+    </w:p>
+    <w:p>
+      <w:pPr>
+        <w:pStyle w:val="SQUARE"/>
+        <w:rPr>
+          <w:color w:val="BCBEC4"/>
+        </w:rPr>
+      </w:pPr>
+      <w:r>
+        <w:rPr>
+          <w:color w:val="FF0000"/>
+        </w:rPr>
+        <w:t>C</w:t>
+      </w:r>
+      <w:r>
+        <w:rPr>
+          <w:color w:val="FF0000"/>
+        </w:rPr>
+        <w:t>ity</w:t>
+      </w:r>
+      <w:r>
+        <w:t xml:space="preserve">: a string representing </w:t>
+      </w:r>
+      <w:r>
+        <w:t>a city name</w:t>
+      </w:r>
+    </w:p>
+    <w:p>
+      <w:pPr>
+        <w:pStyle w:val="SQUARE"/>
+        <w:rPr>
+          <w:color w:val="BCBEC4"/>
+        </w:rPr>
+      </w:pPr>
+      <w:r>
+        <w:rPr>
+          <w:color w:val="FF0000"/>
+        </w:rPr>
+        <w:t>C</w:t>
+      </w:r>
+      <w:r>
+        <w:rPr>
+          <w:color w:val="FF0000"/>
+        </w:rPr>
+        <w:t>ountry</w:t>
+      </w:r>
+      <w:r>
+        <w:t>: the value of country can either be ‘morocco’ or ‘ghana’. Any other value will result in an error.</w:t>
+      </w:r>
+    </w:p>
+    <w:p>
+      <w:pPr>
+        <w:pStyle w:val="SQUARE"/>
+        <w:rPr>
+          <w:color w:val="BCBEC4"/>
+        </w:rPr>
+      </w:pPr>
+      <w:r>
+        <w:rPr>
+          <w:color w:val="FF0000"/>
+        </w:rPr>
+        <w:t>postal_code</w:t>
+      </w:r>
+      <w:r>
+        <w:t>: a string representing the zip code of the address.</w:t>
+      </w:r>
+    </w:p>
+    <w:p>
+      <w:pPr>
+        <w:pStyle w:val="regulartext"/>
+      </w:pPr>
+      <w:r>
+        <w:t>The following fields can be set but are not required:</w:t>
+      </w:r>
+    </w:p>
+    <w:p>
+      <w:pPr>
+        <w:pStyle w:val="SQUARE"/>
+      </w:pPr>
+      <w:r>
+        <w:rPr>
+          <w:color w:val="FF0000"/>
+        </w:rPr>
+        <w:t>building_num</w:t>
+      </w:r>
+      <w:r>
+        <w:t>: a number representing the number of the building the user resides in.</w:t>
+      </w:r>
+    </w:p>
+    <w:p>
+      <w:pPr>
+        <w:pStyle w:val="SQUARE"/>
+      </w:pPr>
+      <w:r>
+        <w:rPr>
+          <w:color w:val="FF0000"/>
+        </w:rPr>
+        <w:t>apartment_num</w:t>
+      </w:r>
+      <w:r>
+        <w:t xml:space="preserve">: a </w:t>
+      </w:r>
+      <w:r>
+        <w:t>number representing the apartment number of the address.</w:t>
+      </w:r>
+    </w:p>
+    <w:p>
+      <w:pPr>
+        <w:pStyle w:val="SQUARE"/>
+      </w:pPr>
+      <w:r>
+        <w:rPr>
+          <w:color w:val="FF0000"/>
+        </w:rPr>
+        <w:lastRenderedPageBreak/>
+        <w:t>Floor</w:t>
+      </w:r>
+      <w:r>
+        <w:t>: the floor of the user’s residence.</w:t>
+      </w:r>
+    </w:p>
+    <w:p>
+      <w:pPr>
+        <w:pStyle w:val="MTITLE"/>
+      </w:pPr>
+      <w:r>
+        <w:t>PUT /api/v1/users/&lt;user_id&gt;/address:</w:t>
+      </w:r>
+    </w:p>
+    <w:p>
+      <w:pPr>
+        <w:pStyle w:val="regulartext"/>
+      </w:pPr>
+      <w:r>
+        <w:t>Updates the user’s address. All fields mentioned above are updatable.</w:t>
+      </w:r>
+      <w:r>
+        <w:t xml:space="preserve"> After the instance is updated, a json is returned containing the updated address.</w:t>
+      </w:r>
+    </w:p>
+    <w:p>
+      <w:pPr>
+        <w:pStyle w:val="MTITLE"/>
+      </w:pPr>
+      <w:r>
+        <w:t>DELETE /api/v1/users/&lt;user_id&gt;/address:</w:t>
+      </w:r>
+    </w:p>
+    <w:p>
+      <w:pPr>
+        <w:pStyle w:val="regulartext"/>
+      </w:pPr>
+      <w:r>
+        <w:t>Deletes the address associated with the user whose id matches ‘user_id’.</w:t>
+      </w:r>
+    </w:p>
+    <w:p>
+      <w:pPr>
+        <w:pStyle w:val="line"/>
+      </w:pPr>
+    </w:p>
+    <w:p>
+      <w:pPr>
+        <w:pStyle w:val="BIGTITLE"/>
+      </w:pPr>
+      <w:r>
+        <w:t>Certification endpoints:</w:t>
+      </w:r>
+    </w:p>
+    <w:p>
+      <w:pPr>
+        <w:pStyle w:val="regulartext"/>
+      </w:pPr>
+      <w:r>
+        <w:t xml:space="preserve">Certifications are only available for users with the role ‘SITTER’. If </w:t>
+      </w:r>
+      <w:r>
+        <w:t>the user id specified in any of the certification endpoints</w:t>
+      </w:r>
+    </w:p>
+    <w:p>
+      <w:pPr>
+        <w:pStyle w:val="MTITLE"/>
+        <w:numPr>
+          <w:ilvl w:val="0"/>
+          <w:numId w:val="11"/>
+        </w:numPr>
+        <w:ind w:left="720"/>
+      </w:pPr>
+    </w:p>
+    <w:p>
+      <w:pPr>
+        <w:pStyle w:val="BIGTITLE"/>
+      </w:pPr>
+      <w:r>
+        <w:t>Pet endpoints:</w:t>
+      </w:r>
+    </w:p>
+    <w:p>
+      <w:pPr>
+        <w:pStyle w:val="MTITLE"/>
+        <w:numPr>
+          <w:ilvl w:val="0"/>
+          <w:numId w:val="8"/>
+        </w:numPr>
+        <w:ind w:left="630"/>
+      </w:pPr>
+      <w:r>
+        <w:t>GET /api/v1/users/&lt;user_id&gt;/pets</w:t>
+      </w:r>
+    </w:p>
+    <w:p>
+      <w:pPr>
+        <w:pStyle w:val="regulartext"/>
+      </w:pPr>
+      <w:r>
+        <w:t>Gets a list of all the pets associated with a user.</w:t>
+      </w:r>
+      <w:r>
+        <w:t xml:space="preserve"> This route only works if the user id is of a user with the role ‘owner’.</w:t>
+      </w:r>
+      <w:r>
+        <w:t xml:space="preserve"> The json returned takes the following format:</w:t>
+      </w:r>
+    </w:p>
+    <w:p>
+      <w:pPr>
+        <w:pStyle w:val="regulartext"/>
+        <w:ind w:left="0"/>
+        <w:jc w:val="center"/>
+      </w:pPr>
+      <w:r>
+        <w:lastRenderedPageBreak/>
+        <w:drawing>
+          <wp:inline distT="0" distB="0" distL="0" distR="0" wp14:anchorId="225A0D33" wp14:editId="2AB62FFE">
+            <wp:extent cx="5943600" cy="5708650"/>
+            <wp:effectExtent l="0" t="0" r="0" b="6350"/>
+            <wp:docPr id="622418167" name="Picture 1" descr="A computer screen shot of white text&#10;&#10;Description automatically generated"/>
+            <wp:cNvGraphicFramePr>
+              <a:graphicFrameLocks xmlns:a="http://schemas.openxmlformats.org/drawingml/2006/main" noChangeAspect="1"/>
+            </wp:cNvGraphicFramePr>
+            <a:graphic xmlns:a="http://schemas.openxmlformats.org/drawingml/2006/main">
+              <a:graphicData uri="http://schemas.openxmlformats.org/drawingml/2006/picture">
+                <pic:pic xmlns:pic="http://schemas.openxmlformats.org/drawingml/2006/picture">
+                  <pic:nvPicPr>
+                    <pic:cNvPr id="622418167" name="Picture 1" descr="A computer screen shot of white text&#10;&#10;Description automatically generated"/>
+                    <pic:cNvPicPr/>
+                  </pic:nvPicPr>
+                  <pic:blipFill>
+                    <a:blip r:embed="rId9"/>
+                    <a:stretch>
+                      <a:fillRect/>
+                    </a:stretch>
+                  </pic:blipFill>
+                  <pic:spPr>
+                    <a:xfrm>
+                      <a:off x="0" y="0"/>
+                      <a:ext cx="5943600" cy="5708650"/>
+                    </a:xfrm>
+                    <a:prstGeom prst="rect">
+                      <a:avLst/>
+                    </a:prstGeom>
+                  </pic:spPr>
+                </pic:pic>
+              </a:graphicData>
+            </a:graphic>
+          </wp:inline>
+        </w:drawing>
+      </w:r>
+    </w:p>
+    <w:p>
+      <w:pPr>
+        <w:pStyle w:val="MTITLE"/>
+      </w:pPr>
+      <w:r>
+        <w:t>GET /api/v1/users/&lt;user_id&gt;/pets/&lt;pet_id&gt;</w:t>
+      </w:r>
+    </w:p>
+    <w:p>
+      <w:pPr>
+        <w:pStyle w:val="regulartext"/>
+      </w:pPr>
+      <w:r>
+        <w:t xml:space="preserve">Gets the pet </w:t>
+      </w:r>
+      <w:r>
+        <w:t xml:space="preserve">with ‘pet_id’ that is associated with the user with ‘user_id’. The json returned is in the same format as the </w:t>
+      </w:r>
+      <w:r>
+        <w:t>example above.</w:t>
+      </w:r>
+    </w:p>
+    <w:p>
+      <w:pPr>
+        <w:pStyle w:val="MTITLE"/>
+      </w:pPr>
+      <w:r>
+        <w:t xml:space="preserve">POST </w:t>
+      </w:r>
+      <w:r>
+        <w:t>/api/v1/users/&lt;user_id&gt;/pets</w:t>
+      </w:r>
+    </w:p>
+    <w:p>
+      <w:pPr>
+        <w:pStyle w:val="regulartext"/>
+      </w:pPr>
+      <w:r>
+        <w:t>Creates a new pet instance.</w:t>
+      </w:r>
+      <w:r>
+        <w:t xml:space="preserve"> In order to create a pet instance, the following fields </w:t>
+      </w:r>
+      <w:r>
+        <w:t>are required:</w:t>
+      </w:r>
+    </w:p>
+    <w:p>
+      <w:pPr>
+        <w:pStyle w:val="SQUARE"/>
+      </w:pPr>
+      <w:r>
+        <w:rPr>
+          <w:color w:val="FF0000"/>
+        </w:rPr>
+        <w:t>Name</w:t>
+      </w:r>
+      <w:r>
+        <w:t xml:space="preserve">: the name of the pet. A constraint to keep in mind when choosing a pet name is </w:t>
+      </w:r>
+      <w:r>
+        <w:t>that a user cannot have two pets with the same name.</w:t>
+      </w:r>
+    </w:p>
+    <w:p>
+      <w:pPr>
+        <w:pStyle w:val="SQUARE"/>
+      </w:pPr>
+      <w:r>
+        <w:rPr>
+          <w:color w:val="FF0000"/>
+        </w:rPr>
+        <w:lastRenderedPageBreak/>
+        <w:t>Size</w:t>
+      </w:r>
+      <w:r>
+        <w:t xml:space="preserve">: </w:t>
+      </w:r>
+      <w:r>
+        <w:t>the pet size MUST be one of the following values:</w:t>
+      </w:r>
+    </w:p>
+    <w:p>
+      <w:pPr>
+        <w:pStyle w:val="XSTITLE"/>
+        <w:ind w:left="1710"/>
+        <w:rPr>
+          <w:sz w:val="24"/>
+          <w:szCs w:val="24"/>
+        </w:rPr>
+      </w:pPr>
+      <w:r>
+        <w:rPr>
+          <w:sz w:val="24"/>
+          <w:szCs w:val="24"/>
+        </w:rPr>
+        <w:t>S for small.</w:t>
+      </w:r>
+    </w:p>
+    <w:p>
+      <w:pPr>
+        <w:pStyle w:val="XSTITLE"/>
+        <w:ind w:left="1710"/>
+        <w:rPr>
+          <w:sz w:val="24"/>
+          <w:szCs w:val="24"/>
+        </w:rPr>
+      </w:pPr>
+      <w:r>
+        <w:rPr>
+          <w:sz w:val="24"/>
+          <w:szCs w:val="24"/>
+        </w:rPr>
+        <w:t>M for medium.</w:t>
+      </w:r>
+    </w:p>
+    <w:p>
+      <w:pPr>
+        <w:pStyle w:val="XSTITLE"/>
+        <w:ind w:left="1710"/>
+        <w:rPr>
+          <w:sz w:val="24"/>
+          <w:szCs w:val="24"/>
+        </w:rPr>
+      </w:pPr>
+      <w:r>
+        <w:rPr>
+          <w:sz w:val="24"/>
+          <w:szCs w:val="24"/>
+        </w:rPr>
+        <w:t>L for large.</w:t>
+      </w:r>
+    </w:p>
+    <w:p>
+      <w:pPr>
+        <w:pStyle w:val="SQUARE"/>
+        <w:spacing w:after="0"/>
+      </w:pPr>
+      <w:r>
+        <w:rPr>
+          <w:color w:val="FF0000"/>
+        </w:rPr>
+        <w:t>Description</w:t>
+      </w:r>
+      <w:r>
+        <w:t>: a string (at least 30 characters long) that describes the pet.</w:t>
+      </w:r>
+    </w:p>
+    <w:p>
+      <w:pPr>
+        <w:pStyle w:val="field"/>
+      </w:pPr>
+      <w:r>
+        <w:t>Birthdate</w:t>
+      </w:r>
+      <w:r>
+        <w:rPr>
+          <w:color w:val="auto"/>
+        </w:rPr>
+        <w:t xml:space="preserve">: a valid date string </w:t>
+      </w:r>
+      <w:r>
+        <w:rPr>
+          <w:color w:val="auto"/>
+        </w:rPr>
+        <w:t>representing the date of birth of the pet.</w:t>
+      </w:r>
+    </w:p>
+    <w:p>
+      <w:pPr>
+        <w:pStyle w:val="field"/>
+      </w:pPr>
+      <w:r>
+        <w:t>Gender</w:t>
+      </w:r>
+      <w:r>
+        <w:rPr>
+          <w:color w:val="auto"/>
+        </w:rPr>
+        <w:t xml:space="preserve">: </w:t>
+      </w:r>
+      <w:r>
+        <w:rPr>
+          <w:color w:val="auto"/>
+        </w:rPr>
+        <w:t>the gender of the pet. Must be either f (for female) or m (for male).</w:t>
+      </w:r>
+    </w:p>
+    <w:p>
+      <w:pPr>
+        <w:pStyle w:val="field"/>
+      </w:pPr>
+      <w:r>
+        <w:t>Breed</w:t>
+      </w:r>
+      <w:r>
+        <w:rPr>
+          <w:color w:val="auto"/>
+        </w:rPr>
+        <w:t xml:space="preserve">: the breed of the pet. It must be one of the breeds </w:t>
+      </w:r>
+      <w:r>
+        <w:rPr>
+          <w:color w:val="auto"/>
+        </w:rPr>
+        <w:t>available in the database (see breed endpoints).</w:t>
+      </w:r>
+    </w:p>
+    <w:p>
+      <w:pPr>
+        <w:pStyle w:val="regulartext"/>
+      </w:pPr>
+      <w:r>
+        <w:t>Another field</w:t>
+      </w:r>
+      <w:r>
+        <w:t xml:space="preserve"> can (but </w:t>
+      </w:r>
+      <w:r>
+        <w:t>isn’t</w:t>
+      </w:r>
+      <w:r>
+        <w:t xml:space="preserve"> required to) be set for a pet</w:t>
+      </w:r>
+      <w:r>
+        <w:t xml:space="preserve">. </w:t>
+      </w:r>
+      <w:r>
+        <w:t>The field</w:t>
+      </w:r>
+      <w:r>
+        <w:t xml:space="preserve"> </w:t>
+      </w:r>
+      <w:r>
+        <w:t>is</w:t>
+      </w:r>
+      <w:r>
+        <w:t>:</w:t>
+      </w:r>
+    </w:p>
+    <w:p>
+      <w:pPr>
+        <w:pStyle w:val="SQUARE"/>
+      </w:pPr>
+      <w:r>
+        <w:rPr>
+          <w:color w:val="FF0000"/>
+        </w:rPr>
+        <w:t>Temperament</w:t>
+      </w:r>
+      <w:r>
+        <w:t>: the default value of this field is ‘friendly</w:t>
+      </w:r>
+      <w:r>
+        <w:t>’,</w:t>
+      </w:r>
+      <w:r>
+        <w:t xml:space="preserve"> but it can also take the value ‘aggressive’.</w:t>
+      </w:r>
+      <w:r>
+        <w:t xml:space="preserve"> </w:t>
+      </w:r>
+      <w:r>
+        <w:t>This field isn’t required since it has a default value.</w:t>
+      </w:r>
+    </w:p>
+    <w:p>
+      <w:pPr>
+        <w:pStyle w:val="MTITLE"/>
+      </w:pPr>
+      <w:r>
+        <w:t>PUT /api/v1/users/&lt;user_id&gt;/pets/&lt;pet_id&gt;:</w:t>
+      </w:r>
+    </w:p>
+    <w:p>
+      <w:pPr>
+        <w:pStyle w:val="regulartext"/>
+      </w:pPr>
+      <w:r>
+        <w:t>This endpoint allows you to update a pet that’s associated with a given user. Not all fields can be updated. The only updatable fields are:</w:t>
+      </w:r>
+    </w:p>
+    <w:p>
+      <w:pPr>
+        <w:pStyle w:val="SQUARE"/>
+      </w:pPr>
+      <w:r>
+        <w:t>Name, size, description, and temperament.</w:t>
+      </w:r>
+    </w:p>
+    <w:p>
+      <w:pPr>
+        <w:pStyle w:val="regulartext"/>
+      </w:pPr>
+      <w:r>
+        <w:t>Make sure to follow the constraints for the values of size and temperament.</w:t>
+      </w:r>
+    </w:p>
+    <w:p>
+      <w:pPr>
+        <w:pStyle w:val="line"/>
       </w:pPr>
     </w:p>
     <w:p>
@@ -1237,8 +1693,8 @@
   <w:abstractNum w:abstractNumId="0" w15:restartNumberingAfterBreak="0">
     <w:nsid w:val="0D9E0F2D"/>
     <w:multiLevelType w:val="hybridMultilevel"/>
-    <w:tmpl w:val="74789B10"/>
-    <w:lvl w:ilvl="0" w:tplc="65142014">
+    <w:tmpl w:val="DE727300"/>
+    <w:lvl w:ilvl="0" w:tplc="6B9E041E">
       <w:start w:val="1"/>
       <w:numFmt w:val="decimal"/>
       <w:pStyle w:val="MTITLE"/>
@@ -1438,8 +1894,8 @@
   <w:abstractNum w:abstractNumId="2" w15:restartNumberingAfterBreak="0">
     <w:nsid w:val="657910AC"/>
     <w:multiLevelType w:val="hybridMultilevel"/>
-    <w:tmpl w:val="ACE0B0B8"/>
-    <w:lvl w:ilvl="0" w:tplc="0E7ADEEC">
+    <w:tmpl w:val="EF0433DE"/>
+    <w:lvl w:ilvl="0" w:tplc="5BC283B8">
       <w:start w:val="1"/>
       <w:numFmt w:val="bullet"/>
       <w:pStyle w:val="SQUARE"/>
@@ -1567,7 +2023,7 @@
         <w:rFonts w:ascii="Courier New" w:hAnsi="Courier New" w:hint="default"/>
       </w:rPr>
     </w:lvl>
-    <w:lvl w:ilvl="1" w:tplc="04090003" w:tentative="1">
+    <w:lvl w:ilvl="1" w:tplc="04090003">
       <w:start w:val="1"/>
       <w:numFmt w:val="bullet"/>
       <w:lvlText w:val="o"/>
@@ -1999,6 +2455,30 @@
   </w:num>
   <w:num w:numId="7" w16cid:durableId="180777519">
     <w:abstractNumId w:val="1"/>
+  </w:num>
+  <w:num w:numId="8" w16cid:durableId="1728987900">
+    <w:abstractNumId w:val="0"/>
+    <w:lvlOverride w:ilvl="0">
+      <w:startOverride w:val="1"/>
+    </w:lvlOverride>
+  </w:num>
+  <w:num w:numId="9" w16cid:durableId="98647721">
+    <w:abstractNumId w:val="0"/>
+    <w:lvlOverride w:ilvl="0">
+      <w:startOverride w:val="1"/>
+    </w:lvlOverride>
+  </w:num>
+  <w:num w:numId="10" w16cid:durableId="1434127436">
+    <w:abstractNumId w:val="0"/>
+    <w:lvlOverride w:ilvl="0">
+      <w:startOverride w:val="1"/>
+    </w:lvlOverride>
+  </w:num>
+  <w:num w:numId="11" w16cid:durableId="167141765">
+    <w:abstractNumId w:val="0"/>
+    <w:lvlOverride w:ilvl="0">
+      <w:startOverride w:val="1"/>
+    </w:lvlOverride>
   </w:num>
 </w:numbering>
 </file>
@@ -2606,6 +3086,7 @@
   <w:style w:type="character" w:default="1" w:styleId="DefaultParagraphFont">
     <w:name w:val="Default Paragraph Font"/>
     <w:uiPriority w:val="1"/>
+    <w:semiHidden/>
     <w:unhideWhenUsed/>
   </w:style>
   <w:style w:type="table" w:default="1" w:styleId="TableNormal">
@@ -3121,6 +3602,78 @@
       <w:rFonts w:ascii="Times New Roman" w:hAnsi="Times New Roman" w:cs="Times New Roman"/>
       <w:sz w:val="40"/>
       <w:szCs w:val="36"/>
+    </w:rPr>
+  </w:style>
+  <w:style w:type="paragraph" w:customStyle="1" w:styleId="regulartext">
+    <w:name w:val="regulartext"/>
+    <w:basedOn w:val="ListParagraph"/>
+    <w:link w:val="regulartextChar"/>
+    <w:qFormat/>
+    <w:rsid w:val="007957A3"/>
+    <w:pPr>
+      <w:ind w:left="900"/>
+    </w:pPr>
+    <w:rPr>
+      <w:rFonts w:ascii="Times New Roman" w:hAnsi="Times New Roman" w:cs="Times New Roman"/>
+    </w:rPr>
+  </w:style>
+  <w:style w:type="character" w:customStyle="1" w:styleId="regulartextChar">
+    <w:name w:val="regulartext Char"/>
+    <w:basedOn w:val="ListParagraphChar"/>
+    <w:link w:val="regulartext"/>
+    <w:rsid w:val="007957A3"/>
+    <w:rPr>
+      <w:rFonts w:ascii="Times New Roman" w:hAnsi="Times New Roman" w:cs="Times New Roman"/>
+    </w:rPr>
+  </w:style>
+  <w:style w:type="paragraph" w:customStyle="1" w:styleId="field">
+    <w:name w:val="field"/>
+    <w:basedOn w:val="SQUARE"/>
+    <w:link w:val="fieldChar"/>
+    <w:qFormat/>
+    <w:rsid w:val="000C0336"/>
+    <w:rPr>
+      <w:color w:val="FF0000"/>
+    </w:rPr>
+  </w:style>
+  <w:style w:type="character" w:customStyle="1" w:styleId="fieldChar">
+    <w:name w:val="field Char"/>
+    <w:basedOn w:val="SQUAREChar"/>
+    <w:link w:val="field"/>
+    <w:rsid w:val="000C0336"/>
+    <w:rPr>
+      <w:rFonts w:ascii="Times New Roman" w:hAnsi="Times New Roman" w:cs="Times New Roman"/>
+      <w:color w:val="FF0000"/>
+      <w:sz w:val="32"/>
+      <w:szCs w:val="32"/>
+    </w:rPr>
+  </w:style>
+  <w:style w:type="paragraph" w:customStyle="1" w:styleId="line">
+    <w:name w:val="line"/>
+    <w:basedOn w:val="Normal"/>
+    <w:link w:val="lineChar"/>
+    <w:qFormat/>
+    <w:rsid w:val="002C2042"/>
+    <w:pPr>
+      <w:shd w:val="clear" w:color="auto" w:fill="FF0000"/>
+      <w:jc w:val="center"/>
+    </w:pPr>
+    <w:rPr>
+      <w:rFonts w:ascii="Times New Roman" w:hAnsi="Times New Roman" w:cs="Times New Roman"/>
+      <w:sz w:val="2"/>
+      <w:szCs w:val="2"/>
+    </w:rPr>
+  </w:style>
+  <w:style w:type="character" w:customStyle="1" w:styleId="lineChar">
+    <w:name w:val="line Char"/>
+    <w:basedOn w:val="DefaultParagraphFont"/>
+    <w:link w:val="line"/>
+    <w:rsid w:val="002C2042"/>
+    <w:rPr>
+      <w:rFonts w:ascii="Times New Roman" w:hAnsi="Times New Roman" w:cs="Times New Roman"/>
+      <w:sz w:val="2"/>
+      <w:szCs w:val="2"/>
+      <w:shd w:val="clear" w:color="auto" w:fill="FF0000"/>
     </w:rPr>
   </w:style>
 </w:styles>

--- a/backend/API Documentation.docx
+++ b/backend/API Documentation.docx
@@ -27,7 +27,7 @@
     </w:p>
     <w:p>
       <w:pPr>
-        <w:pStyle w:val="BIGTITLE"/>
+        <w:pStyle w:val="Heading1"/>
       </w:pPr>
       <w:r>
         <w:t>User endpoints:</w:t>
@@ -35,7 +35,7 @@
     </w:p>
     <w:p>
       <w:pPr>
-        <w:pStyle w:val="MTITLE"/>
+        <w:pStyle w:val="Heading2"/>
       </w:pPr>
       <w:r>
         <w:t>GET /api/v1/users:</w:t>
@@ -43,21 +43,12 @@
     </w:p>
     <w:p>
       <w:pPr>
-        <w:pStyle w:val="STITLE"/>
-        <w:rPr>
-          <w:szCs w:val="36"/>
-        </w:rPr>
-      </w:pPr>
-      <w:r>
-        <w:rPr>
-          <w:szCs w:val="36"/>
-        </w:rPr>
+        <w:pStyle w:val="Heading3"/>
+      </w:pPr>
+      <w:r>
         <w:t>Using no parameters</w:t>
       </w:r>
       <w:r>
-        <w:rPr>
-          <w:szCs w:val="36"/>
-        </w:rPr>
         <w:t>:</w:t>
       </w:r>
     </w:p>
@@ -69,16 +60,10 @@
         <w:t>Returns a list of all the users</w:t>
       </w:r>
       <w:r>
-        <w:t xml:space="preserve"> (</w:t>
-      </w:r>
-      <w:r>
-        <w:t xml:space="preserve">deleted and </w:t>
-      </w:r>
-      <w:r>
-        <w:t>active</w:t>
-      </w:r>
-      <w:r>
-        <w:t>,</w:t>
+        <w:t xml:space="preserve"> (deleted and </w:t>
+      </w:r>
+      <w:r>
+        <w:t>active,</w:t>
       </w:r>
       <w:r>
         <w:t xml:space="preserve"> all roles included)</w:t>
@@ -97,6 +82,7 @@
       <w:pPr>
         <w:pStyle w:val="ListParagraph"/>
         <w:ind w:left="0"/>
+        <w:jc w:val="center"/>
         <w:rPr>
           <w:rFonts w:ascii="Times New Roman" w:hAnsi="Times New Roman" w:cs="Times New Roman"/>
         </w:rPr>
@@ -107,9 +93,9 @@
           <w:noProof/>
         </w:rPr>
         <w:drawing>
-          <wp:inline distT="0" distB="0" distL="0" distR="0" wp14:anchorId="6B32577A" wp14:editId="1E82D217">
-            <wp:extent cx="5943600" cy="5593080"/>
-            <wp:effectExtent l="0" t="0" r="0" b="7620"/>
+          <wp:inline distT="0" distB="0" distL="0" distR="0" wp14:anchorId="6B32577A" wp14:editId="10AFCDD5">
+            <wp:extent cx="5675995" cy="5341257"/>
+            <wp:effectExtent l="0" t="0" r="1270" b="0"/>
             <wp:docPr id="1893595291" name="Picture 1" descr="A computer screen shot of white text&#10;&#10;Description automatically generated"/>
             <wp:cNvGraphicFramePr>
               <a:graphicFrameLocks xmlns:a="http://schemas.openxmlformats.org/drawingml/2006/main" noChangeAspect="1"/>
@@ -122,7 +108,7 @@
                     <pic:cNvPicPr/>
                   </pic:nvPicPr>
                   <pic:blipFill>
-                    <a:blip r:embed="rId5"/>
+                    <a:blip r:embed="rId6"/>
                     <a:stretch>
                       <a:fillRect/>
                     </a:stretch>
@@ -130,7 +116,7 @@
                   <pic:spPr>
                     <a:xfrm>
                       <a:off x="0" y="0"/>
-                      <a:ext cx="5943600" cy="5593080"/>
+                      <a:ext cx="5680331" cy="5345338"/>
                     </a:xfrm>
                     <a:prstGeom prst="rect">
                       <a:avLst/>
@@ -145,7 +131,7 @@
     </w:p>
     <w:p>
       <w:pPr>
-        <w:pStyle w:val="STITLE"/>
+        <w:pStyle w:val="Heading3"/>
       </w:pPr>
       <w:r>
         <w:lastRenderedPageBreak/>
@@ -154,7 +140,7 @@
     </w:p>
     <w:p>
       <w:pPr>
-        <w:pStyle w:val="XSTITLE"/>
+        <w:pStyle w:val="Heading4"/>
       </w:pPr>
       <w:r>
         <w:t>?</w:t>
@@ -194,16 +180,7 @@
         <w:t xml:space="preserve"> </w:t>
       </w:r>
       <w:r>
-        <w:t>can</w:t>
-      </w:r>
-      <w:r>
-        <w:t xml:space="preserve"> take</w:t>
-      </w:r>
-      <w:r>
-        <w:t xml:space="preserve"> </w:t>
-      </w:r>
-      <w:r>
-        <w:t>any of the following values: “SITTER”, “OWNER”, or “ADMIN”.</w:t>
+        <w:t>can take any of the following values: “SITTER”, “OWNER”, or “ADMIN”.</w:t>
       </w:r>
     </w:p>
     <w:p>
@@ -225,43 +202,7 @@
         <w:t xml:space="preserve"> </w:t>
       </w:r>
       <w:r>
-        <w:t>can either be</w:t>
-      </w:r>
-      <w:r>
-        <w:t xml:space="preserve"> set to</w:t>
-      </w:r>
-      <w:r>
-        <w:t xml:space="preserve"> </w:t>
-      </w:r>
-      <w:r>
-        <w:t>‘</w:t>
-      </w:r>
-      <w:r>
-        <w:t>true</w:t>
-      </w:r>
-      <w:r>
-        <w:t>’</w:t>
-      </w:r>
-      <w:r>
-        <w:t xml:space="preserve"> or</w:t>
-      </w:r>
-      <w:r>
-        <w:t xml:space="preserve"> to</w:t>
-      </w:r>
-      <w:r>
-        <w:t xml:space="preserve"> </w:t>
-      </w:r>
-      <w:r>
-        <w:t>‘</w:t>
-      </w:r>
-      <w:r>
-        <w:t>false</w:t>
-      </w:r>
-      <w:r>
-        <w:t>’</w:t>
-      </w:r>
-      <w:r>
-        <w:t>.</w:t>
+        <w:t>can either be set to ‘true’ or to ‘false’.</w:t>
       </w:r>
     </w:p>
     <w:p>
@@ -293,7 +234,10 @@
         <w:pStyle w:val="SQUARE"/>
       </w:pPr>
       <w:r>
-        <w:t>Only the relevant relations are loaded. The three types of users share ‘role’ and ‘address’ so these will be loaded for all three. Owners and sitters share the relations ‘</w:t>
+        <w:t xml:space="preserve">Only the relevant relations are loaded. The three types of users share ‘role’ and ‘address’ so these will be loaded for all three. Owners and sitters share the </w:t>
+      </w:r>
+      <w:r>
+        <w:t>relations ‘</w:t>
       </w:r>
       <w:r>
         <w:t>reviews_received</w:t>
@@ -346,7 +290,7 @@
                     <pic:cNvPicPr/>
                   </pic:nvPicPr>
                   <pic:blipFill>
-                    <a:blip r:embed="rId6"/>
+                    <a:blip r:embed="rId7"/>
                     <a:stretch>
                       <a:fillRect/>
                     </a:stretch>
@@ -369,7 +313,7 @@
     </w:p>
     <w:p>
       <w:pPr>
-        <w:pStyle w:val="XSTITLE"/>
+        <w:pStyle w:val="Heading4"/>
       </w:pPr>
       <w:r>
         <w:t>?</w:t>
@@ -400,6 +344,7 @@
         <w:pStyle w:val="SQUARE"/>
       </w:pPr>
       <w:r>
+        <w:lastRenderedPageBreak/>
         <w:t>country can either be ‘MOROCCO’ or ‘GHANA’</w:t>
       </w:r>
     </w:p>
@@ -416,7 +361,6 @@
         <w:pStyle w:val="SQUARE"/>
       </w:pPr>
       <w:r>
-        <w:lastRenderedPageBreak/>
         <w:t xml:space="preserve">These parameters are not mandatory </w:t>
       </w:r>
       <w:r>
@@ -428,7 +372,7 @@
     </w:p>
     <w:p>
       <w:pPr>
-        <w:pStyle w:val="MTITLE"/>
+        <w:pStyle w:val="Heading2"/>
       </w:pPr>
       <w:r>
         <w:t>GET /api/v1/users/&lt;user_id&gt;:</w:t>
@@ -436,22 +380,9 @@
     </w:p>
     <w:p>
       <w:pPr>
-        <w:pStyle w:val="MTITLE"/>
-        <w:numPr>
-          <w:ilvl w:val="0"/>
-          <w:numId w:val="0"/>
-        </w:numPr>
-        <w:ind w:left="630"/>
-        <w:rPr>
-          <w:sz w:val="24"/>
-          <w:szCs w:val="24"/>
-        </w:rPr>
-      </w:pPr>
-      <w:r>
-        <w:rPr>
-          <w:sz w:val="24"/>
-          <w:szCs w:val="24"/>
-        </w:rPr>
+        <w:pStyle w:val="regulartext"/>
+      </w:pPr>
+      <w:r>
         <w:t>This route takes no parameters. Based on the role of the user being requested, the proper relationships will be loaded:</w:t>
       </w:r>
     </w:p>
@@ -489,7 +420,7 @@
     </w:p>
     <w:p>
       <w:pPr>
-        <w:pStyle w:val="MTITLE"/>
+        <w:pStyle w:val="Heading2"/>
       </w:pPr>
       <w:r>
         <w:t>POST /api/v1/users</w:t>
@@ -497,28 +428,15 @@
     </w:p>
     <w:p>
       <w:pPr>
-        <w:pStyle w:val="MTITLE"/>
-        <w:numPr>
-          <w:ilvl w:val="0"/>
-          <w:numId w:val="0"/>
-        </w:numPr>
-        <w:ind w:left="630"/>
-        <w:rPr>
-          <w:sz w:val="24"/>
-          <w:szCs w:val="24"/>
-        </w:rPr>
-      </w:pPr>
-      <w:r>
-        <w:rPr>
-          <w:sz w:val="24"/>
-          <w:szCs w:val="24"/>
-        </w:rPr>
+        <w:pStyle w:val="regulartext"/>
+      </w:pPr>
+      <w:r>
         <w:t>This route requires the use of one of the following parameters:</w:t>
       </w:r>
     </w:p>
     <w:p>
       <w:pPr>
-        <w:pStyle w:val="SQUARE"/>
+        <w:pStyle w:val="Heading4"/>
       </w:pPr>
       <w:r>
         <w:t>?login:</w:t>
@@ -526,12 +444,8 @@
     </w:p>
     <w:p>
       <w:pPr>
-        <w:pStyle w:val="SQUARE"/>
-        <w:numPr>
-          <w:ilvl w:val="0"/>
-          <w:numId w:val="0"/>
-        </w:numPr>
-        <w:ind w:left="1440"/>
+        <w:pStyle w:val="regulartext"/>
+        <w:jc w:val="center"/>
       </w:pPr>
       <w:r>
         <w:t>the body must be in the following format:</w:t>
@@ -566,7 +480,7 @@
                     <pic:cNvPicPr/>
                   </pic:nvPicPr>
                   <pic:blipFill>
-                    <a:blip r:embed="rId7"/>
+                    <a:blip r:embed="rId8"/>
                     <a:stretch>
                       <a:fillRect/>
                     </a:stretch>
@@ -599,13 +513,112 @@
       <w:r>
         <w:t>This will return the user with the matching email and password</w:t>
       </w:r>
+      <w:r>
+        <w:t>.</w:t>
+      </w:r>
+    </w:p>
+    <w:p>
+      <w:pPr>
+        <w:pStyle w:val="Heading4"/>
+      </w:pPr>
+      <w:r>
+        <w:t>?register:</w:t>
+      </w:r>
+    </w:p>
+    <w:p>
+      <w:pPr>
+        <w:pStyle w:val="regulartext"/>
+      </w:pPr>
+      <w:r>
+        <w:t>this route creates a new user and saves it to the database.</w:t>
+      </w:r>
+      <w:r>
+        <w:t xml:space="preserve"> The fields required to create a user are:</w:t>
+      </w:r>
     </w:p>
     <w:p>
       <w:pPr>
         <w:pStyle w:val="SQUARE"/>
       </w:pPr>
       <w:r>
-        <w:t>?register:</w:t>
+        <w:rPr>
+          <w:color w:val="FF0000"/>
+        </w:rPr>
+        <w:t>fname</w:t>
+      </w:r>
+      <w:r>
+        <w:t>: the user’s first name. Must be a valid string.</w:t>
+      </w:r>
+    </w:p>
+    <w:p>
+      <w:pPr>
+        <w:pStyle w:val="SQUARE"/>
+      </w:pPr>
+      <w:r>
+        <w:rPr>
+          <w:color w:val="FF0000"/>
+        </w:rPr>
+        <w:t>lname</w:t>
+      </w:r>
+      <w:r>
+        <w:t>: the user’s first name. Must be a valid string.</w:t>
+      </w:r>
+    </w:p>
+    <w:p>
+      <w:pPr>
+        <w:pStyle w:val="SQUARE"/>
+      </w:pPr>
+      <w:r>
+        <w:rPr>
+          <w:color w:val="FF0000"/>
+        </w:rPr>
+        <w:t>email</w:t>
+      </w:r>
+      <w:r>
+        <w:t>: must be a valid and unique email</w:t>
+      </w:r>
+    </w:p>
+    <w:p>
+      <w:pPr>
+        <w:pStyle w:val="SQUARE"/>
+      </w:pPr>
+      <w:r>
+        <w:rPr>
+          <w:color w:val="FF0000"/>
+        </w:rPr>
+        <w:lastRenderedPageBreak/>
+        <w:t>password</w:t>
+      </w:r>
+      <w:r>
+        <w:t>: must be a valid string, at least 8 characters long, containing at least one special character, one lowercase letter, one upper case letter, and one digit. gender: must be either ‘f’ (for female) or ‘m’ for male.</w:t>
+      </w:r>
+    </w:p>
+    <w:p>
+      <w:pPr>
+        <w:pStyle w:val="SQUARE"/>
+      </w:pPr>
+      <w:r>
+        <w:rPr>
+          <w:color w:val="FF0000"/>
+        </w:rPr>
+        <w:t>birthday</w:t>
+      </w:r>
+      <w:r>
+        <w:t>: must be a valid date string. The user must be at least 18 years old.</w:t>
+      </w:r>
+    </w:p>
+    <w:p>
+      <w:pPr>
+        <w:pStyle w:val="SQUARE"/>
+      </w:pPr>
+      <w:r>
+        <w:rPr>
+          <w:color w:val="FF0000"/>
+        </w:rPr>
+        <w:t>role</w:t>
+      </w:r>
+      <w:r>
+        <w:t>: must be one of the following values: ‘owner’, ‘sitter’, ‘admin’.</w:t>
       </w:r>
     </w:p>
     <w:p>
@@ -617,378 +630,201 @@
         </w:numPr>
         <w:ind w:left="1440"/>
       </w:pPr>
-      <w:r>
-        <w:t>this route creates a new user and saves it to the database.</w:t>
-      </w:r>
-      <w:r>
-        <w:t xml:space="preserve"> The fields required to create a user are:</w:t>
+    </w:p>
+    <w:p>
+      <w:pPr>
+        <w:pStyle w:val="regulartext"/>
+      </w:pPr>
+      <w:r>
+        <w:t>Some optional fields include:</w:t>
       </w:r>
     </w:p>
     <w:p>
       <w:pPr>
         <w:pStyle w:val="SQUARE"/>
-        <w:numPr>
-          <w:ilvl w:val="0"/>
-          <w:numId w:val="7"/>
-        </w:numPr>
-        <w:ind w:left="1440"/>
       </w:pPr>
       <w:r>
         <w:rPr>
           <w:color w:val="FF0000"/>
         </w:rPr>
-        <w:t>fname</w:t>
-      </w:r>
-      <w:r>
-        <w:t>: the user’s first name. Must be a valid string.</w:t>
+        <w:t>phone</w:t>
+      </w:r>
+      <w:r>
+        <w:t>: must be a string representing a valid phone number. This field must be unique and must be in the format +21</w:t>
+      </w:r>
+      <w:r>
+        <w:t>2 X XX XX XX XX (for phone numbers in MA region) or +233 XX XXX XXXX (for phone numbers in GH region)</w:t>
       </w:r>
     </w:p>
     <w:p>
       <w:pPr>
         <w:pStyle w:val="SQUARE"/>
-        <w:numPr>
-          <w:ilvl w:val="0"/>
-          <w:numId w:val="7"/>
-        </w:numPr>
-        <w:ind w:left="1440"/>
       </w:pPr>
       <w:r>
         <w:rPr>
           <w:color w:val="FF0000"/>
         </w:rPr>
-        <w:t>lname</w:t>
-      </w:r>
-      <w:r>
-        <w:t>: the user’s first name. Must be a valid string.</w:t>
+        <w:t>bank_account_number</w:t>
+      </w:r>
+      <w:r>
+        <w:t>: a string representing a bank account number (at least 10 characters long).</w:t>
       </w:r>
     </w:p>
     <w:p>
       <w:pPr>
         <w:pStyle w:val="SQUARE"/>
-        <w:numPr>
-          <w:ilvl w:val="0"/>
-          <w:numId w:val="7"/>
-        </w:numPr>
-        <w:ind w:left="1440"/>
       </w:pPr>
       <w:r>
         <w:rPr>
           <w:color w:val="FF0000"/>
         </w:rPr>
-        <w:t>e</w:t>
-      </w:r>
+        <w:t>fee</w:t>
+      </w:r>
+      <w:r>
+        <w:t>: a number representing the fee to pay a sitter for their services. Only users with the role sitter can set this field.</w:t>
+      </w:r>
+    </w:p>
+    <w:p>
+      <w:pPr>
+        <w:pStyle w:val="SQUARE"/>
+      </w:pPr>
       <w:r>
         <w:rPr>
           <w:color w:val="FF0000"/>
         </w:rPr>
-        <w:t>mail</w:t>
-      </w:r>
-      <w:r>
-        <w:t>: must be a valid and unique email</w:t>
+        <w:t>Image_path</w:t>
+      </w:r>
+      <w:r>
+        <w:t>: the path to the image (</w:t>
+      </w:r>
+      <w:r>
+        <w:t>stored on the server)</w:t>
+      </w:r>
+      <w:r>
+        <w:t xml:space="preserve"> of the user </w:t>
+      </w:r>
+    </w:p>
+    <w:p>
+      <w:pPr>
+        <w:pStyle w:val="Heading2"/>
+      </w:pPr>
+      <w:r>
+        <w:t>PUT /api/v1/users/&lt;user_id&gt;:</w:t>
+      </w:r>
+    </w:p>
+    <w:p>
+      <w:pPr>
+        <w:pStyle w:val="regulartext"/>
+      </w:pPr>
+      <w:r>
+        <w:t>The only fields that can be updated for a user are:</w:t>
       </w:r>
     </w:p>
     <w:p>
       <w:pPr>
         <w:pStyle w:val="SQUARE"/>
-        <w:numPr>
-          <w:ilvl w:val="0"/>
-          <w:numId w:val="7"/>
-        </w:numPr>
-        <w:ind w:left="1440"/>
         <w:rPr>
           <w:color w:val="BCBEC4"/>
         </w:rPr>
       </w:pPr>
       <w:r>
-        <w:rPr>
-          <w:color w:val="FF0000"/>
-        </w:rPr>
-        <w:t>password</w:t>
+        <w:t>"email", "phone", "bank_account_number", "password" and "fee"</w:t>
+      </w:r>
+      <w:r>
+        <w:t>.</w:t>
+      </w:r>
+    </w:p>
+    <w:p>
+      <w:pPr>
+        <w:pStyle w:val="Heading2"/>
+      </w:pPr>
+      <w:r>
+        <w:t>DELETE /api/v1/users/&lt;user_id&gt;:</w:t>
+      </w:r>
+    </w:p>
+    <w:p>
+      <w:pPr>
+        <w:pStyle w:val="SQUARE"/>
+      </w:pPr>
+      <w:r>
+        <w:t>A user is only deleted if they’ve never had a booking or given a review. The data of a user is set to null and the id and all important data (required to keep the database in balance) is kept. The ‘account_stat’ field is set to ‘DELETED’ if the user can’t be permanently deleted.</w:t>
+      </w:r>
+    </w:p>
+    <w:p>
+      <w:pPr>
+        <w:pStyle w:val="SQUARE"/>
+      </w:pPr>
+      <w:r>
+        <w:t xml:space="preserve">If these constraints </w:t>
+      </w:r>
+      <w:r>
+        <w:t>aren’t</w:t>
+      </w:r>
+      <w:r>
+        <w:t xml:space="preserve"> broken, then the user will be removed from the database.</w:t>
+      </w:r>
+    </w:p>
+    <w:p>
+      <w:pPr>
+        <w:pStyle w:val="line"/>
+      </w:pPr>
+    </w:p>
+    <w:p>
+      <w:pPr>
+        <w:pStyle w:val="Heading1"/>
+      </w:pPr>
+      <w:r>
+        <w:lastRenderedPageBreak/>
+        <w:t>Address endpoints:</w:t>
+      </w:r>
+    </w:p>
+    <w:p>
+      <w:pPr>
+        <w:pStyle w:val="regulartext"/>
+      </w:pPr>
+      <w:r>
+        <w:t xml:space="preserve">A user is allowed to have only one address at a time. For that reason, all endpoints </w:t>
+      </w:r>
+      <w:r>
+        <w:t>for ‘address’ are the same except for the request method.</w:t>
+      </w:r>
+    </w:p>
+    <w:p>
+      <w:pPr>
+        <w:pStyle w:val="Heading2"/>
+      </w:pPr>
+      <w:r>
+        <w:t>GET /api/v1/users/&lt;user_id&gt;/address</w:t>
+      </w:r>
+    </w:p>
+    <w:p>
+      <w:pPr>
+        <w:pStyle w:val="regulartext"/>
+      </w:pPr>
+      <w:r>
+        <w:t>Gets the address of a user</w:t>
+      </w:r>
+      <w:r>
+        <w:t xml:space="preserve"> in the following format</w:t>
       </w:r>
       <w:r>
         <w:t>:</w:t>
       </w:r>
-      <w:r>
-        <w:rPr>
-          <w:color w:val="BCBEC4"/>
-        </w:rPr>
-        <w:t xml:space="preserve"> </w:t>
-      </w:r>
-      <w:r>
-        <w:t xml:space="preserve">must be a valid string, at least 8 characters long, containing at least one special character, one lowercase letter, one upper case letter, and one digit. </w:t>
-      </w:r>
-      <w:r>
-        <w:rPr>
-          <w:color w:val="FF0000"/>
-        </w:rPr>
-        <w:t>gender</w:t>
-      </w:r>
-      <w:r>
-        <w:t>: must be either ‘f’ (for female) or ‘m’ for male.</w:t>
-      </w:r>
-    </w:p>
-    <w:p>
-      <w:pPr>
-        <w:pStyle w:val="SQUARE"/>
-        <w:numPr>
-          <w:ilvl w:val="0"/>
-          <w:numId w:val="7"/>
-        </w:numPr>
-        <w:ind w:left="1440"/>
-        <w:rPr>
-          <w:color w:val="BCBEC4"/>
-        </w:rPr>
-      </w:pPr>
-      <w:r>
-        <w:rPr>
-          <w:color w:val="FF0000"/>
-        </w:rPr>
-        <w:t>b</w:t>
-      </w:r>
-      <w:r>
-        <w:rPr>
-          <w:color w:val="FF0000"/>
-        </w:rPr>
-        <w:t>irthday</w:t>
-      </w:r>
-      <w:r>
-        <w:t>: must be a valid date string. The user must be at least 18 years old.</w:t>
-      </w:r>
-    </w:p>
-    <w:p>
-      <w:pPr>
-        <w:pStyle w:val="SQUARE"/>
-        <w:numPr>
-          <w:ilvl w:val="0"/>
-          <w:numId w:val="7"/>
-        </w:numPr>
-        <w:ind w:left="1440"/>
-      </w:pPr>
-      <w:r>
-        <w:rPr>
-          <w:color w:val="FF0000"/>
-        </w:rPr>
-        <w:t>r</w:t>
-      </w:r>
-      <w:r>
-        <w:rPr>
-          <w:color w:val="FF0000"/>
-        </w:rPr>
-        <w:t>ole</w:t>
-      </w:r>
-      <w:r>
-        <w:t>: must be one of the following values: ‘owner’, ‘sitter’, ‘admin’.</w:t>
-      </w:r>
-    </w:p>
-    <w:p>
-      <w:pPr>
-        <w:pStyle w:val="SQUARE"/>
-        <w:numPr>
-          <w:ilvl w:val="0"/>
-          <w:numId w:val="0"/>
-        </w:numPr>
-        <w:ind w:left="1440"/>
-      </w:pPr>
-    </w:p>
-    <w:p>
-      <w:pPr>
-        <w:pStyle w:val="SQUARE"/>
-        <w:numPr>
-          <w:ilvl w:val="0"/>
-          <w:numId w:val="0"/>
-        </w:numPr>
-        <w:ind w:left="1440"/>
-      </w:pPr>
-      <w:r>
-        <w:t>Some optional fields include:</w:t>
-      </w:r>
-    </w:p>
-    <w:p>
-      <w:pPr>
-        <w:pStyle w:val="SQUARE"/>
-        <w:numPr>
-          <w:ilvl w:val="0"/>
-          <w:numId w:val="7"/>
-        </w:numPr>
-        <w:ind w:left="1440"/>
-      </w:pPr>
-      <w:r>
-        <w:rPr>
-          <w:color w:val="FF0000"/>
-        </w:rPr>
-        <w:t>phone</w:t>
-      </w:r>
-      <w:r>
-        <w:t>: must be a string representing a valid phone number. This field must be unique and must be in the format +21</w:t>
-      </w:r>
-      <w:r>
-        <w:t xml:space="preserve">2 X XX XX XX XX (for phone numbers in MA region) or </w:t>
-      </w:r>
-      <w:r>
-        <w:t>+233 XX XXX XXXX</w:t>
-      </w:r>
-      <w:r>
-        <w:t xml:space="preserve"> (for phone numbers in GH region)</w:t>
-      </w:r>
-    </w:p>
-    <w:p>
-      <w:pPr>
-        <w:pStyle w:val="SQUARE"/>
-        <w:numPr>
-          <w:ilvl w:val="0"/>
-          <w:numId w:val="7"/>
-        </w:numPr>
-        <w:ind w:left="1440"/>
-      </w:pPr>
-      <w:r>
-        <w:rPr>
-          <w:color w:val="FF0000"/>
-        </w:rPr>
-        <w:lastRenderedPageBreak/>
-        <w:t>bank_account_number</w:t>
-      </w:r>
-      <w:r>
-        <w:t>: a string representing a bank account number (at least 10 characters long).</w:t>
-      </w:r>
-    </w:p>
-    <w:p>
-      <w:pPr>
-        <w:pStyle w:val="SQUARE"/>
-        <w:numPr>
-          <w:ilvl w:val="0"/>
-          <w:numId w:val="7"/>
-        </w:numPr>
-        <w:ind w:left="1440"/>
-      </w:pPr>
-      <w:r>
-        <w:rPr>
-          <w:color w:val="FF0000"/>
-        </w:rPr>
-        <w:t>fee</w:t>
-      </w:r>
-      <w:r>
-        <w:t>:</w:t>
-      </w:r>
-      <w:r>
-        <w:t xml:space="preserve"> a number representing the fee to pay a sitter for their services. Only users with the role sitter can set this field.</w:t>
-      </w:r>
-    </w:p>
-    <w:p>
-      <w:pPr>
-        <w:pStyle w:val="MTITLE"/>
-      </w:pPr>
-      <w:r>
-        <w:t>PUT /api/v1/users/&lt;user_id&gt;:</w:t>
-      </w:r>
-    </w:p>
-    <w:p>
-      <w:pPr>
-        <w:pStyle w:val="SQUARE"/>
-      </w:pPr>
-      <w:r>
-        <w:t>The only fields that can be updated for a user are:</w:t>
-      </w:r>
-    </w:p>
-    <w:p>
-      <w:pPr>
-        <w:pStyle w:val="SQUARE"/>
-        <w:rPr>
-          <w:color w:val="BCBEC4"/>
-        </w:rPr>
-      </w:pPr>
-      <w:r>
-        <w:t>"email", "phone", "bank_account_number", "password" and "fee"</w:t>
-      </w:r>
-      <w:r>
-        <w:t>.</w:t>
-      </w:r>
-    </w:p>
-    <w:p>
-      <w:pPr>
-        <w:pStyle w:val="MTITLE"/>
-      </w:pPr>
-      <w:r>
-        <w:t>DELETE /api/v1/users/&lt;user_id&gt;:</w:t>
-      </w:r>
-    </w:p>
-    <w:p>
-      <w:pPr>
-        <w:pStyle w:val="SQUARE"/>
-      </w:pPr>
-      <w:r>
-        <w:t>A user is only deleted if they’ve never had a booking or given a review. The data of a user is set to null and the id and all important data (required to keep the database in balance) is kept. The ‘account_stat’ field is set to ‘DELETED’ if the user can’t be permanently deleted.</w:t>
-      </w:r>
-    </w:p>
-    <w:p>
-      <w:pPr>
-        <w:pStyle w:val="SQUARE"/>
-      </w:pPr>
-      <w:r>
-        <w:t>If these constraints aren’t being broken, then the user will be removed from the database.</w:t>
-      </w:r>
-    </w:p>
-    <w:p>
-      <w:pPr>
-        <w:pStyle w:val="line"/>
-      </w:pPr>
-    </w:p>
-    <w:p>
-      <w:pPr>
-        <w:pStyle w:val="BIGTITLE"/>
-      </w:pPr>
-      <w:r>
-        <w:t>Address endpoints:</w:t>
-      </w:r>
-    </w:p>
-    <w:p>
-      <w:pPr>
-        <w:pStyle w:val="regulartext"/>
-      </w:pPr>
-      <w:r>
-        <w:t xml:space="preserve">A user is allowed to have only one address at a time. For that reason, </w:t>
-      </w:r>
-      <w:r>
-        <w:t xml:space="preserve">all endpoints </w:t>
-      </w:r>
-      <w:r>
-        <w:t>for ‘address’ are the same except for the request method.</w:t>
-      </w:r>
-    </w:p>
-    <w:p>
-      <w:pPr>
-        <w:pStyle w:val="MTITLE"/>
-        <w:numPr>
-          <w:ilvl w:val="0"/>
-          <w:numId w:val="10"/>
-        </w:numPr>
-        <w:ind w:left="630"/>
-      </w:pPr>
-      <w:r>
-        <w:t>GET /api/v1/users/&lt;user_id&gt;/address</w:t>
-      </w:r>
-    </w:p>
-    <w:p>
-      <w:pPr>
-        <w:pStyle w:val="regulartext"/>
-      </w:pPr>
-      <w:r>
-        <w:t>Gets the address of a user</w:t>
-      </w:r>
-      <w:r>
-        <w:t xml:space="preserve"> in the following format</w:t>
-      </w:r>
-      <w:r>
-        <w:t>:</w:t>
-      </w:r>
-    </w:p>
-    <w:p>
-      <w:pPr>
-        <w:pStyle w:val="regulartext"/>
-        <w:ind w:left="0"/>
+    </w:p>
+    <w:p>
+      <w:pPr>
+        <w:pStyle w:val="regulartext"/>
+      </w:pPr>
+    </w:p>
+    <w:p>
+      <w:pPr>
+        <w:pStyle w:val="regulartext"/>
         <w:jc w:val="center"/>
       </w:pPr>
       <w:r>
-        <w:lastRenderedPageBreak/>
+        <w:rPr>
+          <w:noProof/>
+        </w:rPr>
         <w:drawing>
           <wp:inline distT="0" distB="0" distL="0" distR="0" wp14:anchorId="4DD45586" wp14:editId="04F5691C">
             <wp:extent cx="4667901" cy="3991532"/>
@@ -1005,7 +841,7 @@
                     <pic:cNvPicPr/>
                   </pic:nvPicPr>
                   <pic:blipFill>
-                    <a:blip r:embed="rId8"/>
+                    <a:blip r:embed="rId9"/>
                     <a:stretch>
                       <a:fillRect/>
                     </a:stretch>
@@ -1028,7 +864,7 @@
     </w:p>
     <w:p>
       <w:pPr>
-        <w:pStyle w:val="MTITLE"/>
+        <w:pStyle w:val="Heading2"/>
       </w:pPr>
       <w:r>
         <w:t>POST /api/v1/users/&lt;user_id&gt;/address:</w:t>
@@ -1079,22 +915,37 @@
         <w:rPr>
           <w:color w:val="FF0000"/>
         </w:rPr>
-        <w:t>S</w:t>
-      </w:r>
+        <w:lastRenderedPageBreak/>
+        <w:t>Street</w:t>
+      </w:r>
+      <w:r>
+        <w:t xml:space="preserve">: a string representing </w:t>
+      </w:r>
+      <w:r>
+        <w:t>a street name</w:t>
+      </w:r>
+      <w:r>
+        <w:t>.</w:t>
+      </w:r>
+    </w:p>
+    <w:p>
+      <w:pPr>
+        <w:pStyle w:val="SQUARE"/>
+        <w:rPr>
+          <w:color w:val="BCBEC4"/>
+        </w:rPr>
+      </w:pPr>
       <w:r>
         <w:rPr>
           <w:color w:val="FF0000"/>
         </w:rPr>
-        <w:t>treet</w:t>
+        <w:t>City</w:t>
       </w:r>
       <w:r>
         <w:t xml:space="preserve">: a string representing </w:t>
       </w:r>
       <w:r>
-        <w:t>a street name</w:t>
-      </w:r>
-      <w:r>
-        <w:t>.</w:t>
+        <w:t>a city name</w:t>
       </w:r>
     </w:p>
     <w:p>
@@ -1108,109 +959,76 @@
         <w:rPr>
           <w:color w:val="FF0000"/>
         </w:rPr>
-        <w:t>C</w:t>
-      </w:r>
+        <w:t>Country</w:t>
+      </w:r>
+      <w:r>
+        <w:t>: the value of country can either be ‘morocco’ or ‘ghana’. Any other value will result in an error.</w:t>
+      </w:r>
+    </w:p>
+    <w:p>
+      <w:pPr>
+        <w:pStyle w:val="SQUARE"/>
+        <w:rPr>
+          <w:color w:val="BCBEC4"/>
+        </w:rPr>
+      </w:pPr>
       <w:r>
         <w:rPr>
           <w:color w:val="FF0000"/>
         </w:rPr>
-        <w:t>ity</w:t>
-      </w:r>
-      <w:r>
-        <w:t xml:space="preserve">: a string representing </w:t>
-      </w:r>
-      <w:r>
-        <w:t>a city name</w:t>
+        <w:t>postal_code</w:t>
+      </w:r>
+      <w:r>
+        <w:t>: a string representing the zip code of the address.</w:t>
+      </w:r>
+    </w:p>
+    <w:p>
+      <w:pPr>
+        <w:pStyle w:val="regulartext"/>
+      </w:pPr>
+      <w:r>
+        <w:t>The following fields can be set but are not required:</w:t>
       </w:r>
     </w:p>
     <w:p>
       <w:pPr>
         <w:pStyle w:val="SQUARE"/>
-        <w:rPr>
-          <w:color w:val="BCBEC4"/>
-        </w:rPr>
       </w:pPr>
       <w:r>
         <w:rPr>
           <w:color w:val="FF0000"/>
         </w:rPr>
-        <w:t>C</w:t>
-      </w:r>
+        <w:t>building_num</w:t>
+      </w:r>
+      <w:r>
+        <w:t>: a number representing the number of the building the user resides in.</w:t>
+      </w:r>
+    </w:p>
+    <w:p>
+      <w:pPr>
+        <w:pStyle w:val="SQUARE"/>
+      </w:pPr>
       <w:r>
         <w:rPr>
           <w:color w:val="FF0000"/>
         </w:rPr>
-        <w:t>ountry</w:t>
-      </w:r>
-      <w:r>
-        <w:t>: the value of country can either be ‘morocco’ or ‘ghana’. Any other value will result in an error.</w:t>
+        <w:t>apartment_num</w:t>
+      </w:r>
+      <w:r>
+        <w:t xml:space="preserve">: a </w:t>
+      </w:r>
+      <w:r>
+        <w:t>number representing the apartment number of the address.</w:t>
       </w:r>
     </w:p>
     <w:p>
       <w:pPr>
         <w:pStyle w:val="SQUARE"/>
-        <w:rPr>
-          <w:color w:val="BCBEC4"/>
-        </w:rPr>
       </w:pPr>
       <w:r>
         <w:rPr>
           <w:color w:val="FF0000"/>
         </w:rPr>
-        <w:t>postal_code</w:t>
-      </w:r>
-      <w:r>
-        <w:t>: a string representing the zip code of the address.</w:t>
-      </w:r>
-    </w:p>
-    <w:p>
-      <w:pPr>
-        <w:pStyle w:val="regulartext"/>
-      </w:pPr>
-      <w:r>
-        <w:t>The following fields can be set but are not required:</w:t>
-      </w:r>
-    </w:p>
-    <w:p>
-      <w:pPr>
-        <w:pStyle w:val="SQUARE"/>
-      </w:pPr>
-      <w:r>
-        <w:rPr>
-          <w:color w:val="FF0000"/>
-        </w:rPr>
-        <w:t>building_num</w:t>
-      </w:r>
-      <w:r>
-        <w:t>: a number representing the number of the building the user resides in.</w:t>
-      </w:r>
-    </w:p>
-    <w:p>
-      <w:pPr>
-        <w:pStyle w:val="SQUARE"/>
-      </w:pPr>
-      <w:r>
-        <w:rPr>
-          <w:color w:val="FF0000"/>
-        </w:rPr>
-        <w:t>apartment_num</w:t>
-      </w:r>
-      <w:r>
-        <w:t xml:space="preserve">: a </w:t>
-      </w:r>
-      <w:r>
-        <w:t>number representing the apartment number of the address.</w:t>
-      </w:r>
-    </w:p>
-    <w:p>
-      <w:pPr>
-        <w:pStyle w:val="SQUARE"/>
-      </w:pPr>
-      <w:r>
-        <w:rPr>
-          <w:color w:val="FF0000"/>
-        </w:rPr>
-        <w:lastRenderedPageBreak/>
         <w:t>Floor</w:t>
       </w:r>
       <w:r>
@@ -1219,7 +1037,7 @@
     </w:p>
     <w:p>
       <w:pPr>
-        <w:pStyle w:val="MTITLE"/>
+        <w:pStyle w:val="Heading2"/>
       </w:pPr>
       <w:r>
         <w:t>PUT /api/v1/users/&lt;user_id&gt;/address:</w:t>
@@ -1238,7 +1056,7 @@
     </w:p>
     <w:p>
       <w:pPr>
-        <w:pStyle w:val="MTITLE"/>
+        <w:pStyle w:val="Heading2"/>
       </w:pPr>
       <w:r>
         <w:t>DELETE /api/v1/users/&lt;user_id&gt;/address:</w:t>
@@ -1259,7 +1077,7 @@
     </w:p>
     <w:p>
       <w:pPr>
-        <w:pStyle w:val="BIGTITLE"/>
+        <w:pStyle w:val="Heading1"/>
       </w:pPr>
       <w:r>
         <w:t>Certification endpoints:</w:t>
@@ -1275,64 +1093,347 @@
       <w:r>
         <w:t>the user id specified in any of the certification endpoints</w:t>
       </w:r>
-    </w:p>
-    <w:p>
-      <w:pPr>
-        <w:pStyle w:val="MTITLE"/>
-        <w:numPr>
-          <w:ilvl w:val="0"/>
-          <w:numId w:val="11"/>
-        </w:numPr>
-        <w:ind w:left="720"/>
-      </w:pPr>
-    </w:p>
-    <w:p>
-      <w:pPr>
-        <w:pStyle w:val="BIGTITLE"/>
-      </w:pPr>
-      <w:r>
-        <w:t>Pet endpoints:</w:t>
-      </w:r>
-    </w:p>
-    <w:p>
-      <w:pPr>
-        <w:pStyle w:val="MTITLE"/>
-        <w:numPr>
-          <w:ilvl w:val="0"/>
-          <w:numId w:val="8"/>
-        </w:numPr>
-        <w:ind w:left="630"/>
-      </w:pPr>
-      <w:r>
-        <w:t>GET /api/v1/users/&lt;user_id&gt;/pets</w:t>
-      </w:r>
-    </w:p>
-    <w:p>
-      <w:pPr>
-        <w:pStyle w:val="regulartext"/>
-      </w:pPr>
-      <w:r>
-        <w:t>Gets a list of all the pets associated with a user.</w:t>
-      </w:r>
-      <w:r>
-        <w:t xml:space="preserve"> This route only works if the user id is of a user with the role ‘owner’.</w:t>
-      </w:r>
-      <w:r>
-        <w:t xml:space="preserve"> The json returned takes the following format:</w:t>
-      </w:r>
-    </w:p>
-    <w:p>
-      <w:pPr>
-        <w:pStyle w:val="regulartext"/>
-        <w:ind w:left="0"/>
+      <w:r>
+        <w:t xml:space="preserve"> belongs to an owner or an admin, an error will be thrown</w:t>
+      </w:r>
+    </w:p>
+    <w:p>
+      <w:pPr>
+        <w:pStyle w:val="Heading2"/>
+      </w:pPr>
+      <w:r>
+        <w:t>GET /api/v1/users/&lt;user_id&gt;/certifications:</w:t>
+      </w:r>
+    </w:p>
+    <w:p>
+      <w:pPr>
+        <w:pStyle w:val="regulartext"/>
+      </w:pPr>
+      <w:r>
+        <w:t xml:space="preserve">Fetches the list of certifications </w:t>
+      </w:r>
+      <w:r>
+        <w:t>that a user has.</w:t>
+      </w:r>
+      <w:r>
+        <w:t xml:space="preserve"> The</w:t>
+      </w:r>
+      <w:r>
+        <w:t xml:space="preserve"> JSON </w:t>
+      </w:r>
+      <w:r>
+        <w:t xml:space="preserve">returned is </w:t>
+      </w:r>
+      <w:r>
+        <w:t>format</w:t>
+      </w:r>
+      <w:r>
+        <w:t>ted as follows</w:t>
+      </w:r>
+      <w:r>
+        <w:t>:</w:t>
+      </w:r>
+    </w:p>
+    <w:p>
+      <w:pPr>
+        <w:pStyle w:val="regulartext"/>
+      </w:pPr>
+    </w:p>
+    <w:p>
+      <w:pPr>
+        <w:pStyle w:val="regulartext"/>
         <w:jc w:val="center"/>
       </w:pPr>
       <w:r>
+        <w:rPr>
+          <w:noProof/>
+        </w:rPr>
         <w:lastRenderedPageBreak/>
         <w:drawing>
-          <wp:inline distT="0" distB="0" distL="0" distR="0" wp14:anchorId="225A0D33" wp14:editId="2AB62FFE">
-            <wp:extent cx="5943600" cy="5708650"/>
-            <wp:effectExtent l="0" t="0" r="0" b="6350"/>
+          <wp:inline distT="0" distB="0" distL="0" distR="0" wp14:anchorId="01C72FEE" wp14:editId="457ABCEC">
+            <wp:extent cx="3967886" cy="3505200"/>
+            <wp:effectExtent l="0" t="0" r="0" b="0"/>
+            <wp:docPr id="420890323" name="Picture 1" descr="A computer screen shot of a program code&#10;&#10;Description automatically generated"/>
+            <wp:cNvGraphicFramePr>
+              <a:graphicFrameLocks xmlns:a="http://schemas.openxmlformats.org/drawingml/2006/main" noChangeAspect="1"/>
+            </wp:cNvGraphicFramePr>
+            <a:graphic xmlns:a="http://schemas.openxmlformats.org/drawingml/2006/main">
+              <a:graphicData uri="http://schemas.openxmlformats.org/drawingml/2006/picture">
+                <pic:pic xmlns:pic="http://schemas.openxmlformats.org/drawingml/2006/picture">
+                  <pic:nvPicPr>
+                    <pic:cNvPr id="420890323" name="Picture 1" descr="A computer screen shot of a program code&#10;&#10;Description automatically generated"/>
+                    <pic:cNvPicPr/>
+                  </pic:nvPicPr>
+                  <pic:blipFill>
+                    <a:blip r:embed="rId10"/>
+                    <a:stretch>
+                      <a:fillRect/>
+                    </a:stretch>
+                  </pic:blipFill>
+                  <pic:spPr>
+                    <a:xfrm>
+                      <a:off x="0" y="0"/>
+                      <a:ext cx="3992911" cy="3527307"/>
+                    </a:xfrm>
+                    <a:prstGeom prst="rect">
+                      <a:avLst/>
+                    </a:prstGeom>
+                  </pic:spPr>
+                </pic:pic>
+              </a:graphicData>
+            </a:graphic>
+          </wp:inline>
+        </w:drawing>
+      </w:r>
+    </w:p>
+    <w:p>
+      <w:pPr>
+        <w:pStyle w:val="Heading2"/>
+        <w:rPr>
+          <w:szCs w:val="36"/>
+        </w:rPr>
+      </w:pPr>
+      <w:r>
+        <w:t xml:space="preserve">GET </w:t>
+      </w:r>
+      <w:r>
+        <w:rPr>
+          <w:sz w:val="32"/>
+          <w:szCs w:val="32"/>
+        </w:rPr>
+        <w:t>/api/v1/users/&lt;user_id&gt;/certifications/&lt;certification_id&gt;:</w:t>
+      </w:r>
+    </w:p>
+    <w:p>
+      <w:pPr>
+        <w:pStyle w:val="regulartext"/>
+      </w:pPr>
+      <w:r>
+        <w:t xml:space="preserve">Returns the certification instance whose id matches </w:t>
+      </w:r>
+      <w:r>
+        <w:t>&lt;certification_id&gt;. The format is the same as the JSON above.</w:t>
+      </w:r>
+    </w:p>
+    <w:p>
+      <w:pPr>
+        <w:pStyle w:val="Heading2"/>
+      </w:pPr>
+      <w:r>
+        <w:t>POST /api/v1/users/&lt;user_id&gt;/certifications:</w:t>
+      </w:r>
+    </w:p>
+    <w:p>
+      <w:pPr>
+        <w:pStyle w:val="regulartext"/>
+      </w:pPr>
+      <w:r>
+        <w:t xml:space="preserve">Creates a certification instance for the user whose id matches &lt;user_id&gt;. </w:t>
+      </w:r>
+      <w:r>
+        <w:t>A certification has 3 fields and all three are required to have a value:</w:t>
+      </w:r>
+    </w:p>
+    <w:p>
+      <w:pPr>
+        <w:pStyle w:val="field"/>
+        <w:rPr>
+          <w:color w:val="auto"/>
+        </w:rPr>
+      </w:pPr>
+      <w:r>
+        <w:t>Title</w:t>
+      </w:r>
+      <w:r>
+        <w:rPr>
+          <w:color w:val="auto"/>
+        </w:rPr>
+        <w:t>: the title of the certificat</w:t>
+      </w:r>
+      <w:r>
+        <w:rPr>
+          <w:color w:val="auto"/>
+        </w:rPr>
+        <w:t>ion.</w:t>
+      </w:r>
+    </w:p>
+    <w:p>
+      <w:pPr>
+        <w:pStyle w:val="field"/>
+        <w:rPr>
+          <w:color w:val="auto"/>
+        </w:rPr>
+      </w:pPr>
+      <w:r>
+        <w:t>Issue_date</w:t>
+      </w:r>
+      <w:r>
+        <w:rPr>
+          <w:color w:val="auto"/>
+        </w:rPr>
+        <w:t>: the date when the certification was issued. This must be a valid date string in the format YYYY-MM-DD.</w:t>
+      </w:r>
+    </w:p>
+    <w:p>
+      <w:pPr>
+        <w:pStyle w:val="field"/>
+      </w:pPr>
+      <w:r>
+        <w:t>Organization</w:t>
+      </w:r>
+      <w:r>
+        <w:rPr>
+          <w:color w:val="auto"/>
+        </w:rPr>
+        <w:t>: the organization that issued the certification to the sitter.</w:t>
+      </w:r>
+    </w:p>
+    <w:p>
+      <w:pPr>
+        <w:pStyle w:val="regulartext"/>
+      </w:pPr>
+      <w:r>
+        <w:t xml:space="preserve">If the request </w:t>
+      </w:r>
+      <w:r>
+        <w:t>succe</w:t>
+      </w:r>
+      <w:r>
+        <w:t>eds, the response received will have a 201 CREATED status code</w:t>
+      </w:r>
+      <w:r>
+        <w:t xml:space="preserve"> with a JSON representation of the </w:t>
+      </w:r>
+      <w:r>
+        <w:t>certification instance saved to the database (see example above).</w:t>
+      </w:r>
+    </w:p>
+    <w:p>
+      <w:pPr>
+        <w:pStyle w:val="Heading2"/>
+      </w:pPr>
+      <w:r>
+        <w:lastRenderedPageBreak/>
+        <w:t xml:space="preserve">PUT </w:t>
+      </w:r>
+      <w:r>
+        <w:rPr>
+          <w:sz w:val="32"/>
+          <w:szCs w:val="32"/>
+        </w:rPr>
+        <w:t>/api/v1/users/&lt;user_id&gt;/certifications/&lt;certification_id&gt;</w:t>
+      </w:r>
+      <w:r>
+        <w:rPr>
+          <w:sz w:val="32"/>
+          <w:szCs w:val="32"/>
+        </w:rPr>
+        <w:t>:</w:t>
+      </w:r>
+    </w:p>
+    <w:p>
+      <w:pPr>
+        <w:pStyle w:val="regulartext"/>
+      </w:pPr>
+      <w:r>
+        <w:t>All three certification fields are updatable.</w:t>
+      </w:r>
+      <w:r>
+        <w:t xml:space="preserve"> On successful update, the response will have a 200 OK status code </w:t>
+      </w:r>
+      <w:r>
+        <w:t>with a JSON representation of the</w:t>
+      </w:r>
+      <w:r>
+        <w:t xml:space="preserve"> updated</w:t>
+      </w:r>
+      <w:r>
+        <w:t xml:space="preserve"> certification instance (see example above).</w:t>
+      </w:r>
+    </w:p>
+    <w:p>
+      <w:pPr>
+        <w:pStyle w:val="Heading2"/>
+      </w:pPr>
+      <w:r>
+        <w:t xml:space="preserve">DELETE </w:t>
+      </w:r>
+      <w:r>
+        <w:rPr>
+          <w:sz w:val="28"/>
+          <w:szCs w:val="28"/>
+        </w:rPr>
+        <w:t>/api/v1/users/&lt;user_id&gt;/certifications/&lt;certification_id&gt;:</w:t>
+      </w:r>
+    </w:p>
+    <w:p>
+      <w:pPr>
+        <w:pStyle w:val="regulartext"/>
+      </w:pPr>
+      <w:r>
+        <w:t>Deletes a certification instance belonging to the user whose id matches &lt;user_id&gt;.</w:t>
+      </w:r>
+    </w:p>
+    <w:p>
+      <w:pPr>
+        <w:pStyle w:val="regulartext"/>
+      </w:pPr>
+      <w:r>
+        <w:t xml:space="preserve">On successful deletion, the response will contain a </w:t>
+      </w:r>
+      <w:r>
+        <w:t>204 NO CONTENT status code. The body will be empty.</w:t>
+      </w:r>
+    </w:p>
+    <w:p>
+      <w:pPr>
+        <w:pStyle w:val="line"/>
+      </w:pPr>
+    </w:p>
+    <w:p>
+      <w:pPr>
+        <w:pStyle w:val="Heading1"/>
+      </w:pPr>
+      <w:r>
+        <w:t>Pet endpoints:</w:t>
+      </w:r>
+    </w:p>
+    <w:p>
+      <w:pPr>
+        <w:pStyle w:val="Heading2"/>
+      </w:pPr>
+      <w:r>
+        <w:t>GET /api/v1/users/&lt;user_id&gt;/pets</w:t>
+      </w:r>
+    </w:p>
+    <w:p>
+      <w:pPr>
+        <w:pStyle w:val="regulartext"/>
+      </w:pPr>
+      <w:r>
+        <w:t>Gets a list of all the pets associated with a user.</w:t>
+      </w:r>
+      <w:r>
+        <w:t xml:space="preserve"> This route only works if the user id is of a user with the role ‘owner’.</w:t>
+      </w:r>
+      <w:r>
+        <w:t xml:space="preserve"> The json returned takes the following format:</w:t>
+      </w:r>
+    </w:p>
+    <w:p>
+      <w:pPr>
+        <w:pStyle w:val="regulartext"/>
+        <w:jc w:val="center"/>
+      </w:pPr>
+      <w:r>
+        <w:rPr>
+          <w:noProof/>
+        </w:rPr>
+        <w:lastRenderedPageBreak/>
+        <w:drawing>
+          <wp:inline distT="0" distB="0" distL="0" distR="0" wp14:anchorId="225A0D33" wp14:editId="6B41D04C">
+            <wp:extent cx="4692167" cy="4506686"/>
+            <wp:effectExtent l="0" t="0" r="0" b="8255"/>
             <wp:docPr id="622418167" name="Picture 1" descr="A computer screen shot of white text&#10;&#10;Description automatically generated"/>
             <wp:cNvGraphicFramePr>
               <a:graphicFrameLocks xmlns:a="http://schemas.openxmlformats.org/drawingml/2006/main" noChangeAspect="1"/>
@@ -1345,7 +1446,7 @@
                     <pic:cNvPicPr/>
                   </pic:nvPicPr>
                   <pic:blipFill>
-                    <a:blip r:embed="rId9"/>
+                    <a:blip r:embed="rId11"/>
                     <a:stretch>
                       <a:fillRect/>
                     </a:stretch>
@@ -1353,7 +1454,7 @@
                   <pic:spPr>
                     <a:xfrm>
                       <a:off x="0" y="0"/>
-                      <a:ext cx="5943600" cy="5708650"/>
+                      <a:ext cx="4696629" cy="4510972"/>
                     </a:xfrm>
                     <a:prstGeom prst="rect">
                       <a:avLst/>
@@ -1368,7 +1469,7 @@
     </w:p>
     <w:p>
       <w:pPr>
-        <w:pStyle w:val="MTITLE"/>
+        <w:pStyle w:val="Heading2"/>
       </w:pPr>
       <w:r>
         <w:t>GET /api/v1/users/&lt;user_id&gt;/pets/&lt;pet_id&gt;</w:t>
@@ -1390,13 +1491,10 @@
     </w:p>
     <w:p>
       <w:pPr>
-        <w:pStyle w:val="MTITLE"/>
-      </w:pPr>
-      <w:r>
-        <w:t xml:space="preserve">POST </w:t>
-      </w:r>
-      <w:r>
-        <w:t>/api/v1/users/&lt;user_id&gt;/pets</w:t>
+        <w:pStyle w:val="Heading2"/>
+      </w:pPr>
+      <w:r>
+        <w:t>POST /api/v1/users/&lt;user_id&gt;/pets</w:t>
       </w:r>
     </w:p>
     <w:p>
@@ -1438,7 +1536,6 @@
         <w:rPr>
           <w:color w:val="FF0000"/>
         </w:rPr>
-        <w:lastRenderedPageBreak/>
         <w:t>Size</w:t>
       </w:r>
       <w:r>
@@ -1502,12 +1599,12 @@
     <w:p>
       <w:pPr>
         <w:pStyle w:val="SQUARE"/>
-        <w:spacing w:after="0"/>
       </w:pPr>
       <w:r>
         <w:rPr>
           <w:color w:val="FF0000"/>
         </w:rPr>
+        <w:lastRenderedPageBreak/>
         <w:t>Description</w:t>
       </w:r>
       <w:r>
@@ -1517,6 +1614,9 @@
     <w:p>
       <w:pPr>
         <w:pStyle w:val="field"/>
+        <w:rPr>
+          <w:color w:val="auto"/>
+        </w:rPr>
       </w:pPr>
       <w:r>
         <w:t>Birthdate</w:t>
@@ -1537,145 +1637,1930 @@
     <w:p>
       <w:pPr>
         <w:pStyle w:val="field"/>
-      </w:pPr>
-      <w:r>
-        <w:t>Gender</w:t>
-      </w:r>
-      <w:r>
         <w:rPr>
           <w:color w:val="auto"/>
         </w:rPr>
+      </w:pPr>
+      <w:r>
+        <w:rPr>
+          <w:color w:val="auto"/>
+        </w:rPr>
+        <w:t xml:space="preserve">Gender: </w:t>
+      </w:r>
+      <w:r>
+        <w:rPr>
+          <w:color w:val="auto"/>
+        </w:rPr>
+        <w:t>the gender of the pet. Must be either f (for female) or m (for male).</w:t>
+      </w:r>
+    </w:p>
+    <w:p>
+      <w:pPr>
+        <w:pStyle w:val="field"/>
+        <w:rPr>
+          <w:color w:val="auto"/>
+        </w:rPr>
+      </w:pPr>
+      <w:r>
+        <w:t>Breed</w:t>
+      </w:r>
+      <w:r>
+        <w:rPr>
+          <w:color w:val="auto"/>
+        </w:rPr>
+        <w:t xml:space="preserve">: the breed of the pet. It must be one of the breeds </w:t>
+      </w:r>
+      <w:r>
+        <w:rPr>
+          <w:color w:val="auto"/>
+        </w:rPr>
+        <w:t>available in the database (see breed endpoints).</w:t>
+      </w:r>
+    </w:p>
+    <w:p>
+      <w:pPr>
+        <w:pStyle w:val="regulartext"/>
+      </w:pPr>
+      <w:r>
+        <w:t xml:space="preserve">The following </w:t>
+      </w:r>
+      <w:r>
+        <w:t>field</w:t>
+      </w:r>
+      <w:r>
+        <w:t>s</w:t>
+      </w:r>
+      <w:r>
+        <w:t xml:space="preserve"> can (but </w:t>
+      </w:r>
+      <w:r>
+        <w:t>aren’t</w:t>
+      </w:r>
+      <w:r>
+        <w:t xml:space="preserve"> required to) be set for a pet</w:t>
+      </w:r>
+      <w:r>
+        <w:t>:</w:t>
+      </w:r>
+    </w:p>
+    <w:p>
+      <w:pPr>
+        <w:pStyle w:val="SQUARE"/>
+      </w:pPr>
+      <w:r>
+        <w:rPr>
+          <w:color w:val="FF0000"/>
+        </w:rPr>
+        <w:t>Temperament</w:t>
+      </w:r>
+      <w:r>
+        <w:t>: the default value of this field is ‘friendly</w:t>
+      </w:r>
+      <w:r>
+        <w:t>’,</w:t>
+      </w:r>
+      <w:r>
+        <w:t xml:space="preserve"> but it can also take the value ‘aggressive’.</w:t>
+      </w:r>
+      <w:r>
+        <w:t xml:space="preserve"> </w:t>
+      </w:r>
+      <w:r>
+        <w:t>This field isn’t required since it has a default value.</w:t>
+      </w:r>
+    </w:p>
+    <w:p>
+      <w:pPr>
+        <w:pStyle w:val="SQUARE"/>
+      </w:pPr>
+      <w:r>
+        <w:rPr>
+          <w:color w:val="FF0000"/>
+        </w:rPr>
+        <w:t>Image_path</w:t>
+      </w:r>
+      <w:r>
+        <w:t xml:space="preserve">: the path to the image (stored on the server) of the </w:t>
+      </w:r>
+      <w:r>
+        <w:t>pet.</w:t>
+      </w:r>
+      <w:r>
+        <w:t xml:space="preserve"> </w:t>
+      </w:r>
+    </w:p>
+    <w:p>
+      <w:pPr>
+        <w:pStyle w:val="Heading2"/>
+      </w:pPr>
+      <w:r>
+        <w:t>PUT /api/v1/users/&lt;user_id&gt;/pets/&lt;pet_id&gt;:</w:t>
+      </w:r>
+    </w:p>
+    <w:p>
+      <w:pPr>
+        <w:pStyle w:val="regulartext"/>
+      </w:pPr>
+      <w:r>
+        <w:t>This endpoint allows you to update a pet that’s associated with a given user. Not all fields can be updated. The only updatable fields are:</w:t>
+      </w:r>
+    </w:p>
+    <w:p>
+      <w:pPr>
+        <w:pStyle w:val="SQUARE"/>
+      </w:pPr>
+      <w:r>
+        <w:t>Name, size, description, and temperament.</w:t>
+      </w:r>
+    </w:p>
+    <w:p>
+      <w:pPr>
+        <w:pStyle w:val="regulartext"/>
+      </w:pPr>
+      <w:r>
+        <w:t>Make sure to follow the constraints for the values of size and temperament.</w:t>
+      </w:r>
+    </w:p>
+    <w:p>
+      <w:pPr>
+        <w:pStyle w:val="Heading2"/>
+      </w:pPr>
+      <w:r>
+        <w:t>DELETE</w:t>
+      </w:r>
+      <w:r>
+        <w:t xml:space="preserve"> /api/v1/users/&lt;user_id&gt;/pets/&lt;pet_id&gt;:</w:t>
+      </w:r>
+    </w:p>
+    <w:p>
+      <w:pPr>
+        <w:pStyle w:val="regulartext"/>
+      </w:pPr>
+      <w:r>
+        <w:t>Deletes a pet instance. If the pet has had bookings in the past, the pet will not be removed. Instead, the status field will be set to DELETED and the image_path set to null.</w:t>
+      </w:r>
+    </w:p>
+    <w:p>
+      <w:pPr>
+        <w:pStyle w:val="regulartext"/>
+      </w:pPr>
+      <w:r>
+        <w:t>If the pet has had no bookings, it will permanently be removed from the database.</w:t>
+      </w:r>
+    </w:p>
+    <w:p>
+      <w:pPr>
+        <w:pStyle w:val="regulartext"/>
+      </w:pPr>
+    </w:p>
+    <w:p>
+      <w:pPr>
+        <w:pStyle w:val="line"/>
+      </w:pPr>
+    </w:p>
+    <w:p>
+      <w:pPr>
+        <w:pStyle w:val="Heading1"/>
+      </w:pPr>
+      <w:r>
+        <w:t>Role endpoints</w:t>
+      </w:r>
+      <w:r>
+        <w:t>:</w:t>
+      </w:r>
+    </w:p>
+    <w:p>
+      <w:pPr>
+        <w:pStyle w:val="regulartext"/>
+      </w:pPr>
+      <w:r>
+        <w:t>Roles cannot be created, deleted, or updated through the API. The only available request method is ‘GET’:</w:t>
+      </w:r>
+    </w:p>
+    <w:p>
+      <w:pPr>
+        <w:pStyle w:val="Heading2"/>
+      </w:pPr>
+      <w:r>
+        <w:lastRenderedPageBreak/>
+        <w:t>GET /api/v1/roles:</w:t>
+      </w:r>
+    </w:p>
+    <w:p>
+      <w:pPr>
+        <w:pStyle w:val="regulartext"/>
+      </w:pPr>
+      <w:r>
+        <w:t xml:space="preserve">Returns the list of roles available and </w:t>
+      </w:r>
+      <w:r>
+        <w:t xml:space="preserve">for </w:t>
+      </w:r>
+      <w:r>
+        <w:t>each role</w:t>
+      </w:r>
+      <w:r>
+        <w:t>, a l of users having this role is included. The format looks like this:</w:t>
+      </w:r>
+    </w:p>
+    <w:p>
+      <w:pPr>
+        <w:pStyle w:val="regulartext"/>
+      </w:pPr>
+      <w:r>
+        <w:rPr>
+          <w:noProof/>
+        </w:rPr>
+        <w:drawing>
+          <wp:inline distT="0" distB="0" distL="0" distR="0" wp14:anchorId="304E0158" wp14:editId="247FDB74">
+            <wp:extent cx="5943600" cy="6400800"/>
+            <wp:effectExtent l="0" t="0" r="0" b="0"/>
+            <wp:docPr id="2072708524" name="Picture 1" descr="A computer screen shot of white text&#10;&#10;Description automatically generated"/>
+            <wp:cNvGraphicFramePr>
+              <a:graphicFrameLocks xmlns:a="http://schemas.openxmlformats.org/drawingml/2006/main" noChangeAspect="1"/>
+            </wp:cNvGraphicFramePr>
+            <a:graphic xmlns:a="http://schemas.openxmlformats.org/drawingml/2006/main">
+              <a:graphicData uri="http://schemas.openxmlformats.org/drawingml/2006/picture">
+                <pic:pic xmlns:pic="http://schemas.openxmlformats.org/drawingml/2006/picture">
+                  <pic:nvPicPr>
+                    <pic:cNvPr id="2072708524" name="Picture 1" descr="A computer screen shot of white text&#10;&#10;Description automatically generated"/>
+                    <pic:cNvPicPr/>
+                  </pic:nvPicPr>
+                  <pic:blipFill>
+                    <a:blip r:embed="rId12"/>
+                    <a:stretch>
+                      <a:fillRect/>
+                    </a:stretch>
+                  </pic:blipFill>
+                  <pic:spPr>
+                    <a:xfrm>
+                      <a:off x="0" y="0"/>
+                      <a:ext cx="5943600" cy="6400800"/>
+                    </a:xfrm>
+                    <a:prstGeom prst="rect">
+                      <a:avLst/>
+                    </a:prstGeom>
+                  </pic:spPr>
+                </pic:pic>
+              </a:graphicData>
+            </a:graphic>
+          </wp:inline>
+        </w:drawing>
+      </w:r>
+    </w:p>
+    <w:p>
+      <w:pPr>
+        <w:pStyle w:val="Heading2"/>
+      </w:pPr>
+      <w:r>
+        <w:lastRenderedPageBreak/>
+        <w:t>GET /api/v1/roles/&lt;role_id&gt;:</w:t>
+      </w:r>
+    </w:p>
+    <w:p>
+      <w:pPr>
+        <w:pStyle w:val="regulartext"/>
+      </w:pPr>
+      <w:r>
+        <w:t>Fetches a single role instance whose id matches</w:t>
+      </w:r>
+      <w:r>
+        <w:t xml:space="preserve"> &lt;role_id&gt;. The JSON </w:t>
+      </w:r>
+      <w:r>
+        <w:t>returned is in the same format as the one above.</w:t>
+      </w:r>
+    </w:p>
+    <w:p>
+      <w:pPr>
+        <w:pStyle w:val="line"/>
+      </w:pPr>
+    </w:p>
+    <w:p>
+      <w:pPr>
+        <w:pStyle w:val="Heading1"/>
+      </w:pPr>
+      <w:r>
+        <w:t>Species endpoints:</w:t>
+      </w:r>
+    </w:p>
+    <w:p>
+      <w:pPr>
+        <w:pStyle w:val="regulartext"/>
+      </w:pPr>
+      <w:r>
+        <w:t>Species</w:t>
+      </w:r>
+      <w:r>
+        <w:t xml:space="preserve"> cannot be created, deleted, or updated through the API. The only available request method is ‘GET’:</w:t>
+      </w:r>
+    </w:p>
+    <w:p>
+      <w:pPr>
+        <w:pStyle w:val="Heading2"/>
+      </w:pPr>
+      <w:r>
+        <w:t>GET /api/v1/species</w:t>
+      </w:r>
+      <w:r>
+        <w:t>:</w:t>
+      </w:r>
+    </w:p>
+    <w:p>
+      <w:r>
+        <w:t>Returns a list of all the species in the database. A list of each species’ breeds is also included</w:t>
+      </w:r>
+      <w:r>
+        <w:t xml:space="preserve"> along with the number of pets in the database of that specific breed</w:t>
+      </w:r>
+      <w:r>
+        <w:t>. The JSON returned looks like this:</w:t>
+      </w:r>
+    </w:p>
+    <w:p>
+      <w:pPr>
+        <w:jc w:val="center"/>
+      </w:pPr>
+      <w:r>
+        <w:drawing>
+          <wp:inline distT="0" distB="0" distL="0" distR="0" wp14:anchorId="3C60EC40" wp14:editId="76B7A145">
+            <wp:extent cx="4201886" cy="4401610"/>
+            <wp:effectExtent l="0" t="0" r="8255" b="0"/>
+            <wp:docPr id="1773544252" name="Picture 1" descr="A screenshot of a computer program&#10;&#10;Description automatically generated"/>
+            <wp:cNvGraphicFramePr>
+              <a:graphicFrameLocks xmlns:a="http://schemas.openxmlformats.org/drawingml/2006/main" noChangeAspect="1"/>
+            </wp:cNvGraphicFramePr>
+            <a:graphic xmlns:a="http://schemas.openxmlformats.org/drawingml/2006/main">
+              <a:graphicData uri="http://schemas.openxmlformats.org/drawingml/2006/picture">
+                <pic:pic xmlns:pic="http://schemas.openxmlformats.org/drawingml/2006/picture">
+                  <pic:nvPicPr>
+                    <pic:cNvPr id="1773544252" name="Picture 1" descr="A screenshot of a computer program&#10;&#10;Description automatically generated"/>
+                    <pic:cNvPicPr/>
+                  </pic:nvPicPr>
+                  <pic:blipFill>
+                    <a:blip r:embed="rId13"/>
+                    <a:stretch>
+                      <a:fillRect/>
+                    </a:stretch>
+                  </pic:blipFill>
+                  <pic:spPr>
+                    <a:xfrm>
+                      <a:off x="0" y="0"/>
+                      <a:ext cx="4206468" cy="4406409"/>
+                    </a:xfrm>
+                    <a:prstGeom prst="rect">
+                      <a:avLst/>
+                    </a:prstGeom>
+                  </pic:spPr>
+                </pic:pic>
+              </a:graphicData>
+            </a:graphic>
+          </wp:inline>
+        </w:drawing>
+      </w:r>
+    </w:p>
+    <w:p>
+      <w:pPr>
+        <w:pStyle w:val="Heading2"/>
+      </w:pPr>
+      <w:r>
+        <w:lastRenderedPageBreak/>
+        <w:t>GET /api/v1/species/&lt;species_id&gt;:</w:t>
+      </w:r>
+    </w:p>
+    <w:p>
+      <w:pPr>
+        <w:pStyle w:val="regulartext"/>
+      </w:pPr>
+      <w:r>
+        <w:t xml:space="preserve">Gets </w:t>
+      </w:r>
+      <w:r>
+        <w:t>a specific species</w:t>
+      </w:r>
+      <w:r>
+        <w:t>. The json returned is the same as above.</w:t>
+      </w:r>
+    </w:p>
+    <w:p>
+      <w:pPr>
+        <w:pStyle w:val="Heading1"/>
+      </w:pPr>
+      <w:r>
+        <w:t>Breed endpoints:</w:t>
+      </w:r>
+    </w:p>
+    <w:p>
+      <w:pPr>
+        <w:pStyle w:val="Heading2"/>
+      </w:pPr>
+      <w:r>
+        <w:t>GET /api/v1/species/&lt;species_id&gt;/breeds:</w:t>
+      </w:r>
+    </w:p>
+    <w:p>
+      <w:pPr>
+        <w:pStyle w:val="regulartext"/>
+      </w:pPr>
+      <w:r>
+        <w:t>Gets all the breeds of a specific species:</w:t>
+      </w:r>
+    </w:p>
+    <w:p>
+      <w:pPr>
+        <w:pStyle w:val="regulartext"/>
+        <w:jc w:val="center"/>
+      </w:pPr>
+      <w:r>
+        <w:drawing>
+          <wp:inline distT="0" distB="0" distL="0" distR="0" wp14:anchorId="37BA2524" wp14:editId="24ABE2CB">
+            <wp:extent cx="4215195" cy="5159829"/>
+            <wp:effectExtent l="0" t="0" r="0" b="3175"/>
+            <wp:docPr id="522419556" name="Picture 1" descr="A screenshot of a computer program&#10;&#10;Description automatically generated"/>
+            <wp:cNvGraphicFramePr>
+              <a:graphicFrameLocks xmlns:a="http://schemas.openxmlformats.org/drawingml/2006/main" noChangeAspect="1"/>
+            </wp:cNvGraphicFramePr>
+            <a:graphic xmlns:a="http://schemas.openxmlformats.org/drawingml/2006/main">
+              <a:graphicData uri="http://schemas.openxmlformats.org/drawingml/2006/picture">
+                <pic:pic xmlns:pic="http://schemas.openxmlformats.org/drawingml/2006/picture">
+                  <pic:nvPicPr>
+                    <pic:cNvPr id="522419556" name="Picture 1" descr="A screenshot of a computer program&#10;&#10;Description automatically generated"/>
+                    <pic:cNvPicPr/>
+                  </pic:nvPicPr>
+                  <pic:blipFill>
+                    <a:blip r:embed="rId14"/>
+                    <a:stretch>
+                      <a:fillRect/>
+                    </a:stretch>
+                  </pic:blipFill>
+                  <pic:spPr>
+                    <a:xfrm>
+                      <a:off x="0" y="0"/>
+                      <a:ext cx="4236753" cy="5186218"/>
+                    </a:xfrm>
+                    <a:prstGeom prst="rect">
+                      <a:avLst/>
+                    </a:prstGeom>
+                  </pic:spPr>
+                </pic:pic>
+              </a:graphicData>
+            </a:graphic>
+          </wp:inline>
+        </w:drawing>
+      </w:r>
+    </w:p>
+    <w:p>
+      <w:pPr>
+        <w:pStyle w:val="Heading2"/>
+        <w:rPr>
+          <w:sz w:val="36"/>
+          <w:szCs w:val="36"/>
+        </w:rPr>
+      </w:pPr>
+      <w:r>
+        <w:t xml:space="preserve">GET </w:t>
+      </w:r>
+      <w:r>
+        <w:rPr>
+          <w:sz w:val="36"/>
+          <w:szCs w:val="36"/>
+        </w:rPr>
+        <w:t>/api/v1/species/&lt;species_id&gt;/breeds/&lt;breed_id&gt;</w:t>
+      </w:r>
+      <w:r>
+        <w:rPr>
+          <w:sz w:val="36"/>
+          <w:szCs w:val="36"/>
+        </w:rPr>
+        <w:t>:</w:t>
+      </w:r>
+    </w:p>
+    <w:p>
+      <w:pPr>
+        <w:pStyle w:val="regulartext"/>
+      </w:pPr>
+      <w:r>
+        <w:t>Gets a specific breed.</w:t>
+      </w:r>
+    </w:p>
+    <w:p>
+      <w:pPr>
+        <w:pStyle w:val="Heading2"/>
+      </w:pPr>
+      <w:r>
+        <w:lastRenderedPageBreak/>
+        <w:t>POST /api/v1/species/&lt;species_id&gt;/breeds:</w:t>
+      </w:r>
+    </w:p>
+    <w:p>
+      <w:pPr>
+        <w:pStyle w:val="regulartext"/>
+      </w:pPr>
+      <w:r>
+        <w:t>Creates a new breed instance whose species is the one with &lt;species_id&gt;. The only required field to fill is:</w:t>
+      </w:r>
+    </w:p>
+    <w:p>
+      <w:pPr>
+        <w:pStyle w:val="SQUARE"/>
+      </w:pPr>
+      <w:r>
+        <w:rPr>
+          <w:color w:val="FF0000"/>
+        </w:rPr>
+        <w:t>Name</w:t>
+      </w:r>
+      <w:r>
+        <w:t>: A string representing the name of the breed.</w:t>
+      </w:r>
+      <w:r>
+        <w:t xml:space="preserve"> Note that this field MUST be UNIQUE.</w:t>
+      </w:r>
+      <w:r>
+        <w:t xml:space="preserve"> In other words, if you try to create two instances of breed with the same name, an error will be thrown.</w:t>
+      </w:r>
+    </w:p>
+    <w:p>
+      <w:pPr>
+        <w:pStyle w:val="regulartext"/>
+      </w:pPr>
+      <w:r>
+        <w:t xml:space="preserve">If the breed creation is successful, the response </w:t>
+      </w:r>
+      <w:r>
+        <w:t>status code will be 201 CREATED and the json returned will take the following form:</w:t>
+      </w:r>
+    </w:p>
+    <w:p>
+      <w:pPr>
+        <w:pStyle w:val="regulartext"/>
+        <w:jc w:val="center"/>
+      </w:pPr>
+      <w:r>
+        <w:drawing>
+          <wp:inline distT="0" distB="0" distL="0" distR="0" wp14:anchorId="1F29631C" wp14:editId="16C559B4">
+            <wp:extent cx="4258269" cy="2562583"/>
+            <wp:effectExtent l="0" t="0" r="0" b="9525"/>
+            <wp:docPr id="1813813524" name="Picture 1" descr="A computer screen shot of a code&#10;&#10;Description automatically generated"/>
+            <wp:cNvGraphicFramePr>
+              <a:graphicFrameLocks xmlns:a="http://schemas.openxmlformats.org/drawingml/2006/main" noChangeAspect="1"/>
+            </wp:cNvGraphicFramePr>
+            <a:graphic xmlns:a="http://schemas.openxmlformats.org/drawingml/2006/main">
+              <a:graphicData uri="http://schemas.openxmlformats.org/drawingml/2006/picture">
+                <pic:pic xmlns:pic="http://schemas.openxmlformats.org/drawingml/2006/picture">
+                  <pic:nvPicPr>
+                    <pic:cNvPr id="1813813524" name="Picture 1" descr="A computer screen shot of a code&#10;&#10;Description automatically generated"/>
+                    <pic:cNvPicPr/>
+                  </pic:nvPicPr>
+                  <pic:blipFill>
+                    <a:blip r:embed="rId15"/>
+                    <a:stretch>
+                      <a:fillRect/>
+                    </a:stretch>
+                  </pic:blipFill>
+                  <pic:spPr>
+                    <a:xfrm>
+                      <a:off x="0" y="0"/>
+                      <a:ext cx="4258269" cy="2562583"/>
+                    </a:xfrm>
+                    <a:prstGeom prst="rect">
+                      <a:avLst/>
+                    </a:prstGeom>
+                  </pic:spPr>
+                </pic:pic>
+              </a:graphicData>
+            </a:graphic>
+          </wp:inline>
+        </w:drawing>
+      </w:r>
+    </w:p>
+    <w:p>
+      <w:pPr>
+        <w:pStyle w:val="Heading2"/>
+        <w:rPr>
+          <w:sz w:val="36"/>
+          <w:szCs w:val="36"/>
+        </w:rPr>
+      </w:pPr>
+      <w:r>
+        <w:t xml:space="preserve">PUT </w:t>
+      </w:r>
+      <w:r>
+        <w:rPr>
+          <w:sz w:val="36"/>
+          <w:szCs w:val="36"/>
+        </w:rPr>
+        <w:t>/api/v1/species/&lt;species_id&gt;/breeds/&lt;breed_id&gt;:</w:t>
+      </w:r>
+    </w:p>
+    <w:p>
+      <w:pPr>
+        <w:pStyle w:val="regulartext"/>
+      </w:pPr>
+      <w:r>
+        <w:t xml:space="preserve">Edits a specific breed instance. </w:t>
+      </w:r>
+      <w:r>
+        <w:t xml:space="preserve">Only the </w:t>
+      </w:r>
+      <w:r>
+        <w:rPr>
+          <w:color w:val="FF0000"/>
+        </w:rPr>
+        <w:t xml:space="preserve">‘name’ </w:t>
+      </w:r>
+      <w:r>
+        <w:t>field of the breed can be edited. If a breed has at least one pet associated with it, it cannot be edited.</w:t>
+      </w:r>
+      <w:r>
+        <w:t xml:space="preserve"> If the PUT request is successful, the response will have a status code 200 OK and the JSON returned will be in the same format as the POST request.</w:t>
+      </w:r>
+    </w:p>
+    <w:p>
+      <w:pPr>
+        <w:pStyle w:val="Heading2"/>
+        <w:rPr>
+          <w:sz w:val="32"/>
+          <w:szCs w:val="32"/>
+        </w:rPr>
+      </w:pPr>
+      <w:r>
+        <w:t xml:space="preserve">DELETE </w:t>
+      </w:r>
+      <w:r>
+        <w:rPr>
+          <w:sz w:val="36"/>
+          <w:szCs w:val="36"/>
+        </w:rPr>
+        <w:t>/</w:t>
+      </w:r>
+      <w:r>
+        <w:rPr>
+          <w:sz w:val="32"/>
+          <w:szCs w:val="32"/>
+        </w:rPr>
+        <w:t>api/v1/species/&lt;species_id&gt;/breeds/&lt;breed_id&gt;:</w:t>
+      </w:r>
+    </w:p>
+    <w:p>
+      <w:pPr>
+        <w:pStyle w:val="regulartext"/>
+      </w:pPr>
+      <w:r>
+        <w:t>A breed can only be deleted if no pets are associated with it</w:t>
+      </w:r>
+      <w:r>
+        <w:t>.</w:t>
+      </w:r>
+    </w:p>
+    <w:p>
+      <w:pPr>
+        <w:pStyle w:val="line"/>
+      </w:pPr>
+    </w:p>
+    <w:p>
+      <w:pPr>
+        <w:pStyle w:val="Heading1"/>
+      </w:pPr>
+      <w:r>
+        <w:lastRenderedPageBreak/>
+        <w:t>Booking endpoints:</w:t>
+      </w:r>
+    </w:p>
+    <w:p>
+      <w:pPr>
+        <w:pStyle w:val="regulartext"/>
+      </w:pPr>
+      <w:r>
+        <w:t xml:space="preserve">Only users with either the role “SITTER” or “OWNER” can </w:t>
+      </w:r>
+      <w:r>
+        <w:t xml:space="preserve">create bookings. Admins do not have bookings. Any request to any booking endpoint that has an admin </w:t>
+      </w:r>
+      <w:r>
+        <w:t>id (either in the uri or the request body) will result in an error.</w:t>
+      </w:r>
+      <w:r>
+        <w:t xml:space="preserve"> </w:t>
+      </w:r>
+    </w:p>
+    <w:p>
+      <w:pPr>
+        <w:pStyle w:val="Heading2"/>
+      </w:pPr>
+      <w:r>
+        <w:t>GET /api/v1/users/&lt;user_id&gt;/bookings:</w:t>
+      </w:r>
+    </w:p>
+    <w:p>
+      <w:pPr>
+        <w:pStyle w:val="regulartext"/>
+      </w:pPr>
+      <w:r>
+        <w:t>Gets the list of bookings belonging to a user</w:t>
+      </w:r>
+      <w:r>
+        <w:t>. The user id MUST belong either to a sitter or an owner. If the user is an admin, an error will be thrown.</w:t>
+      </w:r>
+    </w:p>
+    <w:p>
+      <w:pPr>
+        <w:pStyle w:val="Heading2"/>
+        <w:rPr>
+          <w:sz w:val="36"/>
+          <w:szCs w:val="36"/>
+        </w:rPr>
+      </w:pPr>
+      <w:r>
+        <w:t xml:space="preserve">GET </w:t>
+      </w:r>
+      <w:r>
+        <w:rPr>
+          <w:sz w:val="36"/>
+          <w:szCs w:val="36"/>
+        </w:rPr>
+        <w:t>/api/v1/users/&lt;user_id&gt;/bookings</w:t>
+      </w:r>
+      <w:r>
+        <w:rPr>
+          <w:sz w:val="36"/>
+          <w:szCs w:val="36"/>
+        </w:rPr>
+        <w:t>/&lt;booking_id&gt;:</w:t>
+      </w:r>
+    </w:p>
+    <w:p>
+      <w:pPr>
+        <w:pStyle w:val="regulartext"/>
+      </w:pPr>
+      <w:r>
+        <w:t xml:space="preserve">Gets </w:t>
+      </w:r>
+      <w:r>
+        <w:t>a specific booking.</w:t>
+      </w:r>
+    </w:p>
+    <w:p>
+      <w:pPr>
+        <w:pStyle w:val="regulartext"/>
+      </w:pPr>
+    </w:p>
+    <w:p>
+      <w:pPr>
+        <w:pStyle w:val="Heading2"/>
+      </w:pPr>
+      <w:r>
+        <w:t>POST /api/v1/users/&lt;user_id&gt;/bookings:</w:t>
+      </w:r>
+    </w:p>
+    <w:p>
+      <w:pPr>
+        <w:pStyle w:val="regulartext"/>
+      </w:pPr>
+      <w:r>
+        <w:t>Creates a new booking instance</w:t>
+      </w:r>
+      <w:r>
+        <w:t xml:space="preserve">. </w:t>
+      </w:r>
+      <w:r>
+        <w:t>The only users that can create bookings are those with the role “OWNER”.</w:t>
+      </w:r>
+    </w:p>
+    <w:p>
+      <w:pPr>
+        <w:pStyle w:val="regulartext"/>
+      </w:pPr>
+      <w:r>
+        <w:t xml:space="preserve">The body of the booking request </w:t>
+      </w:r>
+      <w:r>
+        <w:t>MUST be in the following format:</w:t>
+      </w:r>
+    </w:p>
+    <w:p>
+      <w:pPr>
+        <w:pStyle w:val="regulartext"/>
+        <w:jc w:val="center"/>
+      </w:pPr>
+      <w:r>
+        <w:drawing>
+          <wp:inline distT="0" distB="0" distL="0" distR="0" wp14:anchorId="18A5CB49" wp14:editId="2AB625EE">
+            <wp:extent cx="4286848" cy="2143424"/>
+            <wp:effectExtent l="0" t="0" r="0" b="9525"/>
+            <wp:docPr id="1665547005" name="Picture 1" descr="A screenshot of a computer program&#10;&#10;Description automatically generated"/>
+            <wp:cNvGraphicFramePr>
+              <a:graphicFrameLocks xmlns:a="http://schemas.openxmlformats.org/drawingml/2006/main" noChangeAspect="1"/>
+            </wp:cNvGraphicFramePr>
+            <a:graphic xmlns:a="http://schemas.openxmlformats.org/drawingml/2006/main">
+              <a:graphicData uri="http://schemas.openxmlformats.org/drawingml/2006/picture">
+                <pic:pic xmlns:pic="http://schemas.openxmlformats.org/drawingml/2006/picture">
+                  <pic:nvPicPr>
+                    <pic:cNvPr id="1665547005" name="Picture 1" descr="A screenshot of a computer program&#10;&#10;Description automatically generated"/>
+                    <pic:cNvPicPr/>
+                  </pic:nvPicPr>
+                  <pic:blipFill>
+                    <a:blip r:embed="rId16"/>
+                    <a:stretch>
+                      <a:fillRect/>
+                    </a:stretch>
+                  </pic:blipFill>
+                  <pic:spPr>
+                    <a:xfrm>
+                      <a:off x="0" y="0"/>
+                      <a:ext cx="4286848" cy="2143424"/>
+                    </a:xfrm>
+                    <a:prstGeom prst="rect">
+                      <a:avLst/>
+                    </a:prstGeom>
+                  </pic:spPr>
+                </pic:pic>
+              </a:graphicData>
+            </a:graphic>
+          </wp:inline>
+        </w:drawing>
+      </w:r>
+    </w:p>
+    <w:p>
+      <w:pPr>
+        <w:pStyle w:val="SQUARE"/>
+      </w:pPr>
+      <w:r>
+        <w:rPr>
+          <w:color w:val="FF0000"/>
+        </w:rPr>
+        <w:t>Sitter</w:t>
+      </w:r>
+      <w:r>
+        <w:rPr>
+          <w:color w:val="000000" w:themeColor="text1"/>
+        </w:rPr>
+        <w:t xml:space="preserve">: the id of the sitter </w:t>
+      </w:r>
+      <w:r>
+        <w:rPr>
+          <w:color w:val="000000" w:themeColor="text1"/>
+        </w:rPr>
+        <w:t xml:space="preserve">to be booked. This </w:t>
+      </w:r>
+      <w:r>
+        <w:rPr>
+          <w:color w:val="000000" w:themeColor="text1"/>
+        </w:rPr>
+        <w:t>user</w:t>
+      </w:r>
+      <w:r>
+        <w:rPr>
+          <w:color w:val="000000" w:themeColor="text1"/>
+        </w:rPr>
+        <w:t xml:space="preserve"> MUST:</w:t>
+      </w:r>
+    </w:p>
+    <w:p>
+      <w:pPr>
+        <w:pStyle w:val="XSTITLE"/>
+        <w:rPr>
+          <w:sz w:val="24"/>
+          <w:szCs w:val="24"/>
+        </w:rPr>
+      </w:pPr>
+      <w:r>
+        <w:rPr>
+          <w:sz w:val="24"/>
+          <w:szCs w:val="24"/>
+        </w:rPr>
+        <w:t>Have the role “SITTER”</w:t>
+      </w:r>
+      <w:r>
+        <w:rPr>
+          <w:sz w:val="24"/>
+          <w:szCs w:val="24"/>
+        </w:rPr>
+        <w:t xml:space="preserve"> (returns a 403 FORBIDDEN if not)</w:t>
+      </w:r>
+    </w:p>
+    <w:p>
+      <w:pPr>
+        <w:pStyle w:val="XSTITLE"/>
+      </w:pPr>
+      <w:r>
+        <w:rPr>
+          <w:sz w:val="24"/>
+          <w:szCs w:val="24"/>
+        </w:rPr>
+        <w:t>Have a valid address.</w:t>
+      </w:r>
+      <w:r>
+        <w:rPr>
+          <w:sz w:val="24"/>
+          <w:szCs w:val="24"/>
+        </w:rPr>
+        <w:t xml:space="preserve"> (returns a 400 BAD REQUEST if not)</w:t>
+      </w:r>
+    </w:p>
+    <w:p>
+      <w:pPr>
+        <w:pStyle w:val="XSTITLE"/>
+      </w:pPr>
+      <w:r>
+        <w:rPr>
+          <w:sz w:val="24"/>
+          <w:szCs w:val="24"/>
+        </w:rPr>
+        <w:t>Must be in the same city and country as the owner.</w:t>
+      </w:r>
+      <w:r>
+        <w:rPr>
+          <w:sz w:val="24"/>
+          <w:szCs w:val="24"/>
+        </w:rPr>
+        <w:t xml:space="preserve"> </w:t>
+      </w:r>
+      <w:r>
+        <w:rPr>
+          <w:sz w:val="24"/>
+          <w:szCs w:val="24"/>
+        </w:rPr>
+        <w:t>(returns a 400 BAD REQUEST if not)</w:t>
+      </w:r>
+    </w:p>
+    <w:p>
+      <w:pPr>
+        <w:pStyle w:val="XSTITLE"/>
+      </w:pPr>
+      <w:r>
+        <w:rPr>
+          <w:sz w:val="24"/>
+          <w:szCs w:val="24"/>
+        </w:rPr>
+        <w:t>Must have a bank account number.</w:t>
+      </w:r>
+      <w:r>
+        <w:rPr>
+          <w:sz w:val="24"/>
+          <w:szCs w:val="24"/>
+        </w:rPr>
+        <w:t xml:space="preserve"> </w:t>
+      </w:r>
+      <w:r>
+        <w:rPr>
+          <w:sz w:val="24"/>
+          <w:szCs w:val="24"/>
+        </w:rPr>
+        <w:t>(returns a 400 BAD REQUEST if not)</w:t>
+      </w:r>
+    </w:p>
+    <w:p>
+      <w:pPr>
+        <w:pStyle w:val="XSTITLE"/>
+      </w:pPr>
+      <w:r>
+        <w:rPr>
+          <w:sz w:val="24"/>
+          <w:szCs w:val="24"/>
+        </w:rPr>
+        <w:lastRenderedPageBreak/>
+        <w:t>Must have a fee specified.</w:t>
+      </w:r>
+      <w:r>
+        <w:rPr>
+          <w:sz w:val="24"/>
+          <w:szCs w:val="24"/>
+        </w:rPr>
+        <w:t xml:space="preserve"> </w:t>
+      </w:r>
+      <w:r>
+        <w:rPr>
+          <w:sz w:val="24"/>
+          <w:szCs w:val="24"/>
+        </w:rPr>
+        <w:t>(returns a 400 BAD REQUEST if not)</w:t>
+      </w:r>
+    </w:p>
+    <w:p>
+      <w:pPr>
+        <w:pStyle w:val="XSTITLE"/>
+      </w:pPr>
+      <w:r>
+        <w:rPr>
+          <w:sz w:val="24"/>
+          <w:szCs w:val="24"/>
+        </w:rPr>
+        <w:t xml:space="preserve">Must be available </w:t>
+      </w:r>
+      <w:r>
+        <w:rPr>
+          <w:sz w:val="24"/>
+          <w:szCs w:val="24"/>
+        </w:rPr>
+        <w:t>on the date interval specified (returns 40</w:t>
+      </w:r>
+      <w:r>
+        <w:rPr>
+          <w:sz w:val="24"/>
+          <w:szCs w:val="24"/>
+        </w:rPr>
+        <w:t>9 CONFLICT if not)</w:t>
+      </w:r>
+    </w:p>
+    <w:p>
+      <w:pPr>
+        <w:pStyle w:val="SQUARE"/>
+      </w:pPr>
+      <w:r>
+        <w:rPr>
+          <w:color w:val="FF0000"/>
+        </w:rPr>
+        <w:t>Pets</w:t>
+      </w:r>
+      <w:r>
+        <w:t>:</w:t>
+      </w:r>
+      <w:r>
+        <w:t xml:space="preserve"> a list of pet</w:t>
+      </w:r>
+      <w:r>
+        <w:t xml:space="preserve"> ids</w:t>
+      </w:r>
+      <w:r>
+        <w:t xml:space="preserve"> that will be involved in the booking. </w:t>
+      </w:r>
+      <w:r>
+        <w:t>These pets must belong to the user requesting the bookings</w:t>
+      </w:r>
+      <w:r>
+        <w:t>.</w:t>
+      </w:r>
+    </w:p>
+    <w:p>
+      <w:pPr>
+        <w:pStyle w:val="XSTITLE"/>
+        <w:rPr>
+          <w:sz w:val="24"/>
+          <w:szCs w:val="24"/>
+        </w:rPr>
+      </w:pPr>
+      <w:r>
+        <w:rPr>
+          <w:sz w:val="24"/>
+          <w:szCs w:val="24"/>
+        </w:rPr>
+        <w:t>If the owner has no pets, a 409 CONFLICT response will be sent.</w:t>
+      </w:r>
+    </w:p>
+    <w:p>
+      <w:pPr>
+        <w:pStyle w:val="XSTITLE"/>
+      </w:pPr>
+      <w:r>
+        <w:rPr>
+          <w:sz w:val="24"/>
+          <w:szCs w:val="24"/>
+        </w:rPr>
+        <w:t xml:space="preserve">If the one or more pet ids </w:t>
+      </w:r>
+      <w:r>
+        <w:rPr>
+          <w:sz w:val="24"/>
+          <w:szCs w:val="24"/>
+        </w:rPr>
+        <w:t>are invalid/don’t belong to the owner, a 404 NOT FOUND response will be semt.</w:t>
+      </w:r>
+    </w:p>
+    <w:p>
+      <w:pPr>
+        <w:pStyle w:val="XSTITLE"/>
+        <w:rPr>
+          <w:sz w:val="24"/>
+          <w:szCs w:val="24"/>
+        </w:rPr>
+      </w:pPr>
+      <w:r>
+        <w:rPr>
+          <w:sz w:val="24"/>
+          <w:szCs w:val="24"/>
+        </w:rPr>
+        <w:t>If one or more pets already have bookings on the specified date interval</w:t>
+      </w:r>
+      <w:r>
+        <w:rPr>
+          <w:sz w:val="24"/>
+          <w:szCs w:val="24"/>
+        </w:rPr>
+        <w:t>, a 409 CONFLICT response will be sent.</w:t>
+      </w:r>
+    </w:p>
+    <w:p>
+      <w:pPr>
+        <w:pStyle w:val="SQUARE"/>
+      </w:pPr>
+      <w:r>
+        <w:rPr>
+          <w:color w:val="FF0000"/>
+        </w:rPr>
+        <w:t xml:space="preserve">Start_date </w:t>
+      </w:r>
+      <w:r>
+        <w:t xml:space="preserve">and </w:t>
+      </w:r>
+      <w:r>
+        <w:rPr>
+          <w:color w:val="FF0000"/>
+        </w:rPr>
+        <w:t>end_date</w:t>
+      </w:r>
+      <w:r>
         <w:t xml:space="preserve">: </w:t>
       </w:r>
       <w:r>
-        <w:rPr>
-          <w:color w:val="auto"/>
-        </w:rPr>
-        <w:t>the gender of the pet. Must be either f (for female) or m (for male).</w:t>
-      </w:r>
-    </w:p>
-    <w:p>
-      <w:pPr>
-        <w:pStyle w:val="field"/>
-      </w:pPr>
-      <w:r>
-        <w:t>Breed</w:t>
-      </w:r>
-      <w:r>
-        <w:rPr>
-          <w:color w:val="auto"/>
-        </w:rPr>
-        <w:t xml:space="preserve">: the breed of the pet. It must be one of the breeds </w:t>
-      </w:r>
-      <w:r>
-        <w:rPr>
-          <w:color w:val="auto"/>
-        </w:rPr>
-        <w:t>available in the database (see breed endpoints).</w:t>
-      </w:r>
-    </w:p>
-    <w:p>
-      <w:pPr>
-        <w:pStyle w:val="regulartext"/>
-      </w:pPr>
-      <w:r>
-        <w:t>Another field</w:t>
-      </w:r>
-      <w:r>
-        <w:t xml:space="preserve"> can (but </w:t>
-      </w:r>
-      <w:r>
-        <w:t>isn’t</w:t>
-      </w:r>
-      <w:r>
-        <w:t xml:space="preserve"> required to) be set for a pet</w:t>
-      </w:r>
-      <w:r>
-        <w:t xml:space="preserve">. </w:t>
-      </w:r>
-      <w:r>
-        <w:t>The field</w:t>
-      </w:r>
-      <w:r>
+        <w:t xml:space="preserve">both must be valid date strings in the format YYYY-MM-DD. The start_date field MUST be at least one day in the future of the </w:t>
+      </w:r>
+      <w:r>
+        <w:t xml:space="preserve">day the request is sent. End_date MUST be at least one day after the start_date. In other words, the date interval cannot be less than 24 hours </w:t>
+      </w:r>
+      <w:r>
+        <w:t xml:space="preserve">and </w:t>
+      </w:r>
+      <w:r>
+        <w:t>the request MUST be made at least 24 hours before the start_date.</w:t>
+      </w:r>
+    </w:p>
+    <w:p>
+      <w:pPr>
+        <w:pStyle w:val="regulartext"/>
+      </w:pPr>
+      <w:r>
+        <w:t xml:space="preserve">If the POST request is successful, the response will have a status code of 201 CREATED with a body </w:t>
+      </w:r>
+      <w:r>
+        <w:t>containing the owner and sitter, their addresses, the pets, and other booking info.</w:t>
+      </w:r>
+    </w:p>
+    <w:p>
+      <w:pPr>
+        <w:pStyle w:val="Heading2"/>
+        <w:rPr>
+          <w:sz w:val="36"/>
+          <w:szCs w:val="36"/>
+        </w:rPr>
+      </w:pPr>
+      <w:r>
+        <w:t xml:space="preserve">PUT </w:t>
+      </w:r>
+      <w:r>
+        <w:rPr>
+          <w:sz w:val="36"/>
+          <w:szCs w:val="36"/>
+        </w:rPr>
+        <w:t>/api/v1/users/&lt;user_id&gt;/bookings/&lt;booking_id&gt;:</w:t>
+      </w:r>
+    </w:p>
+    <w:p>
+      <w:pPr>
+        <w:pStyle w:val="regulartext"/>
+      </w:pPr>
+      <w:r>
+        <w:t xml:space="preserve">Unlike </w:t>
+      </w:r>
+      <w:r>
+        <w:t xml:space="preserve">the POST request, PUT can be done either by sitters or owners. However, some constraints must be </w:t>
+      </w:r>
+      <w:r>
+        <w:t>considered:</w:t>
+      </w:r>
+    </w:p>
+    <w:p>
+      <w:pPr>
+        <w:pStyle w:val="SQUARE"/>
+      </w:pPr>
+      <w:r>
+        <w:t>This endpoint does not require a body. In fact, even if a body is sent, it will be ignored.</w:t>
+      </w:r>
+    </w:p>
+    <w:p>
+      <w:pPr>
+        <w:pStyle w:val="SQUARE"/>
+      </w:pPr>
+      <w:r>
+        <w:t xml:space="preserve">The only field that can be edited is the </w:t>
+      </w:r>
+      <w:r>
+        <w:rPr>
+          <w:color w:val="FF0000"/>
+        </w:rPr>
+        <w:t xml:space="preserve">“status” </w:t>
+      </w:r>
+      <w:r>
+        <w:t>field.</w:t>
+      </w:r>
+      <w:r>
+        <w:t xml:space="preserve"> This field can only take the following values:</w:t>
+      </w:r>
+    </w:p>
+    <w:p>
+      <w:pPr>
+        <w:pStyle w:val="XSTITLE"/>
+      </w:pPr>
+      <w:r>
+        <w:rPr>
+          <w:color w:val="FF0000"/>
+          <w:sz w:val="24"/>
+          <w:szCs w:val="24"/>
+        </w:rPr>
+        <w:t xml:space="preserve">ACCEPTED </w:t>
+      </w:r>
+      <w:r>
+        <w:rPr>
+          <w:sz w:val="24"/>
+          <w:szCs w:val="24"/>
+        </w:rPr>
+        <w:t xml:space="preserve">or </w:t>
+      </w:r>
+      <w:r>
+        <w:rPr>
+          <w:color w:val="FF0000"/>
+          <w:sz w:val="24"/>
+          <w:szCs w:val="24"/>
+        </w:rPr>
+        <w:t>REJECTED</w:t>
+      </w:r>
+      <w:r>
+        <w:rPr>
+          <w:sz w:val="24"/>
+          <w:szCs w:val="24"/>
+        </w:rPr>
+        <w:t xml:space="preserve">: </w:t>
+      </w:r>
+      <w:r>
+        <w:rPr>
+          <w:sz w:val="24"/>
+          <w:szCs w:val="24"/>
+        </w:rPr>
+        <w:t>Initially</w:t>
+      </w:r>
+      <w:r>
+        <w:rPr>
+          <w:sz w:val="24"/>
+          <w:szCs w:val="24"/>
+        </w:rPr>
+        <w:t xml:space="preserve">, when an owner </w:t>
+      </w:r>
+      <w:r>
+        <w:rPr>
+          <w:sz w:val="24"/>
+          <w:szCs w:val="24"/>
+        </w:rPr>
+        <w:t xml:space="preserve">creates a booking request, the status is automatically set to </w:t>
+      </w:r>
+      <w:r>
+        <w:rPr>
+          <w:color w:val="FF0000"/>
+          <w:sz w:val="24"/>
+          <w:szCs w:val="24"/>
+        </w:rPr>
+        <w:t>“PENDING”</w:t>
+      </w:r>
+      <w:r>
+        <w:rPr>
+          <w:sz w:val="24"/>
+          <w:szCs w:val="24"/>
+        </w:rPr>
+        <w:t xml:space="preserve">. The next step </w:t>
+      </w:r>
+      <w:r>
+        <w:rPr>
+          <w:sz w:val="24"/>
+          <w:szCs w:val="24"/>
+        </w:rPr>
+        <w:t>requires</w:t>
+      </w:r>
+      <w:r>
+        <w:rPr>
+          <w:sz w:val="24"/>
+          <w:szCs w:val="24"/>
+        </w:rPr>
         <w:t xml:space="preserve"> </w:t>
       </w:r>
       <w:r>
-        <w:t>is</w:t>
-      </w:r>
-      <w:r>
+        <w:rPr>
+          <w:sz w:val="24"/>
+          <w:szCs w:val="24"/>
+        </w:rPr>
+        <w:t>the sitter in question either to accept or reject the booking request.</w:t>
+      </w:r>
+    </w:p>
+    <w:p>
+      <w:pPr>
+        <w:pStyle w:val="XSTITLE"/>
+      </w:pPr>
+      <w:r>
+        <w:rPr>
+          <w:color w:val="FF0000"/>
+          <w:sz w:val="24"/>
+          <w:szCs w:val="24"/>
+        </w:rPr>
+        <w:t>CANCELLED</w:t>
+      </w:r>
+      <w:r>
+        <w:rPr>
+          <w:sz w:val="24"/>
+          <w:szCs w:val="24"/>
+        </w:rPr>
+        <w:t xml:space="preserve">: Only a booking with the status </w:t>
+      </w:r>
+      <w:r>
+        <w:rPr>
+          <w:color w:val="FF0000"/>
+          <w:sz w:val="24"/>
+          <w:szCs w:val="24"/>
+        </w:rPr>
+        <w:t xml:space="preserve">“ACTIVE” </w:t>
+      </w:r>
+      <w:r>
+        <w:rPr>
+          <w:sz w:val="24"/>
+          <w:szCs w:val="24"/>
+        </w:rPr>
+        <w:t xml:space="preserve">or </w:t>
+      </w:r>
+      <w:r>
+        <w:rPr>
+          <w:color w:val="FF0000"/>
+          <w:sz w:val="24"/>
+          <w:szCs w:val="24"/>
+        </w:rPr>
+        <w:t xml:space="preserve">“ACCEPTED” </w:t>
+      </w:r>
+      <w:r>
+        <w:rPr>
+          <w:sz w:val="24"/>
+          <w:szCs w:val="24"/>
+        </w:rPr>
+        <w:t>can be cancelled.</w:t>
+      </w:r>
+    </w:p>
+    <w:p>
+      <w:pPr>
+        <w:pStyle w:val="XSTITLE"/>
+      </w:pPr>
+      <w:r>
+        <w:rPr>
+          <w:color w:val="FF0000"/>
+          <w:sz w:val="24"/>
+          <w:szCs w:val="24"/>
+        </w:rPr>
+        <w:t>COMPLETED</w:t>
+      </w:r>
+      <w:r>
+        <w:rPr>
+          <w:sz w:val="24"/>
+          <w:szCs w:val="24"/>
+        </w:rPr>
+        <w:t xml:space="preserve">: A booking can only be marked as completed if the </w:t>
+      </w:r>
+      <w:r>
+        <w:rPr>
+          <w:sz w:val="24"/>
+          <w:szCs w:val="24"/>
+        </w:rPr>
+        <w:t xml:space="preserve">previous status was </w:t>
+      </w:r>
+      <w:r>
+        <w:rPr>
+          <w:color w:val="FF0000"/>
+          <w:sz w:val="24"/>
+          <w:szCs w:val="24"/>
+        </w:rPr>
+        <w:t>“ACTIVE”</w:t>
+      </w:r>
+      <w:r>
+        <w:rPr>
+          <w:sz w:val="24"/>
+          <w:szCs w:val="24"/>
+        </w:rPr>
+        <w:t xml:space="preserve">, the payment is not null, and the end_date </w:t>
+      </w:r>
+      <w:r>
+        <w:rPr>
+          <w:sz w:val="24"/>
+          <w:szCs w:val="24"/>
+        </w:rPr>
+        <w:t>has passed.</w:t>
+      </w:r>
+    </w:p>
+    <w:p>
+      <w:pPr>
+        <w:pStyle w:val="SQUARE"/>
+      </w:pPr>
+      <w:r>
+        <w:lastRenderedPageBreak/>
+        <w:t xml:space="preserve">An owner can only set the status field to </w:t>
+      </w:r>
+      <w:r>
+        <w:rPr>
+          <w:color w:val="FF0000"/>
+        </w:rPr>
+        <w:t>“CANCELLED”.</w:t>
+      </w:r>
+      <w:r>
+        <w:t xml:space="preserve"> Any other value will result in an error.</w:t>
+      </w:r>
+    </w:p>
+    <w:p>
+      <w:pPr>
+        <w:pStyle w:val="SQUARE"/>
+      </w:pPr>
+      <w:r>
+        <w:t xml:space="preserve">A sitter can only accept or reject a pending </w:t>
+      </w:r>
+      <w:r>
+        <w:t>booking.</w:t>
+      </w:r>
+    </w:p>
+    <w:p>
+      <w:pPr>
+        <w:pStyle w:val="SQUARE"/>
+      </w:pPr>
+      <w:r>
+        <w:t>A sitter cannot cancel a booking that isn’t active or accepted.</w:t>
+      </w:r>
+    </w:p>
+    <w:p>
+      <w:pPr>
+        <w:pStyle w:val="SQUARE"/>
+      </w:pPr>
+      <w:r>
+        <w:t>To</w:t>
+      </w:r>
+      <w:r>
+        <w:t xml:space="preserve"> </w:t>
+      </w:r>
+      <w:r>
+        <w:t>edit the status of a booking, the uri must contain one of the following parameters:</w:t>
+      </w:r>
+    </w:p>
+    <w:p>
+      <w:pPr>
+        <w:pStyle w:val="XSTITLE"/>
+      </w:pPr>
+      <w:r>
+        <w:rPr>
+          <w:sz w:val="24"/>
+          <w:szCs w:val="24"/>
+        </w:rPr>
+        <w:t>?ACCEPTED</w:t>
+      </w:r>
+      <w:r>
+        <w:rPr>
+          <w:sz w:val="24"/>
+          <w:szCs w:val="24"/>
+        </w:rPr>
+        <w:t>, ?REJECTED, ?CANCELLED</w:t>
+      </w:r>
+      <w:r>
+        <w:rPr>
+          <w:sz w:val="24"/>
+          <w:szCs w:val="24"/>
+        </w:rPr>
+        <w:t xml:space="preserve"> or</w:t>
+      </w:r>
+      <w:r>
+        <w:rPr>
+          <w:sz w:val="24"/>
+          <w:szCs w:val="24"/>
+        </w:rPr>
+        <w:t xml:space="preserve"> ?COMPLETED</w:t>
+      </w:r>
+    </w:p>
+    <w:p>
+      <w:pPr>
+        <w:pStyle w:val="Heading2"/>
+        <w:rPr>
+          <w:sz w:val="36"/>
+          <w:szCs w:val="36"/>
+        </w:rPr>
+      </w:pPr>
+      <w:r>
+        <w:t xml:space="preserve">DELETE </w:t>
+      </w:r>
+      <w:r>
+        <w:rPr>
+          <w:sz w:val="36"/>
+          <w:szCs w:val="36"/>
+        </w:rPr>
+        <w:t>/api/v1/users/&lt;user_id&gt;/bookings/&lt;booking_id&gt;:</w:t>
+      </w:r>
+    </w:p>
+    <w:p>
+      <w:pPr>
+        <w:pStyle w:val="regulartext"/>
+      </w:pPr>
+      <w:r>
+        <w:t>The only bookings that can be deleted are those whose status has one of the following values:</w:t>
+      </w:r>
+    </w:p>
+    <w:p>
+      <w:pPr>
+        <w:pStyle w:val="SQUARE"/>
+      </w:pPr>
+      <w:r>
+        <w:t>REJECTED</w:t>
+      </w:r>
+    </w:p>
+    <w:p>
+      <w:pPr>
+        <w:pStyle w:val="SQUARE"/>
+      </w:pPr>
+      <w:r>
+        <w:t>CANCELLED</w:t>
+      </w:r>
+    </w:p>
+    <w:p>
+      <w:pPr>
+        <w:pStyle w:val="SQUARE"/>
+      </w:pPr>
+      <w:r>
+        <w:t>PENDING</w:t>
+      </w:r>
+    </w:p>
+    <w:p>
+      <w:pPr>
+        <w:pStyle w:val="line"/>
+      </w:pPr>
+    </w:p>
+    <w:p>
+      <w:pPr>
+        <w:pStyle w:val="Heading1"/>
+      </w:pPr>
+      <w:r>
+        <w:t>Payment endpoints:</w:t>
+      </w:r>
+    </w:p>
+    <w:p>
+      <w:pPr>
+        <w:pStyle w:val="Heading2"/>
+        <w:rPr>
+          <w:sz w:val="32"/>
+          <w:szCs w:val="32"/>
+        </w:rPr>
+      </w:pPr>
+      <w:r>
+        <w:t xml:space="preserve">GET </w:t>
+      </w:r>
+      <w:r>
+        <w:rPr>
+          <w:sz w:val="32"/>
+          <w:szCs w:val="32"/>
+        </w:rPr>
+        <w:t>/api/v1/users/&lt;user_id&gt;/bookings/&lt;booking_id&gt;/payment:</w:t>
+      </w:r>
+    </w:p>
+    <w:p>
+      <w:pPr>
+        <w:pStyle w:val="regulartext"/>
+      </w:pPr>
+      <w:r>
+        <w:t>A booking can only have one payment</w:t>
+      </w:r>
+      <w:r>
+        <w:t>. Therefore, there is no endpoint that uses the payment id.</w:t>
+      </w:r>
+    </w:p>
+    <w:p>
+      <w:pPr>
+        <w:pStyle w:val="Heading2"/>
+        <w:rPr>
+          <w:sz w:val="32"/>
+          <w:szCs w:val="32"/>
+        </w:rPr>
+      </w:pPr>
+      <w:r>
+        <w:t>POST</w:t>
+      </w:r>
+      <w:r>
+        <w:t xml:space="preserve"> </w:t>
+      </w:r>
+      <w:r>
+        <w:rPr>
+          <w:sz w:val="32"/>
+          <w:szCs w:val="32"/>
+        </w:rPr>
+        <w:t>/api/v1/users/&lt;user_id&gt;/bookings/&lt;booking_id&gt;/payment:</w:t>
+      </w:r>
+    </w:p>
+    <w:p>
+      <w:pPr>
+        <w:pStyle w:val="regulartext"/>
+      </w:pPr>
+      <w:r>
+        <w:t xml:space="preserve">The user id MUST belong to the owner who initially requested this booking. The sitter CANNOT create a payment instance. </w:t>
+      </w:r>
+      <w:r>
+        <w:t xml:space="preserve">The post request doesn’t require a body (if present, the body will be ignored). A POST request to this </w:t>
+      </w:r>
+      <w:r>
+        <w:t xml:space="preserve">endpoint automatically creates a payment instance and sets the booking’s status to </w:t>
+      </w:r>
+      <w:r>
+        <w:rPr>
+          <w:color w:val="FF0000"/>
+        </w:rPr>
+        <w:t>“ACTIVE”</w:t>
+      </w:r>
+      <w:r>
+        <w:t>. The response has a status code 201 CREATED and the body takes the following format</w:t>
+      </w:r>
+    </w:p>
+    <w:p>
+      <w:pPr>
+        <w:pStyle w:val="regulartext"/>
+        <w:jc w:val="center"/>
+      </w:pPr>
+      <w:r>
+        <w:lastRenderedPageBreak/>
+        <w:drawing>
+          <wp:inline distT="0" distB="0" distL="0" distR="0" wp14:anchorId="18D9CA77" wp14:editId="331949FC">
+            <wp:extent cx="5668166" cy="1924319"/>
+            <wp:effectExtent l="0" t="0" r="0" b="0"/>
+            <wp:docPr id="1962478355" name="Picture 1" descr="A computer code with green numbers&#10;&#10;Description automatically generated"/>
+            <wp:cNvGraphicFramePr>
+              <a:graphicFrameLocks xmlns:a="http://schemas.openxmlformats.org/drawingml/2006/main" noChangeAspect="1"/>
+            </wp:cNvGraphicFramePr>
+            <a:graphic xmlns:a="http://schemas.openxmlformats.org/drawingml/2006/main">
+              <a:graphicData uri="http://schemas.openxmlformats.org/drawingml/2006/picture">
+                <pic:pic xmlns:pic="http://schemas.openxmlformats.org/drawingml/2006/picture">
+                  <pic:nvPicPr>
+                    <pic:cNvPr id="1962478355" name="Picture 1" descr="A computer code with green numbers&#10;&#10;Description automatically generated"/>
+                    <pic:cNvPicPr/>
+                  </pic:nvPicPr>
+                  <pic:blipFill>
+                    <a:blip r:embed="rId17"/>
+                    <a:stretch>
+                      <a:fillRect/>
+                    </a:stretch>
+                  </pic:blipFill>
+                  <pic:spPr>
+                    <a:xfrm>
+                      <a:off x="0" y="0"/>
+                      <a:ext cx="5668166" cy="1924319"/>
+                    </a:xfrm>
+                    <a:prstGeom prst="rect">
+                      <a:avLst/>
+                    </a:prstGeom>
+                  </pic:spPr>
+                </pic:pic>
+              </a:graphicData>
+            </a:graphic>
+          </wp:inline>
+        </w:drawing>
+      </w:r>
+    </w:p>
+    <w:p>
+      <w:pPr>
+        <w:pStyle w:val="regulartext"/>
+      </w:pPr>
+      <w:r>
+        <w:t xml:space="preserve">A payment cannot be edited once it has been created. It can’t be deleted either. The only way to delete a payment is by sending a PUT request to this endpoint </w:t>
+      </w:r>
+      <w:r>
+        <w:t>/api/v1/users/&lt;user_id&gt;/bookings/&lt;booking_id&gt;</w:t>
+      </w:r>
+      <w:r>
+        <w:t xml:space="preserve"> and including </w:t>
+      </w:r>
+      <w:r>
+        <w:t xml:space="preserve">the parameter ?CANCELLED. If the user cancelling the booking is the owner themselves, the payment will only be deleted if this request is at least 24h before the start_date. If the sitter is the one cancelling the booking, the payment will be deleted regardless of any date </w:t>
+      </w:r>
+      <w:r>
+        <w:t xml:space="preserve">constraints. The payment deletion is only included to simulate </w:t>
+      </w:r>
+      <w:r>
+        <w:t>a refund.</w:t>
+      </w:r>
+    </w:p>
+    <w:p>
+      <w:pPr>
+        <w:pStyle w:val="line"/>
+      </w:pPr>
+    </w:p>
+    <w:p>
+      <w:pPr>
+        <w:pStyle w:val="Heading1"/>
+      </w:pPr>
+      <w:r>
+        <w:t>Review endpoints:</w:t>
+      </w:r>
+    </w:p>
+    <w:p>
+      <w:pPr>
+        <w:pStyle w:val="Heading2"/>
+        <w:rPr>
+          <w:sz w:val="32"/>
+          <w:szCs w:val="32"/>
+        </w:rPr>
+      </w:pPr>
+      <w:r>
+        <w:t xml:space="preserve">GET </w:t>
+      </w:r>
+      <w:r>
+        <w:rPr>
+          <w:sz w:val="32"/>
+          <w:szCs w:val="32"/>
+        </w:rPr>
+        <w:t>/api/v1/users/&lt;user_id&gt;/bookings/&lt;booking_id&gt;/reviews</w:t>
+      </w:r>
+      <w:r>
+        <w:rPr>
+          <w:sz w:val="32"/>
+          <w:szCs w:val="32"/>
+        </w:rPr>
         <w:t>:</w:t>
       </w:r>
     </w:p>
     <w:p>
       <w:pPr>
+        <w:pStyle w:val="regulartext"/>
+      </w:pPr>
+      <w:r>
+        <w:t xml:space="preserve">Returns a list of reviews </w:t>
+      </w:r>
+      <w:r>
+        <w:t>associated with a specific booking.</w:t>
+      </w:r>
+    </w:p>
+    <w:p>
+      <w:pPr>
+        <w:pStyle w:val="Heading2"/>
+        <w:rPr>
+          <w:sz w:val="32"/>
+          <w:szCs w:val="32"/>
+        </w:rPr>
+      </w:pPr>
+      <w:r>
+        <w:t xml:space="preserve">GET </w:t>
+      </w:r>
+      <w:r>
+        <w:rPr>
+          <w:sz w:val="24"/>
+          <w:szCs w:val="24"/>
+        </w:rPr>
+        <w:t>/api/v1/users/&lt;user_id&gt;/bookings/&lt;booking_id&gt;/reviews</w:t>
+      </w:r>
+      <w:r>
+        <w:rPr>
+          <w:sz w:val="24"/>
+          <w:szCs w:val="24"/>
+        </w:rPr>
+        <w:t>/&lt;review_id&gt;</w:t>
+      </w:r>
+      <w:r>
+        <w:rPr>
+          <w:sz w:val="24"/>
+          <w:szCs w:val="24"/>
+        </w:rPr>
+        <w:t>:</w:t>
+      </w:r>
+    </w:p>
+    <w:p>
+      <w:pPr>
+        <w:pStyle w:val="regulartext"/>
+      </w:pPr>
+      <w:r>
+        <w:t xml:space="preserve">Returns a </w:t>
+      </w:r>
+      <w:r>
+        <w:t>specific review</w:t>
+      </w:r>
+      <w:r>
+        <w:t xml:space="preserve"> associated with a specific booking.</w:t>
+      </w:r>
+    </w:p>
+    <w:p>
+      <w:pPr>
+        <w:pStyle w:val="Heading2"/>
+        <w:rPr>
+          <w:sz w:val="32"/>
+          <w:szCs w:val="32"/>
+        </w:rPr>
+      </w:pPr>
+      <w:r>
+        <w:t>POST</w:t>
+      </w:r>
+      <w:r>
+        <w:t xml:space="preserve"> </w:t>
+      </w:r>
+      <w:r>
+        <w:rPr>
+          <w:sz w:val="32"/>
+          <w:szCs w:val="32"/>
+        </w:rPr>
+        <w:t>/api/v1/users/&lt;user_id&gt;/bookings/&lt;booking_id&gt;/reviews</w:t>
+      </w:r>
+      <w:r>
+        <w:rPr>
+          <w:sz w:val="32"/>
+          <w:szCs w:val="32"/>
+        </w:rPr>
+        <w:t>:</w:t>
+      </w:r>
+    </w:p>
+    <w:p>
+      <w:pPr>
+        <w:pStyle w:val="regulartext"/>
+      </w:pPr>
+      <w:r>
+        <w:t xml:space="preserve">Creates a review instance for a specific booking. </w:t>
+      </w:r>
+      <w:r>
+        <w:t>The fields to create a review are:</w:t>
+      </w:r>
+    </w:p>
+    <w:p>
+      <w:pPr>
         <w:pStyle w:val="SQUARE"/>
       </w:pPr>
       <w:r>
         <w:rPr>
           <w:color w:val="FF0000"/>
         </w:rPr>
-        <w:t>Temperament</w:t>
-      </w:r>
-      <w:r>
-        <w:t>: the default value of this field is ‘friendly</w:t>
-      </w:r>
-      <w:r>
-        <w:t>’,</w:t>
-      </w:r>
-      <w:r>
-        <w:t xml:space="preserve"> but it can also take the value ‘aggressive’.</w:t>
+        <w:t>Review</w:t>
+      </w:r>
+      <w:r>
+        <w:t>: this field is mandatory. It’s supposed to be</w:t>
+      </w:r>
+      <w:r>
+        <w:t xml:space="preserve"> a string that’s at least 30 characters long.</w:t>
+      </w:r>
+    </w:p>
+    <w:p>
+      <w:pPr>
+        <w:pStyle w:val="SQUARE"/>
+      </w:pPr>
+      <w:r>
+        <w:rPr>
+          <w:color w:val="FF0000"/>
+        </w:rPr>
+        <w:t>Rating</w:t>
+      </w:r>
+      <w:r>
+        <w:t>: this field is not required.</w:t>
+      </w:r>
+      <w:r>
+        <w:t xml:space="preserve"> It is an integer with a</w:t>
       </w:r>
       <w:r>
         <w:t xml:space="preserve"> </w:t>
       </w:r>
       <w:r>
-        <w:t>This field isn’t required since it has a default value.</w:t>
-      </w:r>
-    </w:p>
-    <w:p>
-      <w:pPr>
-        <w:pStyle w:val="MTITLE"/>
-      </w:pPr>
-      <w:r>
-        <w:t>PUT /api/v1/users/&lt;user_id&gt;/pets/&lt;pet_id&gt;:</w:t>
-      </w:r>
-    </w:p>
-    <w:p>
-      <w:pPr>
-        <w:pStyle w:val="regulartext"/>
-      </w:pPr>
-      <w:r>
-        <w:t>This endpoint allows you to update a pet that’s associated with a given user. Not all fields can be updated. The only updatable fields are:</w:t>
-      </w:r>
-    </w:p>
-    <w:p>
-      <w:pPr>
-        <w:pStyle w:val="SQUARE"/>
-      </w:pPr>
-      <w:r>
-        <w:t>Name, size, description, and temperament.</w:t>
-      </w:r>
-    </w:p>
-    <w:p>
-      <w:pPr>
-        <w:pStyle w:val="regulartext"/>
-      </w:pPr>
-      <w:r>
-        <w:t>Make sure to follow the constraints for the values of size and temperament.</w:t>
-      </w:r>
-    </w:p>
-    <w:p>
-      <w:pPr>
-        <w:pStyle w:val="line"/>
-      </w:pPr>
-    </w:p>
-    <w:p>
-      <w:pPr>
-        <w:pStyle w:val="SQUARE"/>
+        <w:t>default value of 1. It can be specified but its value can only range from 1 to 5.</w:t>
+      </w:r>
+    </w:p>
+    <w:p>
+      <w:pPr>
+        <w:pStyle w:val="regulartext"/>
+      </w:pPr>
+      <w:r>
+        <w:t xml:space="preserve">The user giving the review is the one whose id is specified in the URI. Therefore, the reviewed user is automatically considered the other user that’s in the booking. A </w:t>
+      </w:r>
+      <w:r>
+        <w:lastRenderedPageBreak/>
+        <w:t>user can only give one single review.</w:t>
+      </w:r>
+      <w:r>
+        <w:t xml:space="preserve"> If a user attempts to give more than one review, an error will occur.</w:t>
+      </w:r>
+    </w:p>
+    <w:p>
+      <w:pPr>
+        <w:pStyle w:val="regulartext"/>
+      </w:pPr>
+      <w:r>
+        <w:t>Reviews can not be deleted nor edited.</w:t>
+      </w:r>
+    </w:p>
+    <w:p>
+      <w:pPr>
+        <w:pStyle w:val="regulartext"/>
+      </w:pPr>
+    </w:p>
+    <w:p>
+      <w:pPr>
+        <w:pStyle w:val="regulartext"/>
+      </w:pPr>
+    </w:p>
+    <w:p>
+      <w:pPr>
+        <w:pStyle w:val="regulartext"/>
+      </w:pPr>
+    </w:p>
+    <w:p>
+      <w:pPr>
+        <w:pStyle w:val="XSTITLE"/>
         <w:numPr>
           <w:ilvl w:val="0"/>
           <w:numId w:val="0"/>
         </w:numPr>
+        <w:ind w:left="1260" w:hanging="360"/>
       </w:pPr>
     </w:p>
     <w:sectPr>
@@ -1892,10 +3777,124 @@
     </w:lvl>
   </w:abstractNum>
   <w:abstractNum w:abstractNumId="2" w15:restartNumberingAfterBreak="0">
+    <w:nsid w:val="5A040E3D"/>
+    <w:multiLevelType w:val="hybridMultilevel"/>
+    <w:tmpl w:val="64DA9112"/>
+    <w:lvl w:ilvl="0" w:tplc="0D582AD0">
+      <w:start w:val="1"/>
+      <w:numFmt w:val="bullet"/>
+      <w:pStyle w:val="Heading4"/>
+      <w:lvlText w:val=""/>
+      <w:lvlJc w:val="left"/>
+      <w:pPr>
+        <w:ind w:left="1440" w:hanging="360"/>
+      </w:pPr>
+      <w:rPr>
+        <w:rFonts w:ascii="Wingdings" w:hAnsi="Wingdings" w:hint="default"/>
+      </w:rPr>
+    </w:lvl>
+    <w:lvl w:ilvl="1" w:tplc="04090003" w:tentative="1">
+      <w:start w:val="1"/>
+      <w:numFmt w:val="bullet"/>
+      <w:lvlText w:val="o"/>
+      <w:lvlJc w:val="left"/>
+      <w:pPr>
+        <w:ind w:left="2160" w:hanging="360"/>
+      </w:pPr>
+      <w:rPr>
+        <w:rFonts w:ascii="Courier New" w:hAnsi="Courier New" w:cs="Courier New" w:hint="default"/>
+      </w:rPr>
+    </w:lvl>
+    <w:lvl w:ilvl="2" w:tplc="04090005" w:tentative="1">
+      <w:start w:val="1"/>
+      <w:numFmt w:val="bullet"/>
+      <w:lvlText w:val=""/>
+      <w:lvlJc w:val="left"/>
+      <w:pPr>
+        <w:ind w:left="2880" w:hanging="360"/>
+      </w:pPr>
+      <w:rPr>
+        <w:rFonts w:ascii="Wingdings" w:hAnsi="Wingdings" w:hint="default"/>
+      </w:rPr>
+    </w:lvl>
+    <w:lvl w:ilvl="3" w:tplc="04090001" w:tentative="1">
+      <w:start w:val="1"/>
+      <w:numFmt w:val="bullet"/>
+      <w:lvlText w:val=""/>
+      <w:lvlJc w:val="left"/>
+      <w:pPr>
+        <w:ind w:left="3600" w:hanging="360"/>
+      </w:pPr>
+      <w:rPr>
+        <w:rFonts w:ascii="Symbol" w:hAnsi="Symbol" w:hint="default"/>
+      </w:rPr>
+    </w:lvl>
+    <w:lvl w:ilvl="4" w:tplc="04090003" w:tentative="1">
+      <w:start w:val="1"/>
+      <w:numFmt w:val="bullet"/>
+      <w:lvlText w:val="o"/>
+      <w:lvlJc w:val="left"/>
+      <w:pPr>
+        <w:ind w:left="4320" w:hanging="360"/>
+      </w:pPr>
+      <w:rPr>
+        <w:rFonts w:ascii="Courier New" w:hAnsi="Courier New" w:cs="Courier New" w:hint="default"/>
+      </w:rPr>
+    </w:lvl>
+    <w:lvl w:ilvl="5" w:tplc="04090005" w:tentative="1">
+      <w:start w:val="1"/>
+      <w:numFmt w:val="bullet"/>
+      <w:lvlText w:val=""/>
+      <w:lvlJc w:val="left"/>
+      <w:pPr>
+        <w:ind w:left="5040" w:hanging="360"/>
+      </w:pPr>
+      <w:rPr>
+        <w:rFonts w:ascii="Wingdings" w:hAnsi="Wingdings" w:hint="default"/>
+      </w:rPr>
+    </w:lvl>
+    <w:lvl w:ilvl="6" w:tplc="04090001" w:tentative="1">
+      <w:start w:val="1"/>
+      <w:numFmt w:val="bullet"/>
+      <w:lvlText w:val=""/>
+      <w:lvlJc w:val="left"/>
+      <w:pPr>
+        <w:ind w:left="5760" w:hanging="360"/>
+      </w:pPr>
+      <w:rPr>
+        <w:rFonts w:ascii="Symbol" w:hAnsi="Symbol" w:hint="default"/>
+      </w:rPr>
+    </w:lvl>
+    <w:lvl w:ilvl="7" w:tplc="04090003" w:tentative="1">
+      <w:start w:val="1"/>
+      <w:numFmt w:val="bullet"/>
+      <w:lvlText w:val="o"/>
+      <w:lvlJc w:val="left"/>
+      <w:pPr>
+        <w:ind w:left="6480" w:hanging="360"/>
+      </w:pPr>
+      <w:rPr>
+        <w:rFonts w:ascii="Courier New" w:hAnsi="Courier New" w:cs="Courier New" w:hint="default"/>
+      </w:rPr>
+    </w:lvl>
+    <w:lvl w:ilvl="8" w:tplc="04090005" w:tentative="1">
+      <w:start w:val="1"/>
+      <w:numFmt w:val="bullet"/>
+      <w:lvlText w:val=""/>
+      <w:lvlJc w:val="left"/>
+      <w:pPr>
+        <w:ind w:left="7200" w:hanging="360"/>
+      </w:pPr>
+      <w:rPr>
+        <w:rFonts w:ascii="Wingdings" w:hAnsi="Wingdings" w:hint="default"/>
+      </w:rPr>
+    </w:lvl>
+  </w:abstractNum>
+  <w:abstractNum w:abstractNumId="3" w15:restartNumberingAfterBreak="0">
     <w:nsid w:val="657910AC"/>
     <w:multiLevelType w:val="hybridMultilevel"/>
-    <w:tmpl w:val="EF0433DE"/>
-    <w:lvl w:ilvl="0" w:tplc="5BC283B8">
+    <w:tmpl w:val="9A541344"/>
+    <w:lvl w:ilvl="0" w:tplc="8DBAB958">
       <w:start w:val="1"/>
       <w:numFmt w:val="bullet"/>
       <w:pStyle w:val="SQUARE"/>
@@ -2006,7 +4005,7 @@
       </w:rPr>
     </w:lvl>
   </w:abstractNum>
-  <w:abstractNum w:abstractNumId="3" w15:restartNumberingAfterBreak="0">
+  <w:abstractNum w:abstractNumId="4" w15:restartNumberingAfterBreak="0">
     <w:nsid w:val="76C35EDD"/>
     <w:multiLevelType w:val="hybridMultilevel"/>
     <w:tmpl w:val="6254B936"/>
@@ -2120,7 +4119,7 @@
       </w:rPr>
     </w:lvl>
   </w:abstractNum>
-  <w:abstractNum w:abstractNumId="4" w15:restartNumberingAfterBreak="0">
+  <w:abstractNum w:abstractNumId="5" w15:restartNumberingAfterBreak="0">
     <w:nsid w:val="77E43BC3"/>
     <w:multiLevelType w:val="hybridMultilevel"/>
     <w:tmpl w:val="8CB47CBC"/>
@@ -2234,7 +4233,7 @@
       </w:rPr>
     </w:lvl>
   </w:abstractNum>
-  <w:abstractNum w:abstractNumId="5" w15:restartNumberingAfterBreak="0">
+  <w:abstractNum w:abstractNumId="6" w15:restartNumberingAfterBreak="0">
     <w:nsid w:val="7D2F3CC8"/>
     <w:multiLevelType w:val="hybridMultilevel"/>
     <w:tmpl w:val="AE881764"/>
@@ -2348,7 +4347,7 @@
       </w:rPr>
     </w:lvl>
   </w:abstractNum>
-  <w:abstractNum w:abstractNumId="6" w15:restartNumberingAfterBreak="0">
+  <w:abstractNum w:abstractNumId="7" w15:restartNumberingAfterBreak="0">
     <w:nsid w:val="7EB411B0"/>
     <w:multiLevelType w:val="hybridMultilevel"/>
     <w:tmpl w:val="76507332"/>
@@ -2436,19 +4435,19 @@
     </w:lvl>
   </w:abstractNum>
   <w:num w:numId="1" w16cid:durableId="408961204">
+    <w:abstractNumId w:val="7"/>
+  </w:num>
+  <w:num w:numId="2" w16cid:durableId="1596477855">
+    <w:abstractNumId w:val="5"/>
+  </w:num>
+  <w:num w:numId="3" w16cid:durableId="1487286117">
     <w:abstractNumId w:val="6"/>
   </w:num>
-  <w:num w:numId="2" w16cid:durableId="1596477855">
+  <w:num w:numId="4" w16cid:durableId="876744337">
     <w:abstractNumId w:val="4"/>
   </w:num>
-  <w:num w:numId="3" w16cid:durableId="1487286117">
-    <w:abstractNumId w:val="5"/>
-  </w:num>
-  <w:num w:numId="4" w16cid:durableId="876744337">
+  <w:num w:numId="5" w16cid:durableId="432896207">
     <w:abstractNumId w:val="3"/>
-  </w:num>
-  <w:num w:numId="5" w16cid:durableId="432896207">
-    <w:abstractNumId w:val="2"/>
   </w:num>
   <w:num w:numId="6" w16cid:durableId="1924677088">
     <w:abstractNumId w:val="0"/>
@@ -2479,6 +4478,9 @@
     <w:lvlOverride w:ilvl="0">
       <w:startOverride w:val="1"/>
     </w:lvlOverride>
+  </w:num>
+  <w:num w:numId="12" w16cid:durableId="2022512576">
+    <w:abstractNumId w:val="2"/>
   </w:num>
 </w:numbering>
 </file>
@@ -2891,7 +4893,7 @@
     <w:link w:val="Heading1Char"/>
     <w:uiPriority w:val="9"/>
     <w:qFormat/>
-    <w:rsid w:val="003D3815"/>
+    <w:rsid w:val="006B45F8"/>
     <w:pPr>
       <w:keepNext/>
       <w:keepLines/>
@@ -2900,8 +4902,9 @@
     </w:pPr>
     <w:rPr>
       <w:rFonts w:asciiTheme="majorHAnsi" w:eastAsiaTheme="majorEastAsia" w:hAnsiTheme="majorHAnsi" w:cstheme="majorBidi"/>
+      <w:b/>
       <w:color w:val="0F4761" w:themeColor="accent1" w:themeShade="BF"/>
-      <w:sz w:val="40"/>
+      <w:sz w:val="48"/>
       <w:szCs w:val="40"/>
     </w:rPr>
   </w:style>
@@ -2911,21 +4914,22 @@
     <w:next w:val="Normal"/>
     <w:link w:val="Heading2Char"/>
     <w:uiPriority w:val="9"/>
-    <w:semiHidden/>
     <w:unhideWhenUsed/>
     <w:qFormat/>
-    <w:rsid w:val="003D3815"/>
+    <w:rsid w:val="00361AE6"/>
     <w:pPr>
       <w:keepNext/>
       <w:keepLines/>
       <w:spacing w:before="160" w:after="80"/>
+      <w:ind w:left="360"/>
       <w:outlineLvl w:val="1"/>
     </w:pPr>
     <w:rPr>
       <w:rFonts w:asciiTheme="majorHAnsi" w:eastAsiaTheme="majorEastAsia" w:hAnsiTheme="majorHAnsi" w:cstheme="majorBidi"/>
+      <w:b/>
       <w:color w:val="0F4761" w:themeColor="accent1" w:themeShade="BF"/>
-      <w:sz w:val="32"/>
-      <w:szCs w:val="32"/>
+      <w:sz w:val="40"/>
+      <w:szCs w:val="40"/>
     </w:rPr>
   </w:style>
   <w:style w:type="paragraph" w:styleId="Heading3">
@@ -2934,21 +4938,21 @@
     <w:next w:val="Normal"/>
     <w:link w:val="Heading3Char"/>
     <w:uiPriority w:val="9"/>
-    <w:semiHidden/>
     <w:unhideWhenUsed/>
     <w:qFormat/>
-    <w:rsid w:val="003D3815"/>
+    <w:rsid w:val="00361AE6"/>
     <w:pPr>
       <w:keepNext/>
       <w:keepLines/>
       <w:spacing w:before="160" w:after="80"/>
+      <w:ind w:left="720"/>
       <w:outlineLvl w:val="2"/>
     </w:pPr>
     <w:rPr>
       <w:rFonts w:eastAsiaTheme="majorEastAsia" w:cstheme="majorBidi"/>
       <w:color w:val="0F4761" w:themeColor="accent1" w:themeShade="BF"/>
-      <w:sz w:val="28"/>
-      <w:szCs w:val="28"/>
+      <w:sz w:val="36"/>
+      <w:szCs w:val="36"/>
     </w:rPr>
   </w:style>
   <w:style w:type="paragraph" w:styleId="Heading4">
@@ -2957,21 +4961,26 @@
     <w:next w:val="Normal"/>
     <w:link w:val="Heading4Char"/>
     <w:uiPriority w:val="9"/>
-    <w:semiHidden/>
     <w:unhideWhenUsed/>
     <w:qFormat/>
-    <w:rsid w:val="003D3815"/>
+    <w:rsid w:val="00361AE6"/>
     <w:pPr>
       <w:keepNext/>
       <w:keepLines/>
+      <w:numPr>
+        <w:numId w:val="12"/>
+      </w:numPr>
       <w:spacing w:before="80" w:after="40"/>
+      <w:ind w:left="1080"/>
       <w:outlineLvl w:val="3"/>
     </w:pPr>
     <w:rPr>
       <w:rFonts w:eastAsiaTheme="majorEastAsia" w:cstheme="majorBidi"/>
       <w:i/>
       <w:iCs/>
-      <w:color w:val="0F4761" w:themeColor="accent1" w:themeShade="BF"/>
+      <w:color w:val="FF0000"/>
+      <w:sz w:val="32"/>
+      <w:szCs w:val="32"/>
     </w:rPr>
   </w:style>
   <w:style w:type="paragraph" w:styleId="Heading5">
@@ -3086,7 +5095,6 @@
   <w:style w:type="character" w:default="1" w:styleId="DefaultParagraphFont">
     <w:name w:val="Default Paragraph Font"/>
     <w:uiPriority w:val="1"/>
-    <w:semiHidden/>
     <w:unhideWhenUsed/>
   </w:style>
   <w:style w:type="table" w:default="1" w:styleId="TableNormal">
@@ -3115,11 +5123,12 @@
     <w:basedOn w:val="DefaultParagraphFont"/>
     <w:link w:val="Heading1"/>
     <w:uiPriority w:val="9"/>
-    <w:rsid w:val="003D3815"/>
+    <w:rsid w:val="006B45F8"/>
     <w:rPr>
       <w:rFonts w:asciiTheme="majorHAnsi" w:eastAsiaTheme="majorEastAsia" w:hAnsiTheme="majorHAnsi" w:cstheme="majorBidi"/>
+      <w:b/>
       <w:color w:val="0F4761" w:themeColor="accent1" w:themeShade="BF"/>
-      <w:sz w:val="40"/>
+      <w:sz w:val="48"/>
       <w:szCs w:val="40"/>
     </w:rPr>
   </w:style>
@@ -3128,13 +5137,13 @@
     <w:basedOn w:val="DefaultParagraphFont"/>
     <w:link w:val="Heading2"/>
     <w:uiPriority w:val="9"/>
-    <w:semiHidden/>
-    <w:rsid w:val="003D3815"/>
+    <w:rsid w:val="00361AE6"/>
     <w:rPr>
       <w:rFonts w:asciiTheme="majorHAnsi" w:eastAsiaTheme="majorEastAsia" w:hAnsiTheme="majorHAnsi" w:cstheme="majorBidi"/>
+      <w:b/>
       <w:color w:val="0F4761" w:themeColor="accent1" w:themeShade="BF"/>
-      <w:sz w:val="32"/>
-      <w:szCs w:val="32"/>
+      <w:sz w:val="40"/>
+      <w:szCs w:val="40"/>
     </w:rPr>
   </w:style>
   <w:style w:type="character" w:customStyle="1" w:styleId="Heading3Char">
@@ -3142,13 +5151,12 @@
     <w:basedOn w:val="DefaultParagraphFont"/>
     <w:link w:val="Heading3"/>
     <w:uiPriority w:val="9"/>
-    <w:semiHidden/>
-    <w:rsid w:val="003D3815"/>
+    <w:rsid w:val="00361AE6"/>
     <w:rPr>
       <w:rFonts w:eastAsiaTheme="majorEastAsia" w:cstheme="majorBidi"/>
       <w:color w:val="0F4761" w:themeColor="accent1" w:themeShade="BF"/>
-      <w:sz w:val="28"/>
-      <w:szCs w:val="28"/>
+      <w:sz w:val="36"/>
+      <w:szCs w:val="36"/>
     </w:rPr>
   </w:style>
   <w:style w:type="character" w:customStyle="1" w:styleId="Heading4Char">
@@ -3156,13 +5164,14 @@
     <w:basedOn w:val="DefaultParagraphFont"/>
     <w:link w:val="Heading4"/>
     <w:uiPriority w:val="9"/>
-    <w:semiHidden/>
-    <w:rsid w:val="003D3815"/>
+    <w:rsid w:val="00361AE6"/>
     <w:rPr>
       <w:rFonts w:eastAsiaTheme="majorEastAsia" w:cstheme="majorBidi"/>
       <w:i/>
       <w:iCs/>
-      <w:color w:val="0F4761" w:themeColor="accent1" w:themeShade="BF"/>
+      <w:color w:val="FF0000"/>
+      <w:sz w:val="32"/>
+      <w:szCs w:val="32"/>
     </w:rPr>
   </w:style>
   <w:style w:type="character" w:customStyle="1" w:styleId="Heading5Char">
@@ -3527,27 +5536,27 @@
     <w:basedOn w:val="XSTITLE"/>
     <w:link w:val="SQUAREChar"/>
     <w:qFormat/>
-    <w:rsid w:val="003336CD"/>
+    <w:rsid w:val="00361AE6"/>
     <w:pPr>
       <w:numPr>
         <w:numId w:val="5"/>
       </w:numPr>
-      <w:ind w:left="1440"/>
+      <w:ind w:left="1080"/>
     </w:pPr>
     <w:rPr>
-      <w:sz w:val="24"/>
-      <w:szCs w:val="24"/>
+      <w:sz w:val="28"/>
+      <w:szCs w:val="28"/>
     </w:rPr>
   </w:style>
   <w:style w:type="character" w:customStyle="1" w:styleId="SQUAREChar">
     <w:name w:val="SQUARE Char"/>
     <w:basedOn w:val="XSTITLEChar"/>
     <w:link w:val="SQUARE"/>
-    <w:rsid w:val="003336CD"/>
+    <w:rsid w:val="00361AE6"/>
     <w:rPr>
       <w:rFonts w:ascii="Times New Roman" w:hAnsi="Times New Roman" w:cs="Times New Roman"/>
-      <w:sz w:val="32"/>
-      <w:szCs w:val="32"/>
+      <w:sz w:val="28"/>
+      <w:szCs w:val="28"/>
     </w:rPr>
   </w:style>
   <w:style w:type="paragraph" w:styleId="HTMLPreformatted">
@@ -3609,21 +5618,26 @@
     <w:basedOn w:val="ListParagraph"/>
     <w:link w:val="regulartextChar"/>
     <w:qFormat/>
-    <w:rsid w:val="007957A3"/>
+    <w:rsid w:val="00E61B1B"/>
     <w:pPr>
-      <w:ind w:left="900"/>
+      <w:ind w:left="0"/>
+      <w:jc w:val="both"/>
     </w:pPr>
     <w:rPr>
       <w:rFonts w:ascii="Times New Roman" w:hAnsi="Times New Roman" w:cs="Times New Roman"/>
+      <w:sz w:val="28"/>
+      <w:szCs w:val="28"/>
     </w:rPr>
   </w:style>
   <w:style w:type="character" w:customStyle="1" w:styleId="regulartextChar">
     <w:name w:val="regulartext Char"/>
     <w:basedOn w:val="ListParagraphChar"/>
     <w:link w:val="regulartext"/>
-    <w:rsid w:val="007957A3"/>
+    <w:rsid w:val="00E61B1B"/>
     <w:rPr>
       <w:rFonts w:ascii="Times New Roman" w:hAnsi="Times New Roman" w:cs="Times New Roman"/>
+      <w:sz w:val="28"/>
+      <w:szCs w:val="28"/>
     </w:rPr>
   </w:style>
   <w:style w:type="paragraph" w:customStyle="1" w:styleId="field">
@@ -3972,4 +5986,16 @@
     </a:ext>
   </a:extLst>
 </a:theme>
+</file>
+
+<file path=customXml/item1.xml><?xml version="1.0" encoding="utf-8"?>
+<b:Sources xmlns:b="http://schemas.openxmlformats.org/officeDocument/2006/bibliography" xmlns="http://schemas.openxmlformats.org/officeDocument/2006/bibliography" SelectedStyle="\APASixthEditionOfficeOnline.xsl" StyleName="APA" Version="6"/>
+</file>
+
+<file path=customXml/itemProps1.xml><?xml version="1.0" encoding="utf-8"?>
+<ds:datastoreItem xmlns:ds="http://schemas.openxmlformats.org/officeDocument/2006/customXml" ds:itemID="{5D192B90-F50E-4D57-A5C6-43EAE4420C09}">
+  <ds:schemaRefs>
+    <ds:schemaRef ds:uri="http://schemas.openxmlformats.org/officeDocument/2006/bibliography"/>
+  </ds:schemaRefs>
+</ds:datastoreItem>
 </file>
--- a/backend/API Documentation.docx
+++ b/backend/API Documentation.docx
@@ -590,7 +590,7 @@
         <w:t>password</w:t>
       </w:r>
       <w:r>
-        <w:t>: must be a valid string, at least 8 characters long, containing at least one special character, one lowercase letter, one upper case letter, and one digit. gender: must be either ‘f’ (for female) or ‘m’ for male.</w:t>
+        <w:t>: must be a valid string, at least 8 characters long, containing at least one special character, one lowercase letter, one upper case letter, and one digit.</w:t>
       </w:r>
     </w:p>
     <w:p>
@@ -601,10 +601,27 @@
         <w:rPr>
           <w:color w:val="FF0000"/>
         </w:rPr>
+        <w:t>gender</w:t>
+      </w:r>
+      <w:r>
+        <w:t>: must be either ‘f’ (for female) or ‘m’ for male.</w:t>
+      </w:r>
+    </w:p>
+    <w:p>
+      <w:pPr>
+        <w:pStyle w:val="SQUARE"/>
+      </w:pPr>
+      <w:r>
+        <w:rPr>
+          <w:color w:val="FF0000"/>
+        </w:rPr>
         <w:t>birthday</w:t>
       </w:r>
       <w:r>
         <w:t>: must be a valid date string. The user must be at least 18 years old.</w:t>
+      </w:r>
+      <w:r>
+        <w:t xml:space="preserve"> </w:t>
       </w:r>
     </w:p>
     <w:p>
@@ -686,22 +703,103 @@
     </w:p>
     <w:p>
       <w:pPr>
+        <w:pStyle w:val="Heading2"/>
+      </w:pPr>
+      <w:r>
+        <w:t>POS</w:t>
+      </w:r>
+      <w:r>
+        <w:t>T</w:t>
+      </w:r>
+      <w:r>
+        <w:t xml:space="preserve"> /api/v1/users/&lt;user_id&gt;/image:</w:t>
+      </w:r>
+    </w:p>
+    <w:p>
+      <w:pPr>
+        <w:pStyle w:val="regulartext"/>
+      </w:pPr>
+      <w:r>
+        <w:t>This route is used to upload a user</w:t>
+      </w:r>
+      <w:r>
+        <w:t>’s</w:t>
+      </w:r>
+      <w:r>
+        <w:t xml:space="preserve"> profile image to the server. Th</w:t>
+      </w:r>
+      <w:r>
+        <w:t xml:space="preserve">is route </w:t>
+      </w:r>
+      <w:r>
+        <w:t xml:space="preserve">expects to receive a form where the input has the name </w:t>
+      </w:r>
+      <w:r>
+        <w:rPr>
+          <w:b/>
+          <w:bCs/>
+          <w:i/>
+          <w:iCs/>
+          <w:color w:val="156082" w:themeColor="accent1"/>
+        </w:rPr>
+        <w:t>“user_image”</w:t>
+      </w:r>
+      <w:r>
+        <w:t>.</w:t>
+      </w:r>
+      <w:r>
+        <w:t xml:space="preserve"> It also expects an enctype of </w:t>
+      </w:r>
+      <w:r>
+        <w:rPr>
+          <w:i/>
+          <w:iCs/>
+        </w:rPr>
+        <w:t>“</w:t>
+      </w:r>
+      <w:r>
+        <w:rPr>
+          <w:i/>
+          <w:iCs/>
+        </w:rPr>
+        <w:t>multipart/form-data</w:t>
+      </w:r>
+      <w:r>
+        <w:rPr>
+          <w:i/>
+          <w:iCs/>
+        </w:rPr>
+        <w:t>”</w:t>
+      </w:r>
+    </w:p>
+    <w:p>
+      <w:pPr>
+        <w:pStyle w:val="Heading2"/>
+      </w:pPr>
+      <w:r>
+        <w:t>PUT /api/v1/users/&lt;user_id&gt;:</w:t>
+      </w:r>
+    </w:p>
+    <w:p>
+      <w:pPr>
+        <w:pStyle w:val="regulartext"/>
+      </w:pPr>
+      <w:r>
+        <w:t>The only fields that can be updated for a user are:</w:t>
+      </w:r>
+    </w:p>
+    <w:p>
+      <w:pPr>
         <w:pStyle w:val="SQUARE"/>
-      </w:pPr>
-      <w:r>
-        <w:rPr>
-          <w:color w:val="FF0000"/>
-        </w:rPr>
-        <w:t>Image_path</w:t>
-      </w:r>
-      <w:r>
-        <w:t>: the path to the image (</w:t>
-      </w:r>
-      <w:r>
-        <w:t>stored on the server)</w:t>
-      </w:r>
-      <w:r>
-        <w:t xml:space="preserve"> of the user </w:t>
+        <w:rPr>
+          <w:color w:val="BCBEC4"/>
+        </w:rPr>
+      </w:pPr>
+      <w:r>
+        <w:t>"email", "phone", "bank_account_number", "password" and "fee"</w:t>
+      </w:r>
+      <w:r>
+        <w:t>.</w:t>
       </w:r>
     </w:p>
     <w:p>
@@ -709,37 +807,15 @@
         <w:pStyle w:val="Heading2"/>
       </w:pPr>
       <w:r>
-        <w:t>PUT /api/v1/users/&lt;user_id&gt;:</w:t>
-      </w:r>
-    </w:p>
-    <w:p>
-      <w:pPr>
-        <w:pStyle w:val="regulartext"/>
-      </w:pPr>
-      <w:r>
-        <w:t>The only fields that can be updated for a user are:</w:t>
+        <w:t>DELETE /api/v1/users/&lt;user_id&gt;:</w:t>
       </w:r>
     </w:p>
     <w:p>
       <w:pPr>
         <w:pStyle w:val="SQUARE"/>
-        <w:rPr>
-          <w:color w:val="BCBEC4"/>
-        </w:rPr>
-      </w:pPr>
-      <w:r>
-        <w:t>"email", "phone", "bank_account_number", "password" and "fee"</w:t>
-      </w:r>
-      <w:r>
-        <w:t>.</w:t>
-      </w:r>
-    </w:p>
-    <w:p>
-      <w:pPr>
-        <w:pStyle w:val="Heading2"/>
-      </w:pPr>
-      <w:r>
-        <w:t>DELETE /api/v1/users/&lt;user_id&gt;:</w:t>
+      </w:pPr>
+      <w:r>
+        <w:t>A user is only deleted if they’ve never had a booking or given a review. The data of a user is set to null and the id and all important data (required to keep the database in balance) is kept. The ‘account_stat’ field is set to ‘DELETED’ if the user can’t be permanently deleted.</w:t>
       </w:r>
     </w:p>
     <w:p>
@@ -747,14 +823,7 @@
         <w:pStyle w:val="SQUARE"/>
       </w:pPr>
       <w:r>
-        <w:t>A user is only deleted if they’ve never had a booking or given a review. The data of a user is set to null and the id and all important data (required to keep the database in balance) is kept. The ‘account_stat’ field is set to ‘DELETED’ if the user can’t be permanently deleted.</w:t>
-      </w:r>
-    </w:p>
-    <w:p>
-      <w:pPr>
-        <w:pStyle w:val="SQUARE"/>
-      </w:pPr>
-      <w:r>
+        <w:lastRenderedPageBreak/>
         <w:t xml:space="preserve">If these constraints </w:t>
       </w:r>
       <w:r>
@@ -774,7 +843,6 @@
         <w:pStyle w:val="Heading1"/>
       </w:pPr>
       <w:r>
-        <w:lastRenderedPageBreak/>
         <w:t>Address endpoints:</w:t>
       </w:r>
     </w:p>
@@ -888,6 +956,7 @@
         <w:pStyle w:val="regulartext"/>
       </w:pPr>
       <w:r>
+        <w:lastRenderedPageBreak/>
         <w:t>Once the address is created, a json representation (the same as the one in the image above) is returned.</w:t>
       </w:r>
     </w:p>
@@ -915,7 +984,6 @@
         <w:rPr>
           <w:color w:val="FF0000"/>
         </w:rPr>
-        <w:lastRenderedPageBreak/>
         <w:t>Street</w:t>
       </w:r>
       <w:r>
@@ -1148,7 +1216,6 @@
         <w:rPr>
           <w:noProof/>
         </w:rPr>
-        <w:lastRenderedPageBreak/>
         <w:drawing>
           <wp:inline distT="0" distB="0" distL="0" distR="0" wp14:anchorId="01C72FEE" wp14:editId="457ABCEC">
             <wp:extent cx="3967886" cy="3505200"/>
@@ -1688,13 +1755,10 @@
         <w:t>field</w:t>
       </w:r>
       <w:r>
-        <w:t>s</w:t>
-      </w:r>
-      <w:r>
         <w:t xml:space="preserve"> can (but </w:t>
       </w:r>
       <w:r>
-        <w:t>aren’t</w:t>
+        <w:t>isn’t</w:t>
       </w:r>
       <w:r>
         <w:t xml:space="preserve"> required to) be set for a pet</w:t>
@@ -1731,22 +1795,126 @@
     </w:p>
     <w:p>
       <w:pPr>
+        <w:pStyle w:val="Heading2"/>
+      </w:pPr>
+      <w:r>
+        <w:t>POST /api/v1/users/&lt;user_id&gt;/</w:t>
+      </w:r>
+      <w:r>
+        <w:t>pets/&lt;pet_id&gt;/</w:t>
+      </w:r>
+      <w:r>
+        <w:t>image:</w:t>
+      </w:r>
+    </w:p>
+    <w:p>
+      <w:pPr>
+        <w:pStyle w:val="regulartext"/>
+      </w:pPr>
+      <w:r>
+        <w:t>This route is used to upload a</w:t>
+      </w:r>
+      <w:r>
+        <w:t xml:space="preserve">n image of an owner’s pet </w:t>
+      </w:r>
+      <w:r>
+        <w:t xml:space="preserve">to the server. This route expects to receive a form where the input has the name </w:t>
+      </w:r>
+      <w:r>
+        <w:rPr>
+          <w:b/>
+          <w:bCs/>
+          <w:i/>
+          <w:iCs/>
+          <w:color w:val="156082" w:themeColor="accent1"/>
+        </w:rPr>
+        <w:t>“p</w:t>
+      </w:r>
+      <w:r>
+        <w:rPr>
+          <w:b/>
+          <w:bCs/>
+          <w:i/>
+          <w:iCs/>
+          <w:color w:val="156082" w:themeColor="accent1"/>
+        </w:rPr>
+        <w:t>et</w:t>
+      </w:r>
+      <w:r>
+        <w:rPr>
+          <w:b/>
+          <w:bCs/>
+          <w:i/>
+          <w:iCs/>
+          <w:color w:val="156082" w:themeColor="accent1"/>
+        </w:rPr>
+        <w:t>_imag</w:t>
+      </w:r>
+      <w:r>
+        <w:rPr>
+          <w:b/>
+          <w:bCs/>
+          <w:i/>
+          <w:iCs/>
+          <w:color w:val="156082" w:themeColor="accent1"/>
+        </w:rPr>
+        <w:t>e”</w:t>
+      </w:r>
+      <w:r>
+        <w:t xml:space="preserve">. It also expects an enctype of </w:t>
+      </w:r>
+      <w:r>
+        <w:rPr>
+          <w:i/>
+          <w:iCs/>
+        </w:rPr>
+        <w:t>“</w:t>
+      </w:r>
+      <w:r>
+        <w:rPr>
+          <w:i/>
+          <w:iCs/>
+        </w:rPr>
+        <w:t>multipart/form-data”</w:t>
+      </w:r>
+      <w:r>
+        <w:rPr>
+          <w:i/>
+          <w:iCs/>
+        </w:rPr>
+        <w:t>.</w:t>
+      </w:r>
+    </w:p>
+    <w:p>
+      <w:pPr>
+        <w:pStyle w:val="Heading2"/>
+      </w:pPr>
+      <w:r>
+        <w:t>PUT /api/v1/users/&lt;user_id&gt;/pets/&lt;pet_id&gt;:</w:t>
+      </w:r>
+    </w:p>
+    <w:p>
+      <w:pPr>
+        <w:pStyle w:val="regulartext"/>
+      </w:pPr>
+      <w:r>
+        <w:t>This endpoint allows you to update a pet that’s associated with a given user. Not all fields can be updated. The only updatable fields are:</w:t>
+      </w:r>
+    </w:p>
+    <w:p>
+      <w:pPr>
         <w:pStyle w:val="SQUARE"/>
       </w:pPr>
       <w:r>
-        <w:rPr>
-          <w:color w:val="FF0000"/>
-        </w:rPr>
-        <w:t>Image_path</w:t>
-      </w:r>
-      <w:r>
-        <w:t xml:space="preserve">: the path to the image (stored on the server) of the </w:t>
-      </w:r>
-      <w:r>
-        <w:t>pet.</w:t>
-      </w:r>
-      <w:r>
-        <w:t xml:space="preserve"> </w:t>
+        <w:t>Name, size, description, and temperament.</w:t>
+      </w:r>
+    </w:p>
+    <w:p>
+      <w:pPr>
+        <w:pStyle w:val="regulartext"/>
+      </w:pPr>
+      <w:r>
+        <w:t>Make sure to follow the constraints for the values of size and temperament.</w:t>
       </w:r>
     </w:p>
     <w:p>
@@ -1754,31 +1922,53 @@
         <w:pStyle w:val="Heading2"/>
       </w:pPr>
       <w:r>
-        <w:t>PUT /api/v1/users/&lt;user_id&gt;/pets/&lt;pet_id&gt;:</w:t>
-      </w:r>
-    </w:p>
-    <w:p>
-      <w:pPr>
-        <w:pStyle w:val="regulartext"/>
-      </w:pPr>
-      <w:r>
-        <w:t>This endpoint allows you to update a pet that’s associated with a given user. Not all fields can be updated. The only updatable fields are:</w:t>
-      </w:r>
-    </w:p>
-    <w:p>
-      <w:pPr>
-        <w:pStyle w:val="SQUARE"/>
-      </w:pPr>
-      <w:r>
-        <w:t>Name, size, description, and temperament.</w:t>
-      </w:r>
-    </w:p>
-    <w:p>
-      <w:pPr>
-        <w:pStyle w:val="regulartext"/>
-      </w:pPr>
-      <w:r>
-        <w:t>Make sure to follow the constraints for the values of size and temperament.</w:t>
+        <w:t>DELETE /api/v1/users/&lt;user_id&gt;/pets/&lt;pet_id&gt;:</w:t>
+      </w:r>
+    </w:p>
+    <w:p>
+      <w:pPr>
+        <w:pStyle w:val="regulartext"/>
+      </w:pPr>
+      <w:r>
+        <w:t>Deletes a pet instance. If the pet has had bookings in the past, the pet will not be removed. Instead, the status field will be set to DELETED and the image_path set to null.</w:t>
+      </w:r>
+    </w:p>
+    <w:p>
+      <w:pPr>
+        <w:pStyle w:val="regulartext"/>
+      </w:pPr>
+      <w:r>
+        <w:t>If the pet has had no bookings, it will permanently be removed from the database.</w:t>
+      </w:r>
+    </w:p>
+    <w:p>
+      <w:pPr>
+        <w:pStyle w:val="regulartext"/>
+      </w:pPr>
+    </w:p>
+    <w:p>
+      <w:pPr>
+        <w:pStyle w:val="line"/>
+      </w:pPr>
+    </w:p>
+    <w:p>
+      <w:pPr>
+        <w:pStyle w:val="Heading1"/>
+      </w:pPr>
+      <w:r>
+        <w:lastRenderedPageBreak/>
+        <w:t>Role endpoints</w:t>
+      </w:r>
+      <w:r>
+        <w:t>:</w:t>
+      </w:r>
+    </w:p>
+    <w:p>
+      <w:pPr>
+        <w:pStyle w:val="regulartext"/>
+      </w:pPr>
+      <w:r>
+        <w:t>Roles cannot be created, deleted, or updated through the API. The only available request method is ‘GET’:</w:t>
       </w:r>
     </w:p>
     <w:p>
@@ -1786,91 +1976,35 @@
         <w:pStyle w:val="Heading2"/>
       </w:pPr>
       <w:r>
-        <w:t>DELETE</w:t>
-      </w:r>
-      <w:r>
-        <w:t xml:space="preserve"> /api/v1/users/&lt;user_id&gt;/pets/&lt;pet_id&gt;:</w:t>
-      </w:r>
-    </w:p>
-    <w:p>
-      <w:pPr>
-        <w:pStyle w:val="regulartext"/>
-      </w:pPr>
-      <w:r>
-        <w:t>Deletes a pet instance. If the pet has had bookings in the past, the pet will not be removed. Instead, the status field will be set to DELETED and the image_path set to null.</w:t>
-      </w:r>
-    </w:p>
-    <w:p>
-      <w:pPr>
-        <w:pStyle w:val="regulartext"/>
-      </w:pPr>
-      <w:r>
-        <w:t>If the pet has had no bookings, it will permanently be removed from the database.</w:t>
-      </w:r>
-    </w:p>
-    <w:p>
-      <w:pPr>
-        <w:pStyle w:val="regulartext"/>
-      </w:pPr>
-    </w:p>
-    <w:p>
-      <w:pPr>
-        <w:pStyle w:val="line"/>
-      </w:pPr>
-    </w:p>
-    <w:p>
-      <w:pPr>
-        <w:pStyle w:val="Heading1"/>
-      </w:pPr>
-      <w:r>
-        <w:t>Role endpoints</w:t>
-      </w:r>
-      <w:r>
-        <w:t>:</w:t>
-      </w:r>
-    </w:p>
-    <w:p>
-      <w:pPr>
-        <w:pStyle w:val="regulartext"/>
-      </w:pPr>
-      <w:r>
-        <w:t>Roles cannot be created, deleted, or updated through the API. The only available request method is ‘GET’:</w:t>
-      </w:r>
-    </w:p>
-    <w:p>
-      <w:pPr>
-        <w:pStyle w:val="Heading2"/>
-      </w:pPr>
-      <w:r>
+        <w:t>GET /api/v1/roles:</w:t>
+      </w:r>
+    </w:p>
+    <w:p>
+      <w:pPr>
+        <w:pStyle w:val="regulartext"/>
+      </w:pPr>
+      <w:r>
+        <w:t xml:space="preserve">Returns the list of roles available and </w:t>
+      </w:r>
+      <w:r>
+        <w:t xml:space="preserve">for </w:t>
+      </w:r>
+      <w:r>
+        <w:t>each role</w:t>
+      </w:r>
+      <w:r>
+        <w:t>, a l of users having this role is included. The format looks like this:</w:t>
+      </w:r>
+    </w:p>
+    <w:p>
+      <w:pPr>
+        <w:pStyle w:val="regulartext"/>
+      </w:pPr>
+      <w:r>
+        <w:rPr>
+          <w:noProof/>
+        </w:rPr>
         <w:lastRenderedPageBreak/>
-        <w:t>GET /api/v1/roles:</w:t>
-      </w:r>
-    </w:p>
-    <w:p>
-      <w:pPr>
-        <w:pStyle w:val="regulartext"/>
-      </w:pPr>
-      <w:r>
-        <w:t xml:space="preserve">Returns the list of roles available and </w:t>
-      </w:r>
-      <w:r>
-        <w:t xml:space="preserve">for </w:t>
-      </w:r>
-      <w:r>
-        <w:t>each role</w:t>
-      </w:r>
-      <w:r>
-        <w:t>, a l of users having this role is included. The format looks like this:</w:t>
-      </w:r>
-    </w:p>
-    <w:p>
-      <w:pPr>
-        <w:pStyle w:val="regulartext"/>
-      </w:pPr>
-      <w:r>
-        <w:rPr>
-          <w:noProof/>
-        </w:rPr>
         <w:drawing>
           <wp:inline distT="0" distB="0" distL="0" distR="0" wp14:anchorId="304E0158" wp14:editId="247FDB74">
             <wp:extent cx="5943600" cy="6400800"/>
@@ -1913,34 +2047,34 @@
         <w:pStyle w:val="Heading2"/>
       </w:pPr>
       <w:r>
+        <w:t>GET /api/v1/roles/&lt;role_id&gt;:</w:t>
+      </w:r>
+    </w:p>
+    <w:p>
+      <w:pPr>
+        <w:pStyle w:val="regulartext"/>
+      </w:pPr>
+      <w:r>
+        <w:t>Fetches a single role instance whose id matches</w:t>
+      </w:r>
+      <w:r>
+        <w:t xml:space="preserve"> &lt;role_id&gt;. The JSON </w:t>
+      </w:r>
+      <w:r>
+        <w:t>returned is in the same format as the one above.</w:t>
+      </w:r>
+    </w:p>
+    <w:p>
+      <w:pPr>
+        <w:pStyle w:val="line"/>
+      </w:pPr>
+    </w:p>
+    <w:p>
+      <w:pPr>
+        <w:pStyle w:val="Heading1"/>
+      </w:pPr>
+      <w:r>
         <w:lastRenderedPageBreak/>
-        <w:t>GET /api/v1/roles/&lt;role_id&gt;:</w:t>
-      </w:r>
-    </w:p>
-    <w:p>
-      <w:pPr>
-        <w:pStyle w:val="regulartext"/>
-      </w:pPr>
-      <w:r>
-        <w:t>Fetches a single role instance whose id matches</w:t>
-      </w:r>
-      <w:r>
-        <w:t xml:space="preserve"> &lt;role_id&gt;. The JSON </w:t>
-      </w:r>
-      <w:r>
-        <w:t>returned is in the same format as the one above.</w:t>
-      </w:r>
-    </w:p>
-    <w:p>
-      <w:pPr>
-        <w:pStyle w:val="line"/>
-      </w:pPr>
-    </w:p>
-    <w:p>
-      <w:pPr>
-        <w:pStyle w:val="Heading1"/>
-      </w:pPr>
-      <w:r>
         <w:t>Species endpoints:</w:t>
       </w:r>
     </w:p>
@@ -1949,10 +2083,7 @@
         <w:pStyle w:val="regulartext"/>
       </w:pPr>
       <w:r>
-        <w:t>Species</w:t>
-      </w:r>
-      <w:r>
-        <w:t xml:space="preserve"> cannot be created, deleted, or updated through the API. The only available request method is ‘GET’:</w:t>
+        <w:t>Species cannot be created, deleted, or updated through the API. The only available request method is ‘GET’:</w:t>
       </w:r>
     </w:p>
     <w:p>
@@ -1982,6 +2113,9 @@
         <w:jc w:val="center"/>
       </w:pPr>
       <w:r>
+        <w:rPr>
+          <w:noProof/>
+        </w:rPr>
         <w:drawing>
           <wp:inline distT="0" distB="0" distL="0" distR="0" wp14:anchorId="3C60EC40" wp14:editId="76B7A145">
             <wp:extent cx="4201886" cy="4401610"/>
@@ -2024,29 +2158,29 @@
         <w:pStyle w:val="Heading2"/>
       </w:pPr>
       <w:r>
+        <w:t>GET /api/v1/species/&lt;species_id&gt;:</w:t>
+      </w:r>
+    </w:p>
+    <w:p>
+      <w:pPr>
+        <w:pStyle w:val="regulartext"/>
+      </w:pPr>
+      <w:r>
+        <w:t xml:space="preserve">Gets </w:t>
+      </w:r>
+      <w:r>
+        <w:t>a specific species</w:t>
+      </w:r>
+      <w:r>
+        <w:t>. The json returned is the same as above.</w:t>
+      </w:r>
+    </w:p>
+    <w:p>
+      <w:pPr>
+        <w:pStyle w:val="Heading1"/>
+      </w:pPr>
+      <w:r>
         <w:lastRenderedPageBreak/>
-        <w:t>GET /api/v1/species/&lt;species_id&gt;:</w:t>
-      </w:r>
-    </w:p>
-    <w:p>
-      <w:pPr>
-        <w:pStyle w:val="regulartext"/>
-      </w:pPr>
-      <w:r>
-        <w:t xml:space="preserve">Gets </w:t>
-      </w:r>
-      <w:r>
-        <w:t>a specific species</w:t>
-      </w:r>
-      <w:r>
-        <w:t>. The json returned is the same as above.</w:t>
-      </w:r>
-    </w:p>
-    <w:p>
-      <w:pPr>
-        <w:pStyle w:val="Heading1"/>
-      </w:pPr>
-      <w:r>
         <w:t>Breed endpoints:</w:t>
       </w:r>
     </w:p>
@@ -2072,6 +2206,9 @@
         <w:jc w:val="center"/>
       </w:pPr>
       <w:r>
+        <w:rPr>
+          <w:noProof/>
+        </w:rPr>
         <w:drawing>
           <wp:inline distT="0" distB="0" distL="0" distR="0" wp14:anchorId="37BA2524" wp14:editId="24ABE2CB">
             <wp:extent cx="4215195" cy="5159829"/>
@@ -2148,26 +2285,26 @@
         <w:pStyle w:val="Heading2"/>
       </w:pPr>
       <w:r>
+        <w:t>POST /api/v1/species/&lt;species_id&gt;/breeds:</w:t>
+      </w:r>
+    </w:p>
+    <w:p>
+      <w:pPr>
+        <w:pStyle w:val="regulartext"/>
+      </w:pPr>
+      <w:r>
+        <w:t>Creates a new breed instance whose species is the one with &lt;species_id&gt;. The only required field to fill is:</w:t>
+      </w:r>
+    </w:p>
+    <w:p>
+      <w:pPr>
+        <w:pStyle w:val="SQUARE"/>
+      </w:pPr>
+      <w:r>
+        <w:rPr>
+          <w:color w:val="FF0000"/>
+        </w:rPr>
         <w:lastRenderedPageBreak/>
-        <w:t>POST /api/v1/species/&lt;species_id&gt;/breeds:</w:t>
-      </w:r>
-    </w:p>
-    <w:p>
-      <w:pPr>
-        <w:pStyle w:val="regulartext"/>
-      </w:pPr>
-      <w:r>
-        <w:t>Creates a new breed instance whose species is the one with &lt;species_id&gt;. The only required field to fill is:</w:t>
-      </w:r>
-    </w:p>
-    <w:p>
-      <w:pPr>
-        <w:pStyle w:val="SQUARE"/>
-      </w:pPr>
-      <w:r>
-        <w:rPr>
-          <w:color w:val="FF0000"/>
-        </w:rPr>
         <w:t>Name</w:t>
       </w:r>
       <w:r>
@@ -2197,6 +2334,9 @@
         <w:jc w:val="center"/>
       </w:pPr>
       <w:r>
+        <w:rPr>
+          <w:noProof/>
+        </w:rPr>
         <w:drawing>
           <wp:inline distT="0" distB="0" distL="0" distR="0" wp14:anchorId="1F29631C" wp14:editId="16C559B4">
             <wp:extent cx="4258269" cy="2562583"/>
@@ -2323,32 +2463,32 @@
         <w:pStyle w:val="Heading1"/>
       </w:pPr>
       <w:r>
+        <w:t>Booking endpoints:</w:t>
+      </w:r>
+    </w:p>
+    <w:p>
+      <w:pPr>
+        <w:pStyle w:val="regulartext"/>
+      </w:pPr>
+      <w:r>
+        <w:t xml:space="preserve">Only users with either the role “SITTER” or “OWNER” can </w:t>
+      </w:r>
+      <w:r>
+        <w:t xml:space="preserve">create bookings. Admins do not have bookings. Any request to any booking endpoint that has an admin </w:t>
+      </w:r>
+      <w:r>
+        <w:t>id (either in the uri or the request body) will result in an error.</w:t>
+      </w:r>
+      <w:r>
+        <w:t xml:space="preserve"> </w:t>
+      </w:r>
+    </w:p>
+    <w:p>
+      <w:pPr>
+        <w:pStyle w:val="Heading2"/>
+      </w:pPr>
+      <w:r>
         <w:lastRenderedPageBreak/>
-        <w:t>Booking endpoints:</w:t>
-      </w:r>
-    </w:p>
-    <w:p>
-      <w:pPr>
-        <w:pStyle w:val="regulartext"/>
-      </w:pPr>
-      <w:r>
-        <w:t xml:space="preserve">Only users with either the role “SITTER” or “OWNER” can </w:t>
-      </w:r>
-      <w:r>
-        <w:t xml:space="preserve">create bookings. Admins do not have bookings. Any request to any booking endpoint that has an admin </w:t>
-      </w:r>
-      <w:r>
-        <w:t>id (either in the uri or the request body) will result in an error.</w:t>
-      </w:r>
-      <w:r>
-        <w:t xml:space="preserve"> </w:t>
-      </w:r>
-    </w:p>
-    <w:p>
-      <w:pPr>
-        <w:pStyle w:val="Heading2"/>
-      </w:pPr>
-      <w:r>
         <w:t>GET /api/v1/users/&lt;user_id&gt;/bookings:</w:t>
       </w:r>
     </w:p>
@@ -2379,25 +2519,15 @@
           <w:sz w:val="36"/>
           <w:szCs w:val="36"/>
         </w:rPr>
-        <w:t>/api/v1/users/&lt;user_id&gt;/bookings</w:t>
-      </w:r>
-      <w:r>
-        <w:rPr>
-          <w:sz w:val="36"/>
-          <w:szCs w:val="36"/>
-        </w:rPr>
-        <w:t>/&lt;booking_id&gt;:</w:t>
-      </w:r>
-    </w:p>
-    <w:p>
-      <w:pPr>
-        <w:pStyle w:val="regulartext"/>
-      </w:pPr>
-      <w:r>
-        <w:t xml:space="preserve">Gets </w:t>
-      </w:r>
-      <w:r>
-        <w:t>a specific booking.</w:t>
+        <w:t>/api/v1/users/&lt;user_id&gt;/bookings/&lt;booking_id&gt;:</w:t>
+      </w:r>
+    </w:p>
+    <w:p>
+      <w:pPr>
+        <w:pStyle w:val="regulartext"/>
+      </w:pPr>
+      <w:r>
+        <w:t>Gets a specific booking.</w:t>
       </w:r>
     </w:p>
     <w:p>
@@ -2444,6 +2574,9 @@
         <w:jc w:val="center"/>
       </w:pPr>
       <w:r>
+        <w:rPr>
+          <w:noProof/>
+        </w:rPr>
         <w:drawing>
           <wp:inline distT="0" distB="0" distL="0" distR="0" wp14:anchorId="18A5CB49" wp14:editId="2AB625EE">
             <wp:extent cx="4286848" cy="2143424"/>
@@ -2574,40 +2707,45 @@
           <w:sz w:val="24"/>
           <w:szCs w:val="24"/>
         </w:rPr>
-        <w:t xml:space="preserve"> </w:t>
-      </w:r>
+        <w:t xml:space="preserve"> (returns a 400 BAD REQUEST if not)</w:t>
+      </w:r>
+    </w:p>
+    <w:p>
+      <w:pPr>
+        <w:pStyle w:val="XSTITLE"/>
+      </w:pPr>
       <w:r>
         <w:rPr>
           <w:sz w:val="24"/>
           <w:szCs w:val="24"/>
         </w:rPr>
-        <w:t>(returns a 400 BAD REQUEST if not)</w:t>
-      </w:r>
-    </w:p>
-    <w:p>
-      <w:pPr>
-        <w:pStyle w:val="XSTITLE"/>
-      </w:pPr>
+        <w:t>Must have a bank account number.</w:t>
+      </w:r>
       <w:r>
         <w:rPr>
           <w:sz w:val="24"/>
           <w:szCs w:val="24"/>
         </w:rPr>
-        <w:t>Must have a bank account number.</w:t>
-      </w:r>
+        <w:t xml:space="preserve"> (returns a 400 BAD REQUEST if not)</w:t>
+      </w:r>
+    </w:p>
+    <w:p>
+      <w:pPr>
+        <w:pStyle w:val="XSTITLE"/>
+      </w:pPr>
       <w:r>
         <w:rPr>
           <w:sz w:val="24"/>
           <w:szCs w:val="24"/>
         </w:rPr>
-        <w:t xml:space="preserve"> </w:t>
+        <w:t>Must have a fee specified.</w:t>
       </w:r>
       <w:r>
         <w:rPr>
           <w:sz w:val="24"/>
           <w:szCs w:val="24"/>
         </w:rPr>
-        <w:t>(returns a 400 BAD REQUEST if not)</w:t>
+        <w:t xml:space="preserve"> (returns a 400 BAD REQUEST if not)</w:t>
       </w:r>
     </w:p>
     <w:p>
@@ -2619,104 +2757,78 @@
           <w:sz w:val="24"/>
           <w:szCs w:val="24"/>
         </w:rPr>
-        <w:lastRenderedPageBreak/>
-        <w:t>Must have a fee specified.</w:t>
+        <w:t xml:space="preserve">Must be available </w:t>
       </w:r>
       <w:r>
         <w:rPr>
           <w:sz w:val="24"/>
           <w:szCs w:val="24"/>
         </w:rPr>
-        <w:t xml:space="preserve"> </w:t>
+        <w:t>on the date interval specified (returns 40</w:t>
       </w:r>
       <w:r>
         <w:rPr>
           <w:sz w:val="24"/>
           <w:szCs w:val="24"/>
         </w:rPr>
-        <w:t>(returns a 400 BAD REQUEST if not)</w:t>
+        <w:t>9 CONFLICT if not)</w:t>
+      </w:r>
+    </w:p>
+    <w:p>
+      <w:pPr>
+        <w:pStyle w:val="SQUARE"/>
+      </w:pPr>
+      <w:r>
+        <w:rPr>
+          <w:color w:val="FF0000"/>
+        </w:rPr>
+        <w:t>Pets</w:t>
+      </w:r>
+      <w:r>
+        <w:t>:</w:t>
+      </w:r>
+      <w:r>
+        <w:t xml:space="preserve"> a list of pet</w:t>
+      </w:r>
+      <w:r>
+        <w:t xml:space="preserve"> ids</w:t>
+      </w:r>
+      <w:r>
+        <w:t xml:space="preserve"> that will be involved in the booking. </w:t>
+      </w:r>
+      <w:r>
+        <w:t>These pets must belong to the user requesting the bookings</w:t>
+      </w:r>
+      <w:r>
+        <w:t>.</w:t>
       </w:r>
     </w:p>
     <w:p>
       <w:pPr>
         <w:pStyle w:val="XSTITLE"/>
-      </w:pPr>
-      <w:r>
         <w:rPr>
           <w:sz w:val="24"/>
           <w:szCs w:val="24"/>
         </w:rPr>
-        <w:t xml:space="preserve">Must be available </w:t>
-      </w:r>
+      </w:pPr>
       <w:r>
         <w:rPr>
           <w:sz w:val="24"/>
           <w:szCs w:val="24"/>
         </w:rPr>
-        <w:t>on the date interval specified (returns 40</w:t>
-      </w:r>
+        <w:t>If the owner has no pets, a 409 CONFLICT response will be sent.</w:t>
+      </w:r>
+    </w:p>
+    <w:p>
+      <w:pPr>
+        <w:pStyle w:val="XSTITLE"/>
+      </w:pPr>
       <w:r>
         <w:rPr>
           <w:sz w:val="24"/>
           <w:szCs w:val="24"/>
         </w:rPr>
-        <w:t>9 CONFLICT if not)</w:t>
-      </w:r>
-    </w:p>
-    <w:p>
-      <w:pPr>
-        <w:pStyle w:val="SQUARE"/>
-      </w:pPr>
-      <w:r>
-        <w:rPr>
-          <w:color w:val="FF0000"/>
-        </w:rPr>
-        <w:t>Pets</w:t>
-      </w:r>
-      <w:r>
-        <w:t>:</w:t>
-      </w:r>
-      <w:r>
-        <w:t xml:space="preserve"> a list of pet</w:t>
-      </w:r>
-      <w:r>
-        <w:t xml:space="preserve"> ids</w:t>
-      </w:r>
-      <w:r>
-        <w:t xml:space="preserve"> that will be involved in the booking. </w:t>
-      </w:r>
-      <w:r>
-        <w:t>These pets must belong to the user requesting the bookings</w:t>
-      </w:r>
-      <w:r>
-        <w:t>.</w:t>
-      </w:r>
-    </w:p>
-    <w:p>
-      <w:pPr>
-        <w:pStyle w:val="XSTITLE"/>
-        <w:rPr>
-          <w:sz w:val="24"/>
-          <w:szCs w:val="24"/>
-        </w:rPr>
-      </w:pPr>
-      <w:r>
-        <w:rPr>
-          <w:sz w:val="24"/>
-          <w:szCs w:val="24"/>
-        </w:rPr>
-        <w:t>If the owner has no pets, a 409 CONFLICT response will be sent.</w:t>
-      </w:r>
-    </w:p>
-    <w:p>
-      <w:pPr>
-        <w:pStyle w:val="XSTITLE"/>
-      </w:pPr>
-      <w:r>
-        <w:rPr>
-          <w:sz w:val="24"/>
-          <w:szCs w:val="24"/>
-        </w:rPr>
+        <w:lastRenderedPageBreak/>
         <w:t xml:space="preserve">If the one or more pet ids </w:t>
       </w:r>
       <w:r>
@@ -3053,43 +3165,43 @@
         <w:pStyle w:val="SQUARE"/>
       </w:pPr>
       <w:r>
+        <w:t xml:space="preserve">An owner can only set the status field to </w:t>
+      </w:r>
+      <w:r>
+        <w:rPr>
+          <w:color w:val="FF0000"/>
+        </w:rPr>
+        <w:t>“CANCELLED”.</w:t>
+      </w:r>
+      <w:r>
+        <w:t xml:space="preserve"> Any other value will result in an error.</w:t>
+      </w:r>
+    </w:p>
+    <w:p>
+      <w:pPr>
+        <w:pStyle w:val="SQUARE"/>
+      </w:pPr>
+      <w:r>
+        <w:t xml:space="preserve">A sitter can only accept or reject a pending </w:t>
+      </w:r>
+      <w:r>
+        <w:t>booking.</w:t>
+      </w:r>
+    </w:p>
+    <w:p>
+      <w:pPr>
+        <w:pStyle w:val="SQUARE"/>
+      </w:pPr>
+      <w:r>
+        <w:t>A sitter cannot cancel a booking that isn’t active or accepted.</w:t>
+      </w:r>
+    </w:p>
+    <w:p>
+      <w:pPr>
+        <w:pStyle w:val="SQUARE"/>
+      </w:pPr>
+      <w:r>
         <w:lastRenderedPageBreak/>
-        <w:t xml:space="preserve">An owner can only set the status field to </w:t>
-      </w:r>
-      <w:r>
-        <w:rPr>
-          <w:color w:val="FF0000"/>
-        </w:rPr>
-        <w:t>“CANCELLED”.</w:t>
-      </w:r>
-      <w:r>
-        <w:t xml:space="preserve"> Any other value will result in an error.</w:t>
-      </w:r>
-    </w:p>
-    <w:p>
-      <w:pPr>
-        <w:pStyle w:val="SQUARE"/>
-      </w:pPr>
-      <w:r>
-        <w:t xml:space="preserve">A sitter can only accept or reject a pending </w:t>
-      </w:r>
-      <w:r>
-        <w:t>booking.</w:t>
-      </w:r>
-    </w:p>
-    <w:p>
-      <w:pPr>
-        <w:pStyle w:val="SQUARE"/>
-      </w:pPr>
-      <w:r>
-        <w:t>A sitter cannot cancel a booking that isn’t active or accepted.</w:t>
-      </w:r>
-    </w:p>
-    <w:p>
-      <w:pPr>
-        <w:pStyle w:val="SQUARE"/>
-      </w:pPr>
-      <w:r>
         <w:t>To</w:t>
       </w:r>
       <w:r>
@@ -3235,10 +3347,7 @@
         </w:rPr>
       </w:pPr>
       <w:r>
-        <w:t>POST</w:t>
-      </w:r>
-      <w:r>
-        <w:t xml:space="preserve"> </w:t>
+        <w:t xml:space="preserve">POST </w:t>
       </w:r>
       <w:r>
         <w:rPr>
@@ -3277,7 +3386,9 @@
         <w:jc w:val="center"/>
       </w:pPr>
       <w:r>
-        <w:lastRenderedPageBreak/>
+        <w:rPr>
+          <w:noProof/>
+        </w:rPr>
         <w:drawing>
           <wp:inline distT="0" distB="0" distL="0" distR="0" wp14:anchorId="18D9CA77" wp14:editId="331949FC">
             <wp:extent cx="5668166" cy="1924319"/>
@@ -3320,13 +3431,31 @@
         <w:pStyle w:val="regulartext"/>
       </w:pPr>
       <w:r>
-        <w:t xml:space="preserve">A payment cannot be edited once it has been created. It can’t be deleted either. The only way to delete a payment is by sending a PUT request to this endpoint </w:t>
-      </w:r>
-      <w:r>
+        <w:lastRenderedPageBreak/>
+        <w:t>A payment cannot be edited once it has been created. It can’t be deleted either. The only way to delete a payment is by sending a PUT request to th</w:t>
+      </w:r>
+      <w:r>
+        <w:t>e</w:t>
+      </w:r>
+      <w:r>
+        <w:t xml:space="preserve"> endpoint </w:t>
+      </w:r>
+      <w:r>
+        <w:rPr>
+          <w:b/>
+          <w:bCs/>
+          <w:color w:val="156082" w:themeColor="accent1"/>
+        </w:rPr>
         <w:t>/api/v1/users/&lt;user_id&gt;/bookings/&lt;booking_id&gt;</w:t>
       </w:r>
       <w:r>
-        <w:t xml:space="preserve"> and including </w:t>
+        <w:rPr>
+          <w:color w:val="156082" w:themeColor="accent1"/>
+        </w:rPr>
+        <w:t xml:space="preserve"> </w:t>
+      </w:r>
+      <w:r>
+        <w:t xml:space="preserve">and including </w:t>
       </w:r>
       <w:r>
         <w:t xml:space="preserve">the parameter ?CANCELLED. If the user cancelling the booking is the owner themselves, the payment will only be deleted if this request is at least 24h before the start_date. If the sitter is the one cancelling the booking, the payment will be deleted regardless of any date </w:t>
@@ -3404,35 +3533,15 @@
           <w:sz w:val="24"/>
           <w:szCs w:val="24"/>
         </w:rPr>
-        <w:t>/api/v1/users/&lt;user_id&gt;/bookings/&lt;booking_id&gt;/reviews</w:t>
-      </w:r>
-      <w:r>
-        <w:rPr>
-          <w:sz w:val="24"/>
-          <w:szCs w:val="24"/>
-        </w:rPr>
-        <w:t>/&lt;review_id&gt;</w:t>
-      </w:r>
-      <w:r>
-        <w:rPr>
-          <w:sz w:val="24"/>
-          <w:szCs w:val="24"/>
-        </w:rPr>
-        <w:t>:</w:t>
-      </w:r>
-    </w:p>
-    <w:p>
-      <w:pPr>
-        <w:pStyle w:val="regulartext"/>
-      </w:pPr>
-      <w:r>
-        <w:t xml:space="preserve">Returns a </w:t>
-      </w:r>
-      <w:r>
-        <w:t>specific review</w:t>
-      </w:r>
-      <w:r>
-        <w:t xml:space="preserve"> associated with a specific booking.</w:t>
+        <w:t>/api/v1/users/&lt;user_id&gt;/bookings/&lt;booking_id&gt;/reviews/&lt;review_id&gt;:</w:t>
+      </w:r>
+    </w:p>
+    <w:p>
+      <w:pPr>
+        <w:pStyle w:val="regulartext"/>
+      </w:pPr>
+      <w:r>
+        <w:t>Returns a specific review associated with a specific booking.</w:t>
       </w:r>
     </w:p>
     <w:p>
@@ -3444,10 +3553,7 @@
         </w:rPr>
       </w:pPr>
       <w:r>
-        <w:t>POST</w:t>
-      </w:r>
-      <w:r>
-        <w:t xml:space="preserve"> </w:t>
+        <w:t xml:space="preserve">POST </w:t>
       </w:r>
       <w:r>
         <w:rPr>
@@ -3520,38 +3626,63 @@
         <w:pStyle w:val="regulartext"/>
       </w:pPr>
       <w:r>
-        <w:t xml:space="preserve">The user giving the review is the one whose id is specified in the URI. Therefore, the reviewed user is automatically considered the other user that’s in the booking. A </w:t>
-      </w:r>
+        <w:t>The user giving the review is the one whose id is specified in the URI. Therefore, the reviewed user is automatically considered the other user that’s in the booking. A user can only give one single review.</w:t>
+      </w:r>
+      <w:r>
+        <w:t xml:space="preserve"> If a user attempts to give more than one review, an error will occur.</w:t>
+      </w:r>
+    </w:p>
+    <w:p>
+      <w:pPr>
+        <w:pStyle w:val="regulartext"/>
+      </w:pPr>
+      <w:r>
+        <w:t xml:space="preserve">Reviews </w:t>
+      </w:r>
+      <w:r>
+        <w:t>cannot</w:t>
+      </w:r>
+      <w:r>
+        <w:t xml:space="preserve"> be deleted nor edited.</w:t>
+      </w:r>
+    </w:p>
+    <w:p>
+      <w:pPr>
+        <w:pStyle w:val="line"/>
+      </w:pPr>
+    </w:p>
+    <w:p>
+      <w:pPr>
+        <w:pStyle w:val="regulartext"/>
+      </w:pPr>
+    </w:p>
+    <w:p>
+      <w:pPr>
+        <w:pStyle w:val="Heading1"/>
+      </w:pPr>
       <w:r>
         <w:lastRenderedPageBreak/>
-        <w:t>user can only give one single review.</w:t>
-      </w:r>
-      <w:r>
-        <w:t xml:space="preserve"> If a user attempts to give more than one review, an error will occur.</w:t>
-      </w:r>
-    </w:p>
-    <w:p>
-      <w:pPr>
-        <w:pStyle w:val="regulartext"/>
-      </w:pPr>
-      <w:r>
-        <w:t>Reviews can not be deleted nor edited.</w:t>
-      </w:r>
-    </w:p>
-    <w:p>
-      <w:pPr>
-        <w:pStyle w:val="regulartext"/>
-      </w:pPr>
-    </w:p>
-    <w:p>
-      <w:pPr>
-        <w:pStyle w:val="regulartext"/>
-      </w:pPr>
-    </w:p>
-    <w:p>
-      <w:pPr>
-        <w:pStyle w:val="regulartext"/>
-      </w:pPr>
+        <w:t>Static files endpoint: Serving user and pet images:</w:t>
+      </w:r>
+    </w:p>
+    <w:p>
+      <w:pPr>
+        <w:pStyle w:val="Heading2"/>
+      </w:pPr>
+      <w:r>
+        <w:t>GET /</w:t>
+      </w:r>
+      <w:r>
+        <w:t>public/uploads/&lt;file_name&gt;:</w:t>
+      </w:r>
+    </w:p>
+    <w:p>
+      <w:pPr>
+        <w:pStyle w:val="regulartext"/>
+      </w:pPr>
+      <w:r>
+        <w:t>Gets the file that matches file_name (if it exists).</w:t>
+      </w:r>
     </w:p>
     <w:p>
       <w:pPr>
